--- a/232FS20MCA00065_Dheeraj-synopsis.docx
+++ b/232FS20MCA00065_Dheeraj-synopsis.docx
@@ -4,7 +4,6 @@
   <w:body>
     <w:p>
       <w:pPr>
-        <w:jc w:val="center"/>
         <w:rPr>
           <w:b/>
           <w:sz w:val="2"/>
@@ -36,7 +35,7 @@
         <w:spacing w:after="160" w:line="256" w:lineRule="auto"/>
         <w:jc w:val="center"/>
         <w:rPr>
-          <w:rFonts w:eastAsia="Times New Roman" w:cstheme="minorHAnsi"/>
+          <w:rFonts w:cstheme="minorHAnsi"/>
           <w:b/>
           <w:sz w:val="40"/>
           <w:szCs w:val="40"/>
@@ -48,18 +47,8 @@
           <w:b/>
           <w:sz w:val="40"/>
           <w:szCs w:val="40"/>
-          <w:highlight w:val="yellow"/>
-        </w:rPr>
-        <w:t>IoT Device Monitoring and Management Using Eclipse Ditto and Digital Twin Technology</w:t>
-      </w:r>
-      <w:r>
-        <w:rPr>
-          <w:rFonts w:eastAsia="Times New Roman" w:cstheme="minorHAnsi"/>
-          <w:b/>
-          <w:sz w:val="40"/>
-          <w:szCs w:val="40"/>
-        </w:rPr>
-        <w:t xml:space="preserve"> </w:t>
+        </w:rPr>
+        <w:t>IoT-Driven Smart Agriculture and Precision Farming with Machine Learning Integration</w:t>
       </w:r>
     </w:p>
     <w:p>
@@ -168,7 +157,6 @@
           <w:b/>
           <w:sz w:val="32"/>
           <w:szCs w:val="32"/>
-          <w:highlight w:val="yellow"/>
         </w:rPr>
       </w:pPr>
       <w:r>
@@ -177,7 +165,6 @@
           <w:b/>
           <w:sz w:val="32"/>
           <w:szCs w:val="32"/>
-          <w:highlight w:val="yellow"/>
         </w:rPr>
         <w:t>Dheeraj Sharma</w:t>
       </w:r>
@@ -199,7 +186,6 @@
           <w:b/>
           <w:sz w:val="32"/>
           <w:szCs w:val="32"/>
-          <w:highlight w:val="yellow"/>
         </w:rPr>
         <w:t>23FS20MCA00065</w:t>
       </w:r>
@@ -232,7 +218,7 @@
           <w:noProof/>
         </w:rPr>
         <w:drawing>
-          <wp:inline distT="0" distB="0" distL="0" distR="0" wp14:anchorId="55A75874" wp14:editId="77B6EBCF">
+          <wp:inline distT="0" distB="0" distL="0" distR="0" wp14:anchorId="12ECB6E9" wp14:editId="1E31CB43">
             <wp:extent cx="4419600" cy="1038225"/>
             <wp:effectExtent l="0" t="0" r="0" b="9525"/>
             <wp:docPr id="1" name="image1.png"/>
@@ -300,36 +286,180 @@
           <w:rFonts w:eastAsia="Times New Roman" w:cstheme="minorHAnsi"/>
           <w:sz w:val="32"/>
           <w:szCs w:val="32"/>
-          <w:highlight w:val="yellow"/>
-        </w:rPr>
-        <w:t xml:space="preserve">Dr. </w:t>
-      </w:r>
+        </w:rPr>
+        <w:t xml:space="preserve">Dr. Arpana </w:t>
+      </w:r>
+      <w:proofErr w:type="spellStart"/>
       <w:r>
         <w:rPr>
           <w:rFonts w:eastAsia="Times New Roman" w:cstheme="minorHAnsi"/>
           <w:sz w:val="32"/>
           <w:szCs w:val="32"/>
-          <w:highlight w:val="yellow"/>
-        </w:rPr>
-        <w:t xml:space="preserve">Arpana </w:t>
+        </w:rPr>
+        <w:t>Sinhal</w:t>
+      </w:r>
+      <w:proofErr w:type="spellEnd"/>
+    </w:p>
+    <w:p>
+      <w:pPr>
+        <w:jc w:val="center"/>
+        <w:rPr>
+          <w:rFonts w:eastAsia="Times New Roman" w:cstheme="minorHAnsi"/>
+          <w:b/>
+          <w:sz w:val="28"/>
+          <w:szCs w:val="28"/>
+        </w:rPr>
+      </w:pPr>
+      <w:r>
+        <w:rPr>
+          <w:rFonts w:eastAsia="Times New Roman" w:cstheme="minorHAnsi"/>
+          <w:b/>
+          <w:sz w:val="28"/>
+          <w:szCs w:val="28"/>
+        </w:rPr>
+        <w:t>Department of Computer Applications</w:t>
+      </w:r>
+    </w:p>
+    <w:p>
+      <w:pPr>
+        <w:jc w:val="center"/>
+        <w:rPr>
+          <w:rFonts w:eastAsia="Times New Roman" w:cstheme="minorHAnsi"/>
+          <w:b/>
+          <w:sz w:val="28"/>
+          <w:szCs w:val="28"/>
+        </w:rPr>
+      </w:pPr>
+      <w:r>
+        <w:rPr>
+          <w:rFonts w:eastAsia="Times New Roman" w:cstheme="minorHAnsi"/>
+          <w:b/>
+          <w:sz w:val="28"/>
+          <w:szCs w:val="28"/>
+        </w:rPr>
+        <w:t xml:space="preserve">School of AIML, </w:t>
       </w:r>
       <w:proofErr w:type="spellStart"/>
       <w:r>
         <w:rPr>
           <w:rFonts w:eastAsia="Times New Roman" w:cstheme="minorHAnsi"/>
+          <w:b/>
+          <w:sz w:val="28"/>
+          <w:szCs w:val="28"/>
+        </w:rPr>
+        <w:t>IoT&amp;IS</w:t>
+      </w:r>
+      <w:proofErr w:type="spellEnd"/>
+      <w:r>
+        <w:rPr>
+          <w:rFonts w:eastAsia="Times New Roman" w:cstheme="minorHAnsi"/>
+          <w:b/>
+          <w:sz w:val="28"/>
+          <w:szCs w:val="28"/>
+        </w:rPr>
+        <w:t>, CCE, DS and Computer Applications</w:t>
+      </w:r>
+    </w:p>
+    <w:p>
+      <w:pPr>
+        <w:jc w:val="center"/>
+        <w:rPr>
+          <w:rFonts w:eastAsia="Times New Roman" w:cstheme="minorHAnsi"/>
+          <w:b/>
+          <w:sz w:val="28"/>
+          <w:szCs w:val="28"/>
+        </w:rPr>
+      </w:pPr>
+      <w:r>
+        <w:rPr>
+          <w:rFonts w:eastAsia="Times New Roman" w:cstheme="minorHAnsi"/>
+          <w:b/>
+          <w:sz w:val="28"/>
+          <w:szCs w:val="28"/>
+        </w:rPr>
+        <w:t>Faculty of Science, Technology and Architecture</w:t>
+      </w:r>
+    </w:p>
+    <w:p>
+      <w:pPr>
+        <w:jc w:val="center"/>
+        <w:rPr>
+          <w:rFonts w:eastAsia="Times New Roman" w:cstheme="minorHAnsi"/>
+          <w:b/>
+          <w:sz w:val="28"/>
+          <w:szCs w:val="28"/>
+        </w:rPr>
+      </w:pPr>
+      <w:r>
+        <w:rPr>
+          <w:rFonts w:eastAsia="Times New Roman" w:cstheme="minorHAnsi"/>
+          <w:b/>
+          <w:sz w:val="28"/>
+          <w:szCs w:val="28"/>
+        </w:rPr>
+        <w:t>Manipal University Jaipur</w:t>
+      </w:r>
+    </w:p>
+    <w:p>
+      <w:pPr>
+        <w:jc w:val="center"/>
+        <w:rPr>
+          <w:rFonts w:eastAsia="Times New Roman" w:cstheme="minorHAnsi"/>
+          <w:b/>
+          <w:sz w:val="28"/>
+          <w:szCs w:val="28"/>
+        </w:rPr>
+      </w:pPr>
+      <w:r>
+        <w:rPr>
+          <w:rFonts w:eastAsia="Times New Roman" w:cstheme="minorHAnsi"/>
+          <w:b/>
+          <w:sz w:val="28"/>
+          <w:szCs w:val="28"/>
+        </w:rPr>
+        <w:t>Jaipur, Rajasthan</w:t>
+      </w:r>
+    </w:p>
+    <w:p>
+      <w:pPr>
+        <w:jc w:val="center"/>
+        <w:rPr>
+          <w:rFonts w:eastAsia="Times New Roman" w:cstheme="minorHAnsi"/>
+          <w:b/>
+          <w:sz w:val="28"/>
+          <w:szCs w:val="28"/>
+        </w:rPr>
+      </w:pPr>
+    </w:p>
+    <w:p>
+      <w:pPr>
+        <w:jc w:val="center"/>
+        <w:rPr>
+          <w:rFonts w:eastAsia="Times New Roman" w:cstheme="minorHAnsi"/>
+          <w:b/>
           <w:sz w:val="32"/>
           <w:szCs w:val="32"/>
-          <w:highlight w:val="yellow"/>
-        </w:rPr>
-        <w:t>Sinhal</w:t>
-      </w:r>
-      <w:proofErr w:type="spellEnd"/>
-    </w:p>
-    <w:p>
-      <w:pPr>
-        <w:jc w:val="center"/>
+        </w:rPr>
+      </w:pPr>
+      <w:r>
         <w:rPr>
           <w:rFonts w:eastAsia="Times New Roman" w:cstheme="minorHAnsi"/>
+          <w:b/>
+          <w:sz w:val="32"/>
+          <w:szCs w:val="32"/>
+        </w:rPr>
+        <w:t>2025</w:t>
+      </w:r>
+    </w:p>
+    <w:p>
+      <w:pPr>
+        <w:pStyle w:val="ListParagraph"/>
+        <w:numPr>
+          <w:ilvl w:val="0"/>
+          <w:numId w:val="25"/>
+        </w:numPr>
+        <w:rPr>
+          <w:rFonts w:ascii="Times New Roman" w:hAnsi="Times New Roman" w:cs="Times New Roman"/>
           <w:b/>
           <w:sz w:val="28"/>
           <w:szCs w:val="28"/>
@@ -337,143 +467,771 @@
       </w:pPr>
       <w:r>
         <w:rPr>
-          <w:rFonts w:eastAsia="Times New Roman" w:cstheme="minorHAnsi"/>
+          <w:rFonts w:ascii="Times New Roman" w:hAnsi="Times New Roman" w:cs="Times New Roman"/>
           <w:b/>
           <w:sz w:val="28"/>
           <w:szCs w:val="28"/>
         </w:rPr>
-        <w:t>Department of Computer Applications</w:t>
-      </w:r>
-    </w:p>
-    <w:p>
-      <w:pPr>
-        <w:jc w:val="center"/>
-        <w:rPr>
-          <w:rFonts w:eastAsia="Times New Roman" w:cstheme="minorHAnsi"/>
-          <w:b/>
+        <w:lastRenderedPageBreak/>
+        <w:t>Introduction</w:t>
+      </w:r>
+    </w:p>
+    <w:p>
+      <w:pPr>
+        <w:pStyle w:val="ListParagraph"/>
+        <w:rPr>
+          <w:rFonts w:ascii="Times New Roman" w:hAnsi="Times New Roman" w:cs="Times New Roman"/>
+          <w:b/>
+          <w:sz w:val="32"/>
+          <w:szCs w:val="32"/>
+        </w:rPr>
+      </w:pPr>
+    </w:p>
+    <w:p>
+      <w:pPr>
+        <w:pStyle w:val="ListParagraph"/>
+        <w:numPr>
+          <w:ilvl w:val="0"/>
+          <w:numId w:val="9"/>
+        </w:numPr>
+        <w:rPr>
+          <w:rFonts w:ascii="Times New Roman" w:hAnsi="Times New Roman" w:cs="Times New Roman"/>
+          <w:bCs/>
+          <w:sz w:val="24"/>
+          <w:szCs w:val="24"/>
+          <w:lang w:val="en-IN"/>
+        </w:rPr>
+      </w:pPr>
+      <w:r>
+        <w:rPr>
+          <w:rFonts w:ascii="Times New Roman" w:hAnsi="Times New Roman" w:cs="Times New Roman"/>
+          <w:bCs/>
+          <w:sz w:val="24"/>
+          <w:szCs w:val="24"/>
+          <w:lang w:val="en-IN"/>
+        </w:rPr>
+        <w:t>The rapid advancement of the Internet of Things (IoT) has led to an increasing demand for systems that can efficiently manage, monitor, and control a growing number of connected devices. In this project, we implement a robust IoT monitoring system using Eclipse Ditto, an open-source framework for digital twins. The project integrates a variety of technologies, including MQTT protocol, ESP boards, MongoDB, and Apache Kafka, to create a real-time data monitoring solution.</w:t>
+      </w:r>
+    </w:p>
+    <w:p>
+      <w:pPr>
+        <w:pStyle w:val="ListParagraph"/>
+        <w:numPr>
+          <w:ilvl w:val="0"/>
+          <w:numId w:val="9"/>
+        </w:numPr>
+        <w:rPr>
+          <w:rFonts w:ascii="Times New Roman" w:hAnsi="Times New Roman" w:cs="Times New Roman"/>
+          <w:bCs/>
+          <w:sz w:val="24"/>
+          <w:szCs w:val="24"/>
+          <w:lang w:val="en-IN"/>
+        </w:rPr>
+      </w:pPr>
+      <w:r>
+        <w:rPr>
+          <w:rFonts w:ascii="Times New Roman" w:hAnsi="Times New Roman" w:cs="Times New Roman"/>
+          <w:bCs/>
+          <w:sz w:val="24"/>
+          <w:szCs w:val="24"/>
+          <w:lang w:val="en-IN"/>
+        </w:rPr>
+        <w:t>The goal of this system is to provide seamless communication between IoT devices and a central platform, allowing users to monitor sensor data and control devices remotely. By leveraging Eclipse Ditto’s capabilities, the project ensures efficient synchronization between physical devices and their digital twins, offering real-time insights, configuration management, and responsive control.</w:t>
+      </w:r>
+    </w:p>
+    <w:p>
+      <w:pPr>
+        <w:pStyle w:val="ListParagraph"/>
+        <w:numPr>
+          <w:ilvl w:val="0"/>
+          <w:numId w:val="9"/>
+        </w:numPr>
+        <w:rPr>
+          <w:rFonts w:ascii="Times New Roman" w:hAnsi="Times New Roman" w:cs="Times New Roman"/>
+          <w:bCs/>
+          <w:sz w:val="24"/>
+          <w:szCs w:val="24"/>
+          <w:lang w:val="en-IN"/>
+        </w:rPr>
+      </w:pPr>
+      <w:r>
+        <w:rPr>
+          <w:rFonts w:ascii="Times New Roman" w:hAnsi="Times New Roman" w:cs="Times New Roman"/>
+          <w:bCs/>
+          <w:sz w:val="24"/>
+          <w:szCs w:val="24"/>
+          <w:lang w:val="en-IN"/>
+        </w:rPr>
+        <w:t>The system is designed to be scalable, secure, and flexible, making it suitable for applications in various domains such as smart cities, industrial automation, and environmental monitoring. Through the integration of data storage, real-time processing, and visualization dashboards, the project demonstrates a comprehensive approach to IoT device management and monitoring.</w:t>
+      </w:r>
+    </w:p>
+    <w:p>
+      <w:pPr>
+        <w:pStyle w:val="ListParagraph"/>
+        <w:rPr>
+          <w:rFonts w:ascii="Times New Roman" w:hAnsi="Times New Roman" w:cs="Times New Roman"/>
+          <w:bCs/>
           <w:sz w:val="28"/>
           <w:szCs w:val="28"/>
-        </w:rPr>
-      </w:pPr>
-      <w:r>
-        <w:rPr>
-          <w:rFonts w:eastAsia="Times New Roman" w:cstheme="minorHAnsi"/>
+          <w:lang w:val="en-IN"/>
+        </w:rPr>
+      </w:pPr>
+    </w:p>
+    <w:p>
+      <w:pPr>
+        <w:pStyle w:val="ListParagraph"/>
+        <w:numPr>
+          <w:ilvl w:val="0"/>
+          <w:numId w:val="25"/>
+        </w:numPr>
+        <w:rPr>
+          <w:rFonts w:ascii="Times New Roman" w:hAnsi="Times New Roman" w:cs="Times New Roman"/>
           <w:b/>
           <w:sz w:val="28"/>
           <w:szCs w:val="28"/>
         </w:rPr>
-        <w:t xml:space="preserve">School of AIML, </w:t>
-      </w:r>
-      <w:proofErr w:type="spellStart"/>
-      <w:r>
-        <w:rPr>
-          <w:rFonts w:eastAsia="Times New Roman" w:cstheme="minorHAnsi"/>
+      </w:pPr>
+      <w:r>
+        <w:rPr>
+          <w:rFonts w:ascii="Times New Roman" w:hAnsi="Times New Roman" w:cs="Times New Roman"/>
           <w:b/>
           <w:sz w:val="28"/>
           <w:szCs w:val="28"/>
         </w:rPr>
-        <w:t>IoT&amp;IS</w:t>
-      </w:r>
-      <w:proofErr w:type="spellEnd"/>
-      <w:r>
-        <w:rPr>
-          <w:rFonts w:eastAsia="Times New Roman" w:cstheme="minorHAnsi"/>
-          <w:b/>
-          <w:sz w:val="28"/>
-          <w:szCs w:val="28"/>
-        </w:rPr>
-        <w:t>, CCE, DS and Computer Applications</w:t>
-      </w:r>
-    </w:p>
-    <w:p>
-      <w:pPr>
-        <w:jc w:val="center"/>
-        <w:rPr>
-          <w:rFonts w:eastAsia="Times New Roman" w:cstheme="minorHAnsi"/>
-          <w:b/>
-          <w:sz w:val="28"/>
-          <w:szCs w:val="28"/>
-        </w:rPr>
-      </w:pPr>
-      <w:r>
-        <w:rPr>
-          <w:rFonts w:eastAsia="Times New Roman" w:cstheme="minorHAnsi"/>
-          <w:b/>
-          <w:sz w:val="28"/>
-          <w:szCs w:val="28"/>
-        </w:rPr>
-        <w:t>Faculty of Science, Technology and Architecture</w:t>
-      </w:r>
-    </w:p>
-    <w:p>
-      <w:pPr>
-        <w:jc w:val="center"/>
-        <w:rPr>
-          <w:rFonts w:eastAsia="Times New Roman" w:cstheme="minorHAnsi"/>
-          <w:b/>
-          <w:sz w:val="28"/>
-          <w:szCs w:val="28"/>
-        </w:rPr>
-      </w:pPr>
-      <w:r>
-        <w:rPr>
-          <w:rFonts w:eastAsia="Times New Roman" w:cstheme="minorHAnsi"/>
-          <w:b/>
-          <w:sz w:val="28"/>
-          <w:szCs w:val="28"/>
-        </w:rPr>
-        <w:t>Manipal University Jaipur</w:t>
-      </w:r>
-    </w:p>
-    <w:p>
-      <w:pPr>
-        <w:jc w:val="center"/>
-        <w:rPr>
-          <w:rFonts w:eastAsia="Times New Roman" w:cstheme="minorHAnsi"/>
-          <w:b/>
-          <w:sz w:val="28"/>
-          <w:szCs w:val="28"/>
-        </w:rPr>
-      </w:pPr>
-      <w:r>
-        <w:rPr>
-          <w:rFonts w:eastAsia="Times New Roman" w:cstheme="minorHAnsi"/>
-          <w:b/>
-          <w:sz w:val="28"/>
-          <w:szCs w:val="28"/>
-        </w:rPr>
-        <w:t>Jaipur, Rajasthan</w:t>
-      </w:r>
-    </w:p>
-    <w:p>
-      <w:pPr>
-        <w:jc w:val="center"/>
-        <w:rPr>
-          <w:rFonts w:eastAsia="Times New Roman" w:cstheme="minorHAnsi"/>
-          <w:b/>
-          <w:sz w:val="28"/>
-          <w:szCs w:val="28"/>
-        </w:rPr>
-      </w:pPr>
-    </w:p>
-    <w:p>
-      <w:pPr>
-        <w:jc w:val="center"/>
-        <w:rPr>
-          <w:rFonts w:eastAsia="Times New Roman" w:cstheme="minorHAnsi"/>
+        <w:t>Motivation</w:t>
+      </w:r>
+    </w:p>
+    <w:p>
+      <w:pPr>
+        <w:pStyle w:val="ListParagraph"/>
+        <w:ind w:left="363"/>
+        <w:rPr>
+          <w:rFonts w:ascii="Times New Roman" w:hAnsi="Times New Roman" w:cs="Times New Roman"/>
           <w:b/>
           <w:sz w:val="32"/>
           <w:szCs w:val="32"/>
         </w:rPr>
       </w:pPr>
-      <w:r>
-        <w:rPr>
-          <w:rFonts w:eastAsia="Times New Roman" w:cstheme="minorHAnsi"/>
-          <w:b/>
-          <w:sz w:val="32"/>
-          <w:szCs w:val="32"/>
-        </w:rPr>
-        <w:t>2025</w:t>
+    </w:p>
+    <w:p>
+      <w:pPr>
+        <w:spacing w:before="100" w:beforeAutospacing="1" w:after="100" w:afterAutospacing="1" w:line="240" w:lineRule="auto"/>
+        <w:rPr>
+          <w:rFonts w:ascii="Times New Roman" w:eastAsia="Times New Roman" w:hAnsi="Times New Roman" w:cs="Times New Roman"/>
+          <w:sz w:val="24"/>
+          <w:szCs w:val="24"/>
+          <w:lang w:val="en-IN" w:eastAsia="en-IN"/>
+        </w:rPr>
+      </w:pPr>
+      <w:r>
+        <w:rPr>
+          <w:rFonts w:ascii="Times New Roman" w:eastAsia="Times New Roman" w:hAnsi="Times New Roman" w:cs="Times New Roman"/>
+          <w:sz w:val="24"/>
+          <w:szCs w:val="24"/>
+          <w:lang w:val="en-IN" w:eastAsia="en-IN"/>
+        </w:rPr>
+        <w:t xml:space="preserve">The motivation for pursuing this project lies in addressing the critical challenges faced by modern agriculture, such as inefficient resource usage, unpredictable crop yields, equipment failures, and the need for real-time data-driven decision-making. Traditional farming methods often rely on manual monitoring, which is </w:t>
+      </w:r>
+      <w:r>
+        <w:rPr>
+          <w:rFonts w:ascii="Times New Roman" w:eastAsia="Times New Roman" w:hAnsi="Times New Roman" w:cs="Times New Roman"/>
+          <w:sz w:val="24"/>
+          <w:szCs w:val="24"/>
+          <w:lang w:val="en-IN" w:eastAsia="en-IN"/>
+        </w:rPr>
+        <w:t>labour-intensive</w:t>
+      </w:r>
+      <w:r>
+        <w:rPr>
+          <w:rFonts w:ascii="Times New Roman" w:eastAsia="Times New Roman" w:hAnsi="Times New Roman" w:cs="Times New Roman"/>
+          <w:sz w:val="24"/>
+          <w:szCs w:val="24"/>
+          <w:lang w:val="en-IN" w:eastAsia="en-IN"/>
+        </w:rPr>
+        <w:t xml:space="preserve"> and prone to errors. The integration of </w:t>
+      </w:r>
+      <w:r>
+        <w:rPr>
+          <w:rFonts w:ascii="Times New Roman" w:eastAsia="Times New Roman" w:hAnsi="Times New Roman" w:cs="Times New Roman"/>
+          <w:b/>
+          <w:bCs/>
+          <w:sz w:val="24"/>
+          <w:szCs w:val="24"/>
+          <w:lang w:val="en-IN" w:eastAsia="en-IN"/>
+        </w:rPr>
+        <w:t>Internet of Things (IoT)</w:t>
+      </w:r>
+      <w:r>
+        <w:rPr>
+          <w:rFonts w:ascii="Times New Roman" w:eastAsia="Times New Roman" w:hAnsi="Times New Roman" w:cs="Times New Roman"/>
+          <w:sz w:val="24"/>
+          <w:szCs w:val="24"/>
+          <w:lang w:val="en-IN" w:eastAsia="en-IN"/>
+        </w:rPr>
+        <w:t xml:space="preserve"> technologies, </w:t>
+      </w:r>
+      <w:r>
+        <w:rPr>
+          <w:rFonts w:ascii="Times New Roman" w:eastAsia="Times New Roman" w:hAnsi="Times New Roman" w:cs="Times New Roman"/>
+          <w:b/>
+          <w:bCs/>
+          <w:sz w:val="24"/>
+          <w:szCs w:val="24"/>
+          <w:lang w:val="en-IN" w:eastAsia="en-IN"/>
+        </w:rPr>
+        <w:t>Digital Twin</w:t>
+      </w:r>
+      <w:r>
+        <w:rPr>
+          <w:rFonts w:ascii="Times New Roman" w:eastAsia="Times New Roman" w:hAnsi="Times New Roman" w:cs="Times New Roman"/>
+          <w:sz w:val="24"/>
+          <w:szCs w:val="24"/>
+          <w:lang w:val="en-IN" w:eastAsia="en-IN"/>
+        </w:rPr>
+        <w:t xml:space="preserve"> technology, and </w:t>
+      </w:r>
+      <w:r>
+        <w:rPr>
+          <w:rFonts w:ascii="Times New Roman" w:eastAsia="Times New Roman" w:hAnsi="Times New Roman" w:cs="Times New Roman"/>
+          <w:b/>
+          <w:bCs/>
+          <w:sz w:val="24"/>
+          <w:szCs w:val="24"/>
+          <w:lang w:val="en-IN" w:eastAsia="en-IN"/>
+        </w:rPr>
+        <w:t>Machine Learning (ML)</w:t>
+      </w:r>
+      <w:r>
+        <w:rPr>
+          <w:rFonts w:ascii="Times New Roman" w:eastAsia="Times New Roman" w:hAnsi="Times New Roman" w:cs="Times New Roman"/>
+          <w:sz w:val="24"/>
+          <w:szCs w:val="24"/>
+          <w:lang w:val="en-IN" w:eastAsia="en-IN"/>
+        </w:rPr>
+        <w:t xml:space="preserve"> presents an opportunity to revolutionize farming practices, enabling a more efficient, precise, and sustainable approach to agriculture.</w:t>
+      </w:r>
+    </w:p>
+    <w:p>
+      <w:pPr>
+        <w:pStyle w:val="ListParagraph"/>
+        <w:numPr>
+          <w:ilvl w:val="2"/>
+          <w:numId w:val="12"/>
+        </w:numPr>
+        <w:spacing w:before="100" w:beforeAutospacing="1" w:after="100" w:afterAutospacing="1" w:line="240" w:lineRule="auto"/>
+        <w:ind w:left="360" w:hanging="360"/>
+        <w:rPr>
+          <w:rFonts w:ascii="Times New Roman" w:eastAsia="Times New Roman" w:hAnsi="Times New Roman" w:cs="Times New Roman"/>
+          <w:b/>
+          <w:bCs/>
+          <w:sz w:val="24"/>
+          <w:szCs w:val="24"/>
+          <w:lang w:val="en-IN" w:eastAsia="en-IN"/>
+        </w:rPr>
+      </w:pPr>
+      <w:r>
+        <w:rPr>
+          <w:rFonts w:ascii="Times New Roman" w:eastAsia="Times New Roman" w:hAnsi="Times New Roman" w:cs="Times New Roman"/>
+          <w:b/>
+          <w:bCs/>
+          <w:sz w:val="24"/>
+          <w:szCs w:val="24"/>
+          <w:lang w:val="en-IN" w:eastAsia="en-IN"/>
+        </w:rPr>
+        <w:t>Challenges in Traditional Agriculture</w:t>
+      </w:r>
+    </w:p>
+    <w:p>
+      <w:pPr>
+        <w:spacing w:before="100" w:beforeAutospacing="1" w:after="100" w:afterAutospacing="1" w:line="240" w:lineRule="auto"/>
+        <w:rPr>
+          <w:rFonts w:ascii="Times New Roman" w:eastAsia="Times New Roman" w:hAnsi="Times New Roman" w:cs="Times New Roman"/>
+          <w:sz w:val="24"/>
+          <w:szCs w:val="24"/>
+          <w:lang w:val="en-IN" w:eastAsia="en-IN"/>
+        </w:rPr>
+      </w:pPr>
+      <w:r>
+        <w:rPr>
+          <w:rFonts w:ascii="Times New Roman" w:eastAsia="Times New Roman" w:hAnsi="Times New Roman" w:cs="Times New Roman"/>
+          <w:sz w:val="24"/>
+          <w:szCs w:val="24"/>
+          <w:lang w:val="en-IN" w:eastAsia="en-IN"/>
+        </w:rPr>
+        <w:t xml:space="preserve">Agriculture faces numerous challenges, including </w:t>
+      </w:r>
+      <w:r>
+        <w:rPr>
+          <w:rFonts w:ascii="Times New Roman" w:eastAsia="Times New Roman" w:hAnsi="Times New Roman" w:cs="Times New Roman"/>
+          <w:b/>
+          <w:bCs/>
+          <w:sz w:val="24"/>
+          <w:szCs w:val="24"/>
+          <w:lang w:val="en-IN" w:eastAsia="en-IN"/>
+        </w:rPr>
+        <w:t>unpredictable weather patterns</w:t>
+      </w:r>
+      <w:r>
+        <w:rPr>
+          <w:rFonts w:ascii="Times New Roman" w:eastAsia="Times New Roman" w:hAnsi="Times New Roman" w:cs="Times New Roman"/>
+          <w:sz w:val="24"/>
+          <w:szCs w:val="24"/>
+          <w:lang w:val="en-IN" w:eastAsia="en-IN"/>
+        </w:rPr>
+        <w:t xml:space="preserve">, </w:t>
+      </w:r>
+      <w:r>
+        <w:rPr>
+          <w:rFonts w:ascii="Times New Roman" w:eastAsia="Times New Roman" w:hAnsi="Times New Roman" w:cs="Times New Roman"/>
+          <w:b/>
+          <w:bCs/>
+          <w:sz w:val="24"/>
+          <w:szCs w:val="24"/>
+          <w:lang w:val="en-IN" w:eastAsia="en-IN"/>
+        </w:rPr>
+        <w:t>inefficient water management</w:t>
+      </w:r>
+      <w:r>
+        <w:rPr>
+          <w:rFonts w:ascii="Times New Roman" w:eastAsia="Times New Roman" w:hAnsi="Times New Roman" w:cs="Times New Roman"/>
+          <w:sz w:val="24"/>
+          <w:szCs w:val="24"/>
+          <w:lang w:val="en-IN" w:eastAsia="en-IN"/>
+        </w:rPr>
+        <w:t xml:space="preserve">, and </w:t>
+      </w:r>
+      <w:r>
+        <w:rPr>
+          <w:rFonts w:ascii="Times New Roman" w:eastAsia="Times New Roman" w:hAnsi="Times New Roman" w:cs="Times New Roman"/>
+          <w:b/>
+          <w:bCs/>
+          <w:sz w:val="24"/>
+          <w:szCs w:val="24"/>
+          <w:lang w:val="en-IN" w:eastAsia="en-IN"/>
+        </w:rPr>
+        <w:t>equipment breakdowns</w:t>
+      </w:r>
+      <w:r>
+        <w:rPr>
+          <w:rFonts w:ascii="Times New Roman" w:eastAsia="Times New Roman" w:hAnsi="Times New Roman" w:cs="Times New Roman"/>
+          <w:sz w:val="24"/>
+          <w:szCs w:val="24"/>
+          <w:lang w:val="en-IN" w:eastAsia="en-IN"/>
+        </w:rPr>
+        <w:t xml:space="preserve">. Traditional practices often rely on </w:t>
+      </w:r>
+      <w:r>
+        <w:rPr>
+          <w:rFonts w:ascii="Times New Roman" w:eastAsia="Times New Roman" w:hAnsi="Times New Roman" w:cs="Times New Roman"/>
+          <w:b/>
+          <w:bCs/>
+          <w:sz w:val="24"/>
+          <w:szCs w:val="24"/>
+          <w:lang w:val="en-IN" w:eastAsia="en-IN"/>
+        </w:rPr>
+        <w:t xml:space="preserve">manual </w:t>
+      </w:r>
+      <w:r>
+        <w:rPr>
+          <w:rFonts w:ascii="Times New Roman" w:eastAsia="Times New Roman" w:hAnsi="Times New Roman" w:cs="Times New Roman"/>
+          <w:b/>
+          <w:bCs/>
+          <w:sz w:val="24"/>
+          <w:szCs w:val="24"/>
+          <w:lang w:val="en-IN" w:eastAsia="en-IN"/>
+        </w:rPr>
+        <w:t>labour</w:t>
+      </w:r>
+      <w:r>
+        <w:rPr>
+          <w:rFonts w:ascii="Times New Roman" w:eastAsia="Times New Roman" w:hAnsi="Times New Roman" w:cs="Times New Roman"/>
+          <w:sz w:val="24"/>
+          <w:szCs w:val="24"/>
+          <w:lang w:val="en-IN" w:eastAsia="en-IN"/>
+        </w:rPr>
+        <w:t xml:space="preserve"> for monitoring crops, livestock, and equipment, leading to inefficiencies and high operational costs. These methods are reactive rather than proactive, meaning that issues such as crop diseases or equipment failures are often addressed only </w:t>
+      </w:r>
+      <w:proofErr w:type="gramStart"/>
+      <w:r>
+        <w:rPr>
+          <w:rFonts w:ascii="Times New Roman" w:eastAsia="Times New Roman" w:hAnsi="Times New Roman" w:cs="Times New Roman"/>
+          <w:sz w:val="24"/>
+          <w:szCs w:val="24"/>
+          <w:lang w:val="en-IN" w:eastAsia="en-IN"/>
+        </w:rPr>
+        <w:t>once</w:t>
+      </w:r>
+      <w:proofErr w:type="gramEnd"/>
+      <w:r>
+        <w:rPr>
+          <w:rFonts w:ascii="Times New Roman" w:eastAsia="Times New Roman" w:hAnsi="Times New Roman" w:cs="Times New Roman"/>
+          <w:sz w:val="24"/>
+          <w:szCs w:val="24"/>
+          <w:lang w:val="en-IN" w:eastAsia="en-IN"/>
+        </w:rPr>
+        <w:t xml:space="preserve"> they cause significant damage, resulting in lost yields, wasted resources, and increased costs.</w:t>
+      </w:r>
+    </w:p>
+    <w:p>
+      <w:pPr>
+        <w:pStyle w:val="ListParagraph"/>
+        <w:numPr>
+          <w:ilvl w:val="2"/>
+          <w:numId w:val="12"/>
+        </w:numPr>
+        <w:spacing w:before="100" w:beforeAutospacing="1" w:after="100" w:afterAutospacing="1" w:line="240" w:lineRule="auto"/>
+        <w:ind w:left="360" w:hanging="360"/>
+        <w:rPr>
+          <w:rFonts w:ascii="Times New Roman" w:eastAsia="Times New Roman" w:hAnsi="Times New Roman" w:cs="Times New Roman"/>
+          <w:b/>
+          <w:bCs/>
+          <w:sz w:val="24"/>
+          <w:szCs w:val="24"/>
+          <w:lang w:val="en-IN" w:eastAsia="en-IN"/>
+        </w:rPr>
+      </w:pPr>
+      <w:r>
+        <w:rPr>
+          <w:rFonts w:ascii="Times New Roman" w:eastAsia="Times New Roman" w:hAnsi="Times New Roman" w:cs="Times New Roman"/>
+          <w:b/>
+          <w:bCs/>
+          <w:sz w:val="24"/>
+          <w:szCs w:val="24"/>
+          <w:lang w:val="en-IN" w:eastAsia="en-IN"/>
+        </w:rPr>
+        <w:t>The Need for Smart Agriculture</w:t>
+      </w:r>
+    </w:p>
+    <w:p>
+      <w:pPr>
+        <w:spacing w:before="100" w:beforeAutospacing="1" w:after="100" w:afterAutospacing="1" w:line="240" w:lineRule="auto"/>
+        <w:rPr>
+          <w:rFonts w:ascii="Times New Roman" w:eastAsia="Times New Roman" w:hAnsi="Times New Roman" w:cs="Times New Roman"/>
+          <w:sz w:val="24"/>
+          <w:szCs w:val="24"/>
+          <w:lang w:val="en-IN" w:eastAsia="en-IN"/>
+        </w:rPr>
+      </w:pPr>
+      <w:r>
+        <w:rPr>
+          <w:rFonts w:ascii="Times New Roman" w:eastAsia="Times New Roman" w:hAnsi="Times New Roman" w:cs="Times New Roman"/>
+          <w:sz w:val="24"/>
+          <w:szCs w:val="24"/>
+          <w:lang w:val="en-IN" w:eastAsia="en-IN"/>
+        </w:rPr>
+        <w:t xml:space="preserve">The need for </w:t>
+      </w:r>
+      <w:r>
+        <w:rPr>
+          <w:rFonts w:ascii="Times New Roman" w:eastAsia="Times New Roman" w:hAnsi="Times New Roman" w:cs="Times New Roman"/>
+          <w:b/>
+          <w:bCs/>
+          <w:sz w:val="24"/>
+          <w:szCs w:val="24"/>
+          <w:lang w:val="en-IN" w:eastAsia="en-IN"/>
+        </w:rPr>
+        <w:t>smart agriculture</w:t>
+      </w:r>
+      <w:r>
+        <w:rPr>
+          <w:rFonts w:ascii="Times New Roman" w:eastAsia="Times New Roman" w:hAnsi="Times New Roman" w:cs="Times New Roman"/>
+          <w:sz w:val="24"/>
+          <w:szCs w:val="24"/>
+          <w:lang w:val="en-IN" w:eastAsia="en-IN"/>
+        </w:rPr>
+        <w:t xml:space="preserve"> has become increasingly evident as the global population continues to grow, requiring farmers to produce more food with fewer resources. Efficient use of </w:t>
+      </w:r>
+      <w:r>
+        <w:rPr>
+          <w:rFonts w:ascii="Times New Roman" w:eastAsia="Times New Roman" w:hAnsi="Times New Roman" w:cs="Times New Roman"/>
+          <w:b/>
+          <w:bCs/>
+          <w:sz w:val="24"/>
+          <w:szCs w:val="24"/>
+          <w:lang w:val="en-IN" w:eastAsia="en-IN"/>
+        </w:rPr>
+        <w:t>water</w:t>
+      </w:r>
+      <w:r>
+        <w:rPr>
+          <w:rFonts w:ascii="Times New Roman" w:eastAsia="Times New Roman" w:hAnsi="Times New Roman" w:cs="Times New Roman"/>
+          <w:sz w:val="24"/>
+          <w:szCs w:val="24"/>
+          <w:lang w:val="en-IN" w:eastAsia="en-IN"/>
+        </w:rPr>
+        <w:t xml:space="preserve">, </w:t>
+      </w:r>
+      <w:r>
+        <w:rPr>
+          <w:rFonts w:ascii="Times New Roman" w:eastAsia="Times New Roman" w:hAnsi="Times New Roman" w:cs="Times New Roman"/>
+          <w:b/>
+          <w:bCs/>
+          <w:sz w:val="24"/>
+          <w:szCs w:val="24"/>
+          <w:lang w:val="en-IN" w:eastAsia="en-IN"/>
+        </w:rPr>
+        <w:t>fertilizers</w:t>
+      </w:r>
+      <w:r>
+        <w:rPr>
+          <w:rFonts w:ascii="Times New Roman" w:eastAsia="Times New Roman" w:hAnsi="Times New Roman" w:cs="Times New Roman"/>
+          <w:sz w:val="24"/>
+          <w:szCs w:val="24"/>
+          <w:lang w:val="en-IN" w:eastAsia="en-IN"/>
+        </w:rPr>
+        <w:t xml:space="preserve">, and </w:t>
+      </w:r>
+      <w:r>
+        <w:rPr>
+          <w:rFonts w:ascii="Times New Roman" w:eastAsia="Times New Roman" w:hAnsi="Times New Roman" w:cs="Times New Roman"/>
+          <w:b/>
+          <w:bCs/>
+          <w:sz w:val="24"/>
+          <w:szCs w:val="24"/>
+          <w:lang w:val="en-IN" w:eastAsia="en-IN"/>
+        </w:rPr>
+        <w:t>energy</w:t>
+      </w:r>
+      <w:r>
+        <w:rPr>
+          <w:rFonts w:ascii="Times New Roman" w:eastAsia="Times New Roman" w:hAnsi="Times New Roman" w:cs="Times New Roman"/>
+          <w:sz w:val="24"/>
+          <w:szCs w:val="24"/>
+          <w:lang w:val="en-IN" w:eastAsia="en-IN"/>
+        </w:rPr>
+        <w:t xml:space="preserve"> is essential to ensure sustainability and minimize environmental impact. Real-time monitoring of </w:t>
+      </w:r>
+      <w:r>
+        <w:rPr>
+          <w:rFonts w:ascii="Times New Roman" w:eastAsia="Times New Roman" w:hAnsi="Times New Roman" w:cs="Times New Roman"/>
+          <w:b/>
+          <w:bCs/>
+          <w:sz w:val="24"/>
+          <w:szCs w:val="24"/>
+          <w:lang w:val="en-IN" w:eastAsia="en-IN"/>
+        </w:rPr>
+        <w:t>soil health</w:t>
+      </w:r>
+      <w:r>
+        <w:rPr>
+          <w:rFonts w:ascii="Times New Roman" w:eastAsia="Times New Roman" w:hAnsi="Times New Roman" w:cs="Times New Roman"/>
+          <w:sz w:val="24"/>
+          <w:szCs w:val="24"/>
+          <w:lang w:val="en-IN" w:eastAsia="en-IN"/>
+        </w:rPr>
+        <w:t xml:space="preserve">, </w:t>
+      </w:r>
+      <w:r>
+        <w:rPr>
+          <w:rFonts w:ascii="Times New Roman" w:eastAsia="Times New Roman" w:hAnsi="Times New Roman" w:cs="Times New Roman"/>
+          <w:b/>
+          <w:bCs/>
+          <w:sz w:val="24"/>
+          <w:szCs w:val="24"/>
+          <w:lang w:val="en-IN" w:eastAsia="en-IN"/>
+        </w:rPr>
+        <w:t>crop conditions</w:t>
+      </w:r>
+      <w:r>
+        <w:rPr>
+          <w:rFonts w:ascii="Times New Roman" w:eastAsia="Times New Roman" w:hAnsi="Times New Roman" w:cs="Times New Roman"/>
+          <w:sz w:val="24"/>
+          <w:szCs w:val="24"/>
+          <w:lang w:val="en-IN" w:eastAsia="en-IN"/>
+        </w:rPr>
+        <w:t xml:space="preserve">, </w:t>
+      </w:r>
+      <w:r>
+        <w:rPr>
+          <w:rFonts w:ascii="Times New Roman" w:eastAsia="Times New Roman" w:hAnsi="Times New Roman" w:cs="Times New Roman"/>
+          <w:b/>
+          <w:bCs/>
+          <w:sz w:val="24"/>
+          <w:szCs w:val="24"/>
+          <w:lang w:val="en-IN" w:eastAsia="en-IN"/>
+        </w:rPr>
+        <w:t>irrigation systems</w:t>
+      </w:r>
+      <w:r>
+        <w:rPr>
+          <w:rFonts w:ascii="Times New Roman" w:eastAsia="Times New Roman" w:hAnsi="Times New Roman" w:cs="Times New Roman"/>
+          <w:sz w:val="24"/>
+          <w:szCs w:val="24"/>
+          <w:lang w:val="en-IN" w:eastAsia="en-IN"/>
+        </w:rPr>
+        <w:t xml:space="preserve">, and </w:t>
+      </w:r>
+      <w:r>
+        <w:rPr>
+          <w:rFonts w:ascii="Times New Roman" w:eastAsia="Times New Roman" w:hAnsi="Times New Roman" w:cs="Times New Roman"/>
+          <w:b/>
+          <w:bCs/>
+          <w:sz w:val="24"/>
+          <w:szCs w:val="24"/>
+          <w:lang w:val="en-IN" w:eastAsia="en-IN"/>
+        </w:rPr>
+        <w:t xml:space="preserve">farm </w:t>
+      </w:r>
+      <w:r>
+        <w:rPr>
+          <w:rFonts w:ascii="Times New Roman" w:eastAsia="Times New Roman" w:hAnsi="Times New Roman" w:cs="Times New Roman"/>
+          <w:b/>
+          <w:bCs/>
+          <w:sz w:val="24"/>
+          <w:szCs w:val="24"/>
+          <w:lang w:val="en-IN" w:eastAsia="en-IN"/>
+        </w:rPr>
+        <w:lastRenderedPageBreak/>
+        <w:t>equipment</w:t>
+      </w:r>
+      <w:r>
+        <w:rPr>
+          <w:rFonts w:ascii="Times New Roman" w:eastAsia="Times New Roman" w:hAnsi="Times New Roman" w:cs="Times New Roman"/>
+          <w:sz w:val="24"/>
+          <w:szCs w:val="24"/>
+          <w:lang w:val="en-IN" w:eastAsia="en-IN"/>
+        </w:rPr>
+        <w:t xml:space="preserve"> is critical for making informed decisions that improve yield, reduce waste, and increase productivity.</w:t>
+      </w:r>
+    </w:p>
+    <w:p>
+      <w:pPr>
+        <w:spacing w:before="100" w:beforeAutospacing="1" w:after="100" w:afterAutospacing="1" w:line="240" w:lineRule="auto"/>
+        <w:rPr>
+          <w:rFonts w:ascii="Times New Roman" w:eastAsia="Times New Roman" w:hAnsi="Times New Roman" w:cs="Times New Roman"/>
+          <w:sz w:val="24"/>
+          <w:szCs w:val="24"/>
+          <w:lang w:val="en-IN" w:eastAsia="en-IN"/>
+        </w:rPr>
+      </w:pPr>
+      <w:r>
+        <w:rPr>
+          <w:rFonts w:ascii="Times New Roman" w:eastAsia="Times New Roman" w:hAnsi="Times New Roman" w:cs="Times New Roman"/>
+          <w:sz w:val="24"/>
+          <w:szCs w:val="24"/>
+          <w:lang w:val="en-IN" w:eastAsia="en-IN"/>
+        </w:rPr>
+        <w:t xml:space="preserve">By integrating IoT sensors, digital twins, and machine learning, farmers can access real-time data on </w:t>
+      </w:r>
+      <w:r>
+        <w:rPr>
+          <w:rFonts w:ascii="Times New Roman" w:eastAsia="Times New Roman" w:hAnsi="Times New Roman" w:cs="Times New Roman"/>
+          <w:b/>
+          <w:bCs/>
+          <w:sz w:val="24"/>
+          <w:szCs w:val="24"/>
+          <w:lang w:val="en-IN" w:eastAsia="en-IN"/>
+        </w:rPr>
+        <w:t>soil moisture</w:t>
+      </w:r>
+      <w:r>
+        <w:rPr>
+          <w:rFonts w:ascii="Times New Roman" w:eastAsia="Times New Roman" w:hAnsi="Times New Roman" w:cs="Times New Roman"/>
+          <w:sz w:val="24"/>
+          <w:szCs w:val="24"/>
+          <w:lang w:val="en-IN" w:eastAsia="en-IN"/>
+        </w:rPr>
+        <w:t xml:space="preserve">, </w:t>
+      </w:r>
+      <w:r>
+        <w:rPr>
+          <w:rFonts w:ascii="Times New Roman" w:eastAsia="Times New Roman" w:hAnsi="Times New Roman" w:cs="Times New Roman"/>
+          <w:b/>
+          <w:bCs/>
+          <w:sz w:val="24"/>
+          <w:szCs w:val="24"/>
+          <w:lang w:val="en-IN" w:eastAsia="en-IN"/>
+        </w:rPr>
+        <w:t>crop health</w:t>
+      </w:r>
+      <w:r>
+        <w:rPr>
+          <w:rFonts w:ascii="Times New Roman" w:eastAsia="Times New Roman" w:hAnsi="Times New Roman" w:cs="Times New Roman"/>
+          <w:sz w:val="24"/>
+          <w:szCs w:val="24"/>
+          <w:lang w:val="en-IN" w:eastAsia="en-IN"/>
+        </w:rPr>
+        <w:t xml:space="preserve">, </w:t>
+      </w:r>
+      <w:r>
+        <w:rPr>
+          <w:rFonts w:ascii="Times New Roman" w:eastAsia="Times New Roman" w:hAnsi="Times New Roman" w:cs="Times New Roman"/>
+          <w:b/>
+          <w:bCs/>
+          <w:sz w:val="24"/>
+          <w:szCs w:val="24"/>
+          <w:lang w:val="en-IN" w:eastAsia="en-IN"/>
+        </w:rPr>
+        <w:t>irrigation efficiency</w:t>
+      </w:r>
+      <w:r>
+        <w:rPr>
+          <w:rFonts w:ascii="Times New Roman" w:eastAsia="Times New Roman" w:hAnsi="Times New Roman" w:cs="Times New Roman"/>
+          <w:sz w:val="24"/>
+          <w:szCs w:val="24"/>
+          <w:lang w:val="en-IN" w:eastAsia="en-IN"/>
+        </w:rPr>
+        <w:t xml:space="preserve">, and </w:t>
+      </w:r>
+      <w:r>
+        <w:rPr>
+          <w:rFonts w:ascii="Times New Roman" w:eastAsia="Times New Roman" w:hAnsi="Times New Roman" w:cs="Times New Roman"/>
+          <w:b/>
+          <w:bCs/>
+          <w:sz w:val="24"/>
+          <w:szCs w:val="24"/>
+          <w:lang w:val="en-IN" w:eastAsia="en-IN"/>
+        </w:rPr>
+        <w:t>machine performance</w:t>
+      </w:r>
+      <w:r>
+        <w:rPr>
+          <w:rFonts w:ascii="Times New Roman" w:eastAsia="Times New Roman" w:hAnsi="Times New Roman" w:cs="Times New Roman"/>
+          <w:sz w:val="24"/>
+          <w:szCs w:val="24"/>
+          <w:lang w:val="en-IN" w:eastAsia="en-IN"/>
+        </w:rPr>
+        <w:t xml:space="preserve">, transforming farming into a more </w:t>
+      </w:r>
+      <w:r>
+        <w:rPr>
+          <w:rFonts w:ascii="Times New Roman" w:eastAsia="Times New Roman" w:hAnsi="Times New Roman" w:cs="Times New Roman"/>
+          <w:b/>
+          <w:bCs/>
+          <w:sz w:val="24"/>
+          <w:szCs w:val="24"/>
+          <w:lang w:val="en-IN" w:eastAsia="en-IN"/>
+        </w:rPr>
+        <w:t>data-driven</w:t>
+      </w:r>
+      <w:r>
+        <w:rPr>
+          <w:rFonts w:ascii="Times New Roman" w:eastAsia="Times New Roman" w:hAnsi="Times New Roman" w:cs="Times New Roman"/>
+          <w:sz w:val="24"/>
+          <w:szCs w:val="24"/>
+          <w:lang w:val="en-IN" w:eastAsia="en-IN"/>
+        </w:rPr>
+        <w:t xml:space="preserve"> and </w:t>
+      </w:r>
+      <w:r>
+        <w:rPr>
+          <w:rFonts w:ascii="Times New Roman" w:eastAsia="Times New Roman" w:hAnsi="Times New Roman" w:cs="Times New Roman"/>
+          <w:b/>
+          <w:bCs/>
+          <w:sz w:val="24"/>
+          <w:szCs w:val="24"/>
+          <w:lang w:val="en-IN" w:eastAsia="en-IN"/>
+        </w:rPr>
+        <w:t>predictive</w:t>
+      </w:r>
+      <w:r>
+        <w:rPr>
+          <w:rFonts w:ascii="Times New Roman" w:eastAsia="Times New Roman" w:hAnsi="Times New Roman" w:cs="Times New Roman"/>
+          <w:sz w:val="24"/>
+          <w:szCs w:val="24"/>
+          <w:lang w:val="en-IN" w:eastAsia="en-IN"/>
+        </w:rPr>
+        <w:t xml:space="preserve"> activity.</w:t>
       </w:r>
     </w:p>
     <w:p>
@@ -483,51 +1241,247 @@
           <w:ilvl w:val="0"/>
           <w:numId w:val="12"/>
         </w:numPr>
-        <w:jc w:val="center"/>
-        <w:rPr>
-          <w:rFonts w:ascii="Gill Sans MT" w:hAnsi="Gill Sans MT"/>
-          <w:bCs/>
-          <w:sz w:val="48"/>
-          <w:szCs w:val="48"/>
-        </w:rPr>
-      </w:pPr>
-      <w:r>
-        <w:rPr>
-          <w:rFonts w:ascii="Gill Sans MT" w:hAnsi="Gill Sans MT"/>
-          <w:bCs/>
-          <w:sz w:val="48"/>
-          <w:szCs w:val="48"/>
-        </w:rPr>
-        <w:lastRenderedPageBreak/>
-        <w:t>Title of the project</w:t>
-      </w:r>
-    </w:p>
-    <w:p>
-      <w:pPr>
-        <w:pStyle w:val="ListParagraph"/>
-        <w:rPr>
-          <w:rFonts w:ascii="Gill Sans MT" w:hAnsi="Gill Sans MT"/>
-          <w:bCs/>
-          <w:sz w:val="48"/>
-          <w:szCs w:val="48"/>
-        </w:rPr>
-      </w:pPr>
-    </w:p>
-    <w:p>
-      <w:pPr>
-        <w:rPr>
-          <w:bCs/>
-          <w:sz w:val="24"/>
-          <w:szCs w:val="24"/>
-        </w:rPr>
-      </w:pPr>
-      <w:r>
-        <w:rPr>
-          <w:bCs/>
-          <w:sz w:val="28"/>
-          <w:szCs w:val="28"/>
-        </w:rPr>
-        <w:t>IoT Device Monitoring and Management Using Eclipse Ditto and Digital Twin Technology</w:t>
+        <w:spacing w:before="100" w:beforeAutospacing="1" w:after="100" w:afterAutospacing="1" w:line="240" w:lineRule="auto"/>
+        <w:outlineLvl w:val="3"/>
+        <w:rPr>
+          <w:rFonts w:ascii="Times New Roman" w:eastAsia="Times New Roman" w:hAnsi="Times New Roman" w:cs="Times New Roman"/>
+          <w:b/>
+          <w:bCs/>
+          <w:sz w:val="24"/>
+          <w:szCs w:val="24"/>
+          <w:lang w:val="en-IN" w:eastAsia="en-IN"/>
+        </w:rPr>
+      </w:pPr>
+      <w:r>
+        <w:rPr>
+          <w:rFonts w:ascii="Times New Roman" w:eastAsia="Times New Roman" w:hAnsi="Times New Roman" w:cs="Times New Roman"/>
+          <w:b/>
+          <w:bCs/>
+          <w:sz w:val="24"/>
+          <w:szCs w:val="24"/>
+          <w:lang w:val="en-IN" w:eastAsia="en-IN"/>
+        </w:rPr>
+        <w:t>Predictive Maintenance and Resource Optimization</w:t>
+      </w:r>
+    </w:p>
+    <w:p>
+      <w:pPr>
+        <w:spacing w:before="100" w:beforeAutospacing="1" w:after="100" w:afterAutospacing="1" w:line="240" w:lineRule="auto"/>
+        <w:rPr>
+          <w:rFonts w:ascii="Times New Roman" w:eastAsia="Times New Roman" w:hAnsi="Times New Roman" w:cs="Times New Roman"/>
+          <w:sz w:val="24"/>
+          <w:szCs w:val="24"/>
+          <w:lang w:val="en-IN" w:eastAsia="en-IN"/>
+        </w:rPr>
+      </w:pPr>
+      <w:r>
+        <w:rPr>
+          <w:rFonts w:ascii="Times New Roman" w:eastAsia="Times New Roman" w:hAnsi="Times New Roman" w:cs="Times New Roman"/>
+          <w:sz w:val="24"/>
+          <w:szCs w:val="24"/>
+          <w:lang w:val="en-IN" w:eastAsia="en-IN"/>
+        </w:rPr>
+        <w:t xml:space="preserve">Incorporating </w:t>
+      </w:r>
+      <w:r>
+        <w:rPr>
+          <w:rFonts w:ascii="Times New Roman" w:eastAsia="Times New Roman" w:hAnsi="Times New Roman" w:cs="Times New Roman"/>
+          <w:b/>
+          <w:bCs/>
+          <w:sz w:val="24"/>
+          <w:szCs w:val="24"/>
+          <w:lang w:val="en-IN" w:eastAsia="en-IN"/>
+        </w:rPr>
+        <w:t>machine learning</w:t>
+      </w:r>
+      <w:r>
+        <w:rPr>
+          <w:rFonts w:ascii="Times New Roman" w:eastAsia="Times New Roman" w:hAnsi="Times New Roman" w:cs="Times New Roman"/>
+          <w:sz w:val="24"/>
+          <w:szCs w:val="24"/>
+          <w:lang w:val="en-IN" w:eastAsia="en-IN"/>
+        </w:rPr>
+        <w:t xml:space="preserve"> algorithms into the IoT framework enables the </w:t>
+      </w:r>
+      <w:r>
+        <w:rPr>
+          <w:rFonts w:ascii="Times New Roman" w:eastAsia="Times New Roman" w:hAnsi="Times New Roman" w:cs="Times New Roman"/>
+          <w:b/>
+          <w:bCs/>
+          <w:sz w:val="24"/>
+          <w:szCs w:val="24"/>
+          <w:lang w:val="en-IN" w:eastAsia="en-IN"/>
+        </w:rPr>
+        <w:t>prediction of equipment failures</w:t>
+      </w:r>
+      <w:r>
+        <w:rPr>
+          <w:rFonts w:ascii="Times New Roman" w:eastAsia="Times New Roman" w:hAnsi="Times New Roman" w:cs="Times New Roman"/>
+          <w:sz w:val="24"/>
+          <w:szCs w:val="24"/>
+          <w:lang w:val="en-IN" w:eastAsia="en-IN"/>
+        </w:rPr>
+        <w:t xml:space="preserve">, optimal </w:t>
+      </w:r>
+      <w:r>
+        <w:rPr>
+          <w:rFonts w:ascii="Times New Roman" w:eastAsia="Times New Roman" w:hAnsi="Times New Roman" w:cs="Times New Roman"/>
+          <w:b/>
+          <w:bCs/>
+          <w:sz w:val="24"/>
+          <w:szCs w:val="24"/>
+          <w:lang w:val="en-IN" w:eastAsia="en-IN"/>
+        </w:rPr>
+        <w:t>irrigation schedules</w:t>
+      </w:r>
+      <w:r>
+        <w:rPr>
+          <w:rFonts w:ascii="Times New Roman" w:eastAsia="Times New Roman" w:hAnsi="Times New Roman" w:cs="Times New Roman"/>
+          <w:sz w:val="24"/>
+          <w:szCs w:val="24"/>
+          <w:lang w:val="en-IN" w:eastAsia="en-IN"/>
+        </w:rPr>
+        <w:t xml:space="preserve">, and efficient </w:t>
+      </w:r>
+      <w:r>
+        <w:rPr>
+          <w:rFonts w:ascii="Times New Roman" w:eastAsia="Times New Roman" w:hAnsi="Times New Roman" w:cs="Times New Roman"/>
+          <w:b/>
+          <w:bCs/>
+          <w:sz w:val="24"/>
+          <w:szCs w:val="24"/>
+          <w:lang w:val="en-IN" w:eastAsia="en-IN"/>
+        </w:rPr>
+        <w:t>fertilizer management</w:t>
+      </w:r>
+      <w:r>
+        <w:rPr>
+          <w:rFonts w:ascii="Times New Roman" w:eastAsia="Times New Roman" w:hAnsi="Times New Roman" w:cs="Times New Roman"/>
+          <w:sz w:val="24"/>
+          <w:szCs w:val="24"/>
+          <w:lang w:val="en-IN" w:eastAsia="en-IN"/>
+        </w:rPr>
+        <w:t xml:space="preserve">. By </w:t>
+      </w:r>
+      <w:proofErr w:type="spellStart"/>
+      <w:r>
+        <w:rPr>
+          <w:rFonts w:ascii="Times New Roman" w:eastAsia="Times New Roman" w:hAnsi="Times New Roman" w:cs="Times New Roman"/>
+          <w:sz w:val="24"/>
+          <w:szCs w:val="24"/>
+          <w:lang w:val="en-IN" w:eastAsia="en-IN"/>
+        </w:rPr>
+        <w:t>analyzing</w:t>
+      </w:r>
+      <w:proofErr w:type="spellEnd"/>
+      <w:r>
+        <w:rPr>
+          <w:rFonts w:ascii="Times New Roman" w:eastAsia="Times New Roman" w:hAnsi="Times New Roman" w:cs="Times New Roman"/>
+          <w:sz w:val="24"/>
+          <w:szCs w:val="24"/>
+          <w:lang w:val="en-IN" w:eastAsia="en-IN"/>
+        </w:rPr>
+        <w:t xml:space="preserve"> historical data and sensor inputs, machine learning models can forecast when farming equipment (tractors, harvesters, irrigation pumps) is likely to require maintenance, reducing </w:t>
+      </w:r>
+      <w:r>
+        <w:rPr>
+          <w:rFonts w:ascii="Times New Roman" w:eastAsia="Times New Roman" w:hAnsi="Times New Roman" w:cs="Times New Roman"/>
+          <w:b/>
+          <w:bCs/>
+          <w:sz w:val="24"/>
+          <w:szCs w:val="24"/>
+          <w:lang w:val="en-IN" w:eastAsia="en-IN"/>
+        </w:rPr>
+        <w:t>downtime</w:t>
+      </w:r>
+      <w:r>
+        <w:rPr>
+          <w:rFonts w:ascii="Times New Roman" w:eastAsia="Times New Roman" w:hAnsi="Times New Roman" w:cs="Times New Roman"/>
+          <w:sz w:val="24"/>
+          <w:szCs w:val="24"/>
+          <w:lang w:val="en-IN" w:eastAsia="en-IN"/>
+        </w:rPr>
+        <w:t xml:space="preserve"> and </w:t>
+      </w:r>
+      <w:r>
+        <w:rPr>
+          <w:rFonts w:ascii="Times New Roman" w:eastAsia="Times New Roman" w:hAnsi="Times New Roman" w:cs="Times New Roman"/>
+          <w:b/>
+          <w:bCs/>
+          <w:sz w:val="24"/>
+          <w:szCs w:val="24"/>
+          <w:lang w:val="en-IN" w:eastAsia="en-IN"/>
+        </w:rPr>
+        <w:t>repair costs</w:t>
+      </w:r>
+      <w:r>
+        <w:rPr>
+          <w:rFonts w:ascii="Times New Roman" w:eastAsia="Times New Roman" w:hAnsi="Times New Roman" w:cs="Times New Roman"/>
+          <w:sz w:val="24"/>
+          <w:szCs w:val="24"/>
+          <w:lang w:val="en-IN" w:eastAsia="en-IN"/>
+        </w:rPr>
+        <w:t xml:space="preserve">. Predictive models can also forecast </w:t>
+      </w:r>
+      <w:r>
+        <w:rPr>
+          <w:rFonts w:ascii="Times New Roman" w:eastAsia="Times New Roman" w:hAnsi="Times New Roman" w:cs="Times New Roman"/>
+          <w:b/>
+          <w:bCs/>
+          <w:sz w:val="24"/>
+          <w:szCs w:val="24"/>
+          <w:lang w:val="en-IN" w:eastAsia="en-IN"/>
+        </w:rPr>
+        <w:t>crop yields</w:t>
+      </w:r>
+      <w:r>
+        <w:rPr>
+          <w:rFonts w:ascii="Times New Roman" w:eastAsia="Times New Roman" w:hAnsi="Times New Roman" w:cs="Times New Roman"/>
+          <w:sz w:val="24"/>
+          <w:szCs w:val="24"/>
+          <w:lang w:val="en-IN" w:eastAsia="en-IN"/>
+        </w:rPr>
+        <w:t xml:space="preserve">, help optimize </w:t>
+      </w:r>
+      <w:r>
+        <w:rPr>
+          <w:rFonts w:ascii="Times New Roman" w:eastAsia="Times New Roman" w:hAnsi="Times New Roman" w:cs="Times New Roman"/>
+          <w:b/>
+          <w:bCs/>
+          <w:sz w:val="24"/>
+          <w:szCs w:val="24"/>
+          <w:lang w:val="en-IN" w:eastAsia="en-IN"/>
+        </w:rPr>
+        <w:t>water usage</w:t>
+      </w:r>
+      <w:r>
+        <w:rPr>
+          <w:rFonts w:ascii="Times New Roman" w:eastAsia="Times New Roman" w:hAnsi="Times New Roman" w:cs="Times New Roman"/>
+          <w:sz w:val="24"/>
+          <w:szCs w:val="24"/>
+          <w:lang w:val="en-IN" w:eastAsia="en-IN"/>
+        </w:rPr>
+        <w:t xml:space="preserve">, and recommend </w:t>
+      </w:r>
+      <w:r>
+        <w:rPr>
+          <w:rFonts w:ascii="Times New Roman" w:eastAsia="Times New Roman" w:hAnsi="Times New Roman" w:cs="Times New Roman"/>
+          <w:b/>
+          <w:bCs/>
+          <w:sz w:val="24"/>
+          <w:szCs w:val="24"/>
+          <w:lang w:val="en-IN" w:eastAsia="en-IN"/>
+        </w:rPr>
+        <w:t>fertilizer schedules</w:t>
+      </w:r>
+      <w:r>
+        <w:rPr>
+          <w:rFonts w:ascii="Times New Roman" w:eastAsia="Times New Roman" w:hAnsi="Times New Roman" w:cs="Times New Roman"/>
+          <w:sz w:val="24"/>
+          <w:szCs w:val="24"/>
+          <w:lang w:val="en-IN" w:eastAsia="en-IN"/>
+        </w:rPr>
+        <w:t>, minimizing waste and ensuring sustainable farming practices.</w:t>
       </w:r>
     </w:p>
     <w:p>
@@ -537,83 +1491,248 @@
           <w:ilvl w:val="0"/>
           <w:numId w:val="12"/>
         </w:numPr>
-        <w:jc w:val="center"/>
-        <w:rPr>
-          <w:rFonts w:ascii="Gill Sans MT" w:hAnsi="Gill Sans MT"/>
-          <w:bCs/>
-          <w:sz w:val="48"/>
-          <w:szCs w:val="48"/>
-        </w:rPr>
-      </w:pPr>
-      <w:r>
-        <w:rPr>
-          <w:rFonts w:ascii="Gill Sans MT" w:hAnsi="Gill Sans MT"/>
-          <w:bCs/>
-          <w:sz w:val="48"/>
-          <w:szCs w:val="48"/>
-        </w:rPr>
-        <w:t>Team Details</w:t>
-      </w:r>
-    </w:p>
-    <w:p>
-      <w:pPr>
-        <w:pStyle w:val="ListParagraph"/>
-        <w:rPr>
-          <w:bCs/>
-          <w:sz w:val="24"/>
-          <w:szCs w:val="24"/>
-        </w:rPr>
-      </w:pPr>
-    </w:p>
-    <w:p>
-      <w:pPr>
-        <w:rPr>
-          <w:bCs/>
-          <w:sz w:val="28"/>
-          <w:szCs w:val="28"/>
-        </w:rPr>
-      </w:pPr>
-      <w:r>
-        <w:rPr>
-          <w:bCs/>
-          <w:sz w:val="28"/>
-          <w:szCs w:val="28"/>
-        </w:rPr>
-        <w:t>Dheeraj Sharma</w:t>
-      </w:r>
-      <w:r>
-        <w:rPr>
-          <w:bCs/>
-          <w:sz w:val="28"/>
-          <w:szCs w:val="28"/>
-        </w:rPr>
-        <w:t>(23FS20MCA000</w:t>
-      </w:r>
-      <w:r>
-        <w:rPr>
-          <w:bCs/>
-          <w:sz w:val="28"/>
-          <w:szCs w:val="28"/>
-        </w:rPr>
-        <w:t>65</w:t>
-      </w:r>
-      <w:r>
-        <w:rPr>
-          <w:bCs/>
-          <w:sz w:val="28"/>
-          <w:szCs w:val="28"/>
-        </w:rPr>
-        <w:t>)</w:t>
-      </w:r>
-    </w:p>
-    <w:p>
-      <w:pPr>
-        <w:rPr>
-          <w:bCs/>
-          <w:sz w:val="24"/>
-          <w:szCs w:val="24"/>
-        </w:rPr>
-      </w:pPr>
+        <w:spacing w:before="100" w:beforeAutospacing="1" w:after="100" w:afterAutospacing="1" w:line="240" w:lineRule="auto"/>
+        <w:outlineLvl w:val="3"/>
+        <w:rPr>
+          <w:rFonts w:ascii="Times New Roman" w:eastAsia="Times New Roman" w:hAnsi="Times New Roman" w:cs="Times New Roman"/>
+          <w:b/>
+          <w:bCs/>
+          <w:sz w:val="24"/>
+          <w:szCs w:val="24"/>
+          <w:lang w:val="en-IN" w:eastAsia="en-IN"/>
+        </w:rPr>
+      </w:pPr>
+      <w:r>
+        <w:rPr>
+          <w:rFonts w:ascii="Times New Roman" w:eastAsia="Times New Roman" w:hAnsi="Times New Roman" w:cs="Times New Roman"/>
+          <w:b/>
+          <w:bCs/>
+          <w:sz w:val="24"/>
+          <w:szCs w:val="24"/>
+          <w:lang w:val="en-IN" w:eastAsia="en-IN"/>
+        </w:rPr>
+        <w:t>Sustainability and Precision Farming</w:t>
+      </w:r>
+    </w:p>
+    <w:p>
+      <w:pPr>
+        <w:spacing w:before="100" w:beforeAutospacing="1" w:after="100" w:afterAutospacing="1" w:line="240" w:lineRule="auto"/>
+        <w:rPr>
+          <w:rFonts w:ascii="Times New Roman" w:eastAsia="Times New Roman" w:hAnsi="Times New Roman" w:cs="Times New Roman"/>
+          <w:sz w:val="24"/>
+          <w:szCs w:val="24"/>
+          <w:lang w:val="en-IN" w:eastAsia="en-IN"/>
+        </w:rPr>
+      </w:pPr>
+      <w:r>
+        <w:rPr>
+          <w:rFonts w:ascii="Times New Roman" w:eastAsia="Times New Roman" w:hAnsi="Times New Roman" w:cs="Times New Roman"/>
+          <w:sz w:val="24"/>
+          <w:szCs w:val="24"/>
+          <w:lang w:val="en-IN" w:eastAsia="en-IN"/>
+        </w:rPr>
+        <w:t xml:space="preserve">This project not only aims to increase </w:t>
+      </w:r>
+      <w:r>
+        <w:rPr>
+          <w:rFonts w:ascii="Times New Roman" w:eastAsia="Times New Roman" w:hAnsi="Times New Roman" w:cs="Times New Roman"/>
+          <w:b/>
+          <w:bCs/>
+          <w:sz w:val="24"/>
+          <w:szCs w:val="24"/>
+          <w:lang w:val="en-IN" w:eastAsia="en-IN"/>
+        </w:rPr>
+        <w:t>efficiency</w:t>
+      </w:r>
+      <w:r>
+        <w:rPr>
+          <w:rFonts w:ascii="Times New Roman" w:eastAsia="Times New Roman" w:hAnsi="Times New Roman" w:cs="Times New Roman"/>
+          <w:sz w:val="24"/>
+          <w:szCs w:val="24"/>
+          <w:lang w:val="en-IN" w:eastAsia="en-IN"/>
+        </w:rPr>
+        <w:t xml:space="preserve"> and </w:t>
+      </w:r>
+      <w:r>
+        <w:rPr>
+          <w:rFonts w:ascii="Times New Roman" w:eastAsia="Times New Roman" w:hAnsi="Times New Roman" w:cs="Times New Roman"/>
+          <w:b/>
+          <w:bCs/>
+          <w:sz w:val="24"/>
+          <w:szCs w:val="24"/>
+          <w:lang w:val="en-IN" w:eastAsia="en-IN"/>
+        </w:rPr>
+        <w:t>productivity</w:t>
+      </w:r>
+      <w:r>
+        <w:rPr>
+          <w:rFonts w:ascii="Times New Roman" w:eastAsia="Times New Roman" w:hAnsi="Times New Roman" w:cs="Times New Roman"/>
+          <w:sz w:val="24"/>
+          <w:szCs w:val="24"/>
+          <w:lang w:val="en-IN" w:eastAsia="en-IN"/>
+        </w:rPr>
+        <w:t xml:space="preserve"> but also emphasizes </w:t>
+      </w:r>
+      <w:r>
+        <w:rPr>
+          <w:rFonts w:ascii="Times New Roman" w:eastAsia="Times New Roman" w:hAnsi="Times New Roman" w:cs="Times New Roman"/>
+          <w:b/>
+          <w:bCs/>
+          <w:sz w:val="24"/>
+          <w:szCs w:val="24"/>
+          <w:lang w:val="en-IN" w:eastAsia="en-IN"/>
+        </w:rPr>
+        <w:t>sustainability</w:t>
+      </w:r>
+      <w:r>
+        <w:rPr>
+          <w:rFonts w:ascii="Times New Roman" w:eastAsia="Times New Roman" w:hAnsi="Times New Roman" w:cs="Times New Roman"/>
+          <w:sz w:val="24"/>
+          <w:szCs w:val="24"/>
+          <w:lang w:val="en-IN" w:eastAsia="en-IN"/>
+        </w:rPr>
+        <w:t xml:space="preserve">. By leveraging data from </w:t>
+      </w:r>
+      <w:r>
+        <w:rPr>
+          <w:rFonts w:ascii="Times New Roman" w:eastAsia="Times New Roman" w:hAnsi="Times New Roman" w:cs="Times New Roman"/>
+          <w:b/>
+          <w:bCs/>
+          <w:sz w:val="24"/>
+          <w:szCs w:val="24"/>
+          <w:lang w:val="en-IN" w:eastAsia="en-IN"/>
+        </w:rPr>
+        <w:t>IoT devices</w:t>
+      </w:r>
+      <w:r>
+        <w:rPr>
+          <w:rFonts w:ascii="Times New Roman" w:eastAsia="Times New Roman" w:hAnsi="Times New Roman" w:cs="Times New Roman"/>
+          <w:sz w:val="24"/>
+          <w:szCs w:val="24"/>
+          <w:lang w:val="en-IN" w:eastAsia="en-IN"/>
+        </w:rPr>
+        <w:t xml:space="preserve">, </w:t>
+      </w:r>
+      <w:r>
+        <w:rPr>
+          <w:rFonts w:ascii="Times New Roman" w:eastAsia="Times New Roman" w:hAnsi="Times New Roman" w:cs="Times New Roman"/>
+          <w:b/>
+          <w:bCs/>
+          <w:sz w:val="24"/>
+          <w:szCs w:val="24"/>
+          <w:lang w:val="en-IN" w:eastAsia="en-IN"/>
+        </w:rPr>
+        <w:t>digital twins</w:t>
+      </w:r>
+      <w:r>
+        <w:rPr>
+          <w:rFonts w:ascii="Times New Roman" w:eastAsia="Times New Roman" w:hAnsi="Times New Roman" w:cs="Times New Roman"/>
+          <w:sz w:val="24"/>
+          <w:szCs w:val="24"/>
+          <w:lang w:val="en-IN" w:eastAsia="en-IN"/>
+        </w:rPr>
+        <w:t xml:space="preserve"> can simulate the real-time performance of agricultural assets, allowing farmers to monitor </w:t>
+      </w:r>
+      <w:r>
+        <w:rPr>
+          <w:rFonts w:ascii="Times New Roman" w:eastAsia="Times New Roman" w:hAnsi="Times New Roman" w:cs="Times New Roman"/>
+          <w:b/>
+          <w:bCs/>
+          <w:sz w:val="24"/>
+          <w:szCs w:val="24"/>
+          <w:lang w:val="en-IN" w:eastAsia="en-IN"/>
+        </w:rPr>
+        <w:t>soil health</w:t>
+      </w:r>
+      <w:r>
+        <w:rPr>
+          <w:rFonts w:ascii="Times New Roman" w:eastAsia="Times New Roman" w:hAnsi="Times New Roman" w:cs="Times New Roman"/>
+          <w:sz w:val="24"/>
+          <w:szCs w:val="24"/>
+          <w:lang w:val="en-IN" w:eastAsia="en-IN"/>
+        </w:rPr>
+        <w:t xml:space="preserve">, </w:t>
+      </w:r>
+      <w:r>
+        <w:rPr>
+          <w:rFonts w:ascii="Times New Roman" w:eastAsia="Times New Roman" w:hAnsi="Times New Roman" w:cs="Times New Roman"/>
+          <w:b/>
+          <w:bCs/>
+          <w:sz w:val="24"/>
+          <w:szCs w:val="24"/>
+          <w:lang w:val="en-IN" w:eastAsia="en-IN"/>
+        </w:rPr>
+        <w:t>water usage</w:t>
+      </w:r>
+      <w:r>
+        <w:rPr>
+          <w:rFonts w:ascii="Times New Roman" w:eastAsia="Times New Roman" w:hAnsi="Times New Roman" w:cs="Times New Roman"/>
+          <w:sz w:val="24"/>
+          <w:szCs w:val="24"/>
+          <w:lang w:val="en-IN" w:eastAsia="en-IN"/>
+        </w:rPr>
+        <w:t xml:space="preserve">, and </w:t>
+      </w:r>
+      <w:r>
+        <w:rPr>
+          <w:rFonts w:ascii="Times New Roman" w:eastAsia="Times New Roman" w:hAnsi="Times New Roman" w:cs="Times New Roman"/>
+          <w:b/>
+          <w:bCs/>
+          <w:sz w:val="24"/>
+          <w:szCs w:val="24"/>
+          <w:lang w:val="en-IN" w:eastAsia="en-IN"/>
+        </w:rPr>
+        <w:t>environmental conditions</w:t>
+      </w:r>
+      <w:r>
+        <w:rPr>
+          <w:rFonts w:ascii="Times New Roman" w:eastAsia="Times New Roman" w:hAnsi="Times New Roman" w:cs="Times New Roman"/>
+          <w:sz w:val="24"/>
+          <w:szCs w:val="24"/>
+          <w:lang w:val="en-IN" w:eastAsia="en-IN"/>
+        </w:rPr>
+        <w:t xml:space="preserve">. </w:t>
+      </w:r>
+      <w:r>
+        <w:rPr>
+          <w:rFonts w:ascii="Times New Roman" w:eastAsia="Times New Roman" w:hAnsi="Times New Roman" w:cs="Times New Roman"/>
+          <w:b/>
+          <w:bCs/>
+          <w:sz w:val="24"/>
+          <w:szCs w:val="24"/>
+          <w:lang w:val="en-IN" w:eastAsia="en-IN"/>
+        </w:rPr>
+        <w:t>Precision farming</w:t>
+      </w:r>
+      <w:r>
+        <w:rPr>
+          <w:rFonts w:ascii="Times New Roman" w:eastAsia="Times New Roman" w:hAnsi="Times New Roman" w:cs="Times New Roman"/>
+          <w:sz w:val="24"/>
+          <w:szCs w:val="24"/>
+          <w:lang w:val="en-IN" w:eastAsia="en-IN"/>
+        </w:rPr>
+        <w:t xml:space="preserve"> techniques, powered by </w:t>
+      </w:r>
+      <w:r>
+        <w:rPr>
+          <w:rFonts w:ascii="Times New Roman" w:eastAsia="Times New Roman" w:hAnsi="Times New Roman" w:cs="Times New Roman"/>
+          <w:b/>
+          <w:bCs/>
+          <w:sz w:val="24"/>
+          <w:szCs w:val="24"/>
+          <w:lang w:val="en-IN" w:eastAsia="en-IN"/>
+        </w:rPr>
+        <w:t>machine learning</w:t>
+      </w:r>
+      <w:r>
+        <w:rPr>
+          <w:rFonts w:ascii="Times New Roman" w:eastAsia="Times New Roman" w:hAnsi="Times New Roman" w:cs="Times New Roman"/>
+          <w:sz w:val="24"/>
+          <w:szCs w:val="24"/>
+          <w:lang w:val="en-IN" w:eastAsia="en-IN"/>
+        </w:rPr>
+        <w:t>, can ensure that resources are applied only where needed, reducing the environmental footprint and promoting sustainable farming practices.</w:t>
+      </w:r>
     </w:p>
     <w:p>
       <w:pPr>
@@ -622,32 +1741,228 @@
           <w:ilvl w:val="0"/>
           <w:numId w:val="12"/>
         </w:numPr>
-        <w:jc w:val="center"/>
-        <w:rPr>
-          <w:rFonts w:ascii="Gill Sans MT" w:hAnsi="Gill Sans MT"/>
-          <w:bCs/>
-          <w:sz w:val="48"/>
-          <w:szCs w:val="48"/>
-        </w:rPr>
-      </w:pPr>
-      <w:r>
-        <w:rPr>
-          <w:rFonts w:ascii="Gill Sans MT" w:hAnsi="Gill Sans MT"/>
-          <w:bCs/>
-          <w:sz w:val="48"/>
-          <w:szCs w:val="48"/>
-        </w:rPr>
-        <w:t>Introduction</w:t>
-      </w:r>
-    </w:p>
-    <w:p>
-      <w:pPr>
-        <w:pStyle w:val="ListParagraph"/>
-        <w:rPr>
-          <w:rFonts w:ascii="Gill Sans MT" w:hAnsi="Gill Sans MT"/>
-          <w:bCs/>
-          <w:sz w:val="48"/>
-          <w:szCs w:val="48"/>
+        <w:spacing w:before="100" w:beforeAutospacing="1" w:after="100" w:afterAutospacing="1" w:line="240" w:lineRule="auto"/>
+        <w:outlineLvl w:val="3"/>
+        <w:rPr>
+          <w:rFonts w:ascii="Times New Roman" w:eastAsia="Times New Roman" w:hAnsi="Times New Roman" w:cs="Times New Roman"/>
+          <w:b/>
+          <w:bCs/>
+          <w:sz w:val="24"/>
+          <w:szCs w:val="24"/>
+          <w:lang w:val="en-IN" w:eastAsia="en-IN"/>
+        </w:rPr>
+      </w:pPr>
+      <w:r>
+        <w:rPr>
+          <w:rFonts w:ascii="Times New Roman" w:eastAsia="Times New Roman" w:hAnsi="Times New Roman" w:cs="Times New Roman"/>
+          <w:b/>
+          <w:bCs/>
+          <w:sz w:val="24"/>
+          <w:szCs w:val="24"/>
+          <w:lang w:val="en-IN" w:eastAsia="en-IN"/>
+        </w:rPr>
+        <w:t>Real-World Impact and Application</w:t>
+      </w:r>
+    </w:p>
+    <w:p>
+      <w:pPr>
+        <w:spacing w:before="100" w:beforeAutospacing="1" w:after="100" w:afterAutospacing="1" w:line="240" w:lineRule="auto"/>
+        <w:rPr>
+          <w:rFonts w:ascii="Times New Roman" w:eastAsia="Times New Roman" w:hAnsi="Times New Roman" w:cs="Times New Roman"/>
+          <w:sz w:val="24"/>
+          <w:szCs w:val="24"/>
+          <w:lang w:val="en-IN" w:eastAsia="en-IN"/>
+        </w:rPr>
+      </w:pPr>
+      <w:r>
+        <w:rPr>
+          <w:rFonts w:ascii="Times New Roman" w:eastAsia="Times New Roman" w:hAnsi="Times New Roman" w:cs="Times New Roman"/>
+          <w:sz w:val="24"/>
+          <w:szCs w:val="24"/>
+          <w:lang w:val="en-IN" w:eastAsia="en-IN"/>
+        </w:rPr>
+        <w:t xml:space="preserve">Incorporating this system into agricultural operations will have a significant impact on the overall efficiency of farming. For example, real-time </w:t>
+      </w:r>
+      <w:r>
+        <w:rPr>
+          <w:rFonts w:ascii="Times New Roman" w:eastAsia="Times New Roman" w:hAnsi="Times New Roman" w:cs="Times New Roman"/>
+          <w:b/>
+          <w:bCs/>
+          <w:sz w:val="24"/>
+          <w:szCs w:val="24"/>
+          <w:lang w:val="en-IN" w:eastAsia="en-IN"/>
+        </w:rPr>
+        <w:t>crop health monitoring</w:t>
+      </w:r>
+      <w:r>
+        <w:rPr>
+          <w:rFonts w:ascii="Times New Roman" w:eastAsia="Times New Roman" w:hAnsi="Times New Roman" w:cs="Times New Roman"/>
+          <w:sz w:val="24"/>
+          <w:szCs w:val="24"/>
+          <w:lang w:val="en-IN" w:eastAsia="en-IN"/>
+        </w:rPr>
+        <w:t xml:space="preserve"> will help farmers detect </w:t>
+      </w:r>
+      <w:r>
+        <w:rPr>
+          <w:rFonts w:ascii="Times New Roman" w:eastAsia="Times New Roman" w:hAnsi="Times New Roman" w:cs="Times New Roman"/>
+          <w:b/>
+          <w:bCs/>
+          <w:sz w:val="24"/>
+          <w:szCs w:val="24"/>
+          <w:lang w:val="en-IN" w:eastAsia="en-IN"/>
+        </w:rPr>
+        <w:t>pests</w:t>
+      </w:r>
+      <w:r>
+        <w:rPr>
+          <w:rFonts w:ascii="Times New Roman" w:eastAsia="Times New Roman" w:hAnsi="Times New Roman" w:cs="Times New Roman"/>
+          <w:sz w:val="24"/>
+          <w:szCs w:val="24"/>
+          <w:lang w:val="en-IN" w:eastAsia="en-IN"/>
+        </w:rPr>
+        <w:t xml:space="preserve">, </w:t>
+      </w:r>
+      <w:r>
+        <w:rPr>
+          <w:rFonts w:ascii="Times New Roman" w:eastAsia="Times New Roman" w:hAnsi="Times New Roman" w:cs="Times New Roman"/>
+          <w:b/>
+          <w:bCs/>
+          <w:sz w:val="24"/>
+          <w:szCs w:val="24"/>
+          <w:lang w:val="en-IN" w:eastAsia="en-IN"/>
+        </w:rPr>
+        <w:t>diseases</w:t>
+      </w:r>
+      <w:r>
+        <w:rPr>
+          <w:rFonts w:ascii="Times New Roman" w:eastAsia="Times New Roman" w:hAnsi="Times New Roman" w:cs="Times New Roman"/>
+          <w:sz w:val="24"/>
+          <w:szCs w:val="24"/>
+          <w:lang w:val="en-IN" w:eastAsia="en-IN"/>
+        </w:rPr>
+        <w:t xml:space="preserve">, and </w:t>
+      </w:r>
+      <w:r>
+        <w:rPr>
+          <w:rFonts w:ascii="Times New Roman" w:eastAsia="Times New Roman" w:hAnsi="Times New Roman" w:cs="Times New Roman"/>
+          <w:b/>
+          <w:bCs/>
+          <w:sz w:val="24"/>
+          <w:szCs w:val="24"/>
+          <w:lang w:val="en-IN" w:eastAsia="en-IN"/>
+        </w:rPr>
+        <w:t>nutrient deficiencies</w:t>
+      </w:r>
+      <w:r>
+        <w:rPr>
+          <w:rFonts w:ascii="Times New Roman" w:eastAsia="Times New Roman" w:hAnsi="Times New Roman" w:cs="Times New Roman"/>
+          <w:sz w:val="24"/>
+          <w:szCs w:val="24"/>
+          <w:lang w:val="en-IN" w:eastAsia="en-IN"/>
+        </w:rPr>
+        <w:t xml:space="preserve"> early on, enabling quicker interventions. </w:t>
+      </w:r>
+      <w:r>
+        <w:rPr>
+          <w:rFonts w:ascii="Times New Roman" w:eastAsia="Times New Roman" w:hAnsi="Times New Roman" w:cs="Times New Roman"/>
+          <w:b/>
+          <w:bCs/>
+          <w:sz w:val="24"/>
+          <w:szCs w:val="24"/>
+          <w:lang w:val="en-IN" w:eastAsia="en-IN"/>
+        </w:rPr>
+        <w:t>Predictive analytics</w:t>
+      </w:r>
+      <w:r>
+        <w:rPr>
+          <w:rFonts w:ascii="Times New Roman" w:eastAsia="Times New Roman" w:hAnsi="Times New Roman" w:cs="Times New Roman"/>
+          <w:sz w:val="24"/>
+          <w:szCs w:val="24"/>
+          <w:lang w:val="en-IN" w:eastAsia="en-IN"/>
+        </w:rPr>
+        <w:t xml:space="preserve"> can ensure that </w:t>
+      </w:r>
+      <w:r>
+        <w:rPr>
+          <w:rFonts w:ascii="Times New Roman" w:eastAsia="Times New Roman" w:hAnsi="Times New Roman" w:cs="Times New Roman"/>
+          <w:b/>
+          <w:bCs/>
+          <w:sz w:val="24"/>
+          <w:szCs w:val="24"/>
+          <w:lang w:val="en-IN" w:eastAsia="en-IN"/>
+        </w:rPr>
+        <w:t>irrigation systems</w:t>
+      </w:r>
+      <w:r>
+        <w:rPr>
+          <w:rFonts w:ascii="Times New Roman" w:eastAsia="Times New Roman" w:hAnsi="Times New Roman" w:cs="Times New Roman"/>
+          <w:sz w:val="24"/>
+          <w:szCs w:val="24"/>
+          <w:lang w:val="en-IN" w:eastAsia="en-IN"/>
+        </w:rPr>
+        <w:t xml:space="preserve"> operate only when necessary, saving water and energy costs. Additionally, </w:t>
+      </w:r>
+      <w:r>
+        <w:rPr>
+          <w:rFonts w:ascii="Times New Roman" w:eastAsia="Times New Roman" w:hAnsi="Times New Roman" w:cs="Times New Roman"/>
+          <w:b/>
+          <w:bCs/>
+          <w:sz w:val="24"/>
+          <w:szCs w:val="24"/>
+          <w:lang w:val="en-IN" w:eastAsia="en-IN"/>
+        </w:rPr>
+        <w:t>ML-powered forecasting</w:t>
+      </w:r>
+      <w:r>
+        <w:rPr>
+          <w:rFonts w:ascii="Times New Roman" w:eastAsia="Times New Roman" w:hAnsi="Times New Roman" w:cs="Times New Roman"/>
+          <w:sz w:val="24"/>
+          <w:szCs w:val="24"/>
+          <w:lang w:val="en-IN" w:eastAsia="en-IN"/>
+        </w:rPr>
+        <w:t xml:space="preserve"> can help farmers optimize harvest times and market supply, ultimately reducing </w:t>
+      </w:r>
+      <w:r>
+        <w:rPr>
+          <w:rFonts w:ascii="Times New Roman" w:eastAsia="Times New Roman" w:hAnsi="Times New Roman" w:cs="Times New Roman"/>
+          <w:b/>
+          <w:bCs/>
+          <w:sz w:val="24"/>
+          <w:szCs w:val="24"/>
+          <w:lang w:val="en-IN" w:eastAsia="en-IN"/>
+        </w:rPr>
+        <w:t>food waste</w:t>
+      </w:r>
+      <w:r>
+        <w:rPr>
+          <w:rFonts w:ascii="Times New Roman" w:eastAsia="Times New Roman" w:hAnsi="Times New Roman" w:cs="Times New Roman"/>
+          <w:sz w:val="24"/>
+          <w:szCs w:val="24"/>
+          <w:lang w:val="en-IN" w:eastAsia="en-IN"/>
+        </w:rPr>
+        <w:t xml:space="preserve"> and ensuring that produce reaches the market at peak freshness.</w:t>
+      </w:r>
+    </w:p>
+    <w:p>
+      <w:pPr>
+        <w:rPr>
+          <w:rFonts w:ascii="Times New Roman" w:hAnsi="Times New Roman" w:cs="Times New Roman"/>
+          <w:bCs/>
+          <w:sz w:val="28"/>
+          <w:szCs w:val="28"/>
+          <w:lang w:val="en-IN"/>
+        </w:rPr>
+      </w:pPr>
+    </w:p>
+    <w:p>
+      <w:pPr>
+        <w:rPr>
+          <w:rFonts w:ascii="Times New Roman" w:hAnsi="Times New Roman" w:cs="Times New Roman"/>
+          <w:bCs/>
+          <w:sz w:val="28"/>
+          <w:szCs w:val="28"/>
+          <w:lang w:val="en-IN"/>
         </w:rPr>
       </w:pPr>
     </w:p>
@@ -656,77 +1971,329 @@
         <w:pStyle w:val="ListParagraph"/>
         <w:numPr>
           <w:ilvl w:val="0"/>
-          <w:numId w:val="9"/>
+          <w:numId w:val="25"/>
         </w:numPr>
         <w:rPr>
-          <w:rFonts w:cstheme="minorHAnsi"/>
-          <w:bCs/>
+          <w:rFonts w:ascii="Times New Roman" w:hAnsi="Times New Roman" w:cs="Times New Roman"/>
+          <w:b/>
           <w:sz w:val="28"/>
           <w:szCs w:val="28"/>
-          <w:lang w:val="en-IN"/>
-        </w:rPr>
-      </w:pPr>
-      <w:r>
-        <w:rPr>
-          <w:rFonts w:cstheme="minorHAnsi"/>
-          <w:bCs/>
+        </w:rPr>
+      </w:pPr>
+      <w:r>
+        <w:rPr>
+          <w:rFonts w:ascii="Times New Roman" w:hAnsi="Times New Roman" w:cs="Times New Roman"/>
+          <w:b/>
           <w:sz w:val="28"/>
           <w:szCs w:val="28"/>
-          <w:lang w:val="en-IN"/>
-        </w:rPr>
-        <w:t>The rapid advancement of the Internet of Things (IoT) has led to an increasing demand for systems that can efficiently manage, monitor, and control a growing number of connected devices. In this project, we implement a robust IoT monitoring system using Eclipse Ditto, an open-source framework for digital twins. The project integrates a variety of technologies, including MQTT protocol, ESP boards, MongoDB, and Apache Kafka, to create a real-time data monitoring solution.</w:t>
-      </w:r>
+        </w:rPr>
+        <w:t>Problem Statement</w:t>
+      </w:r>
+    </w:p>
+    <w:p>
+      <w:pPr>
+        <w:spacing w:before="100" w:beforeAutospacing="1" w:after="100" w:afterAutospacing="1" w:line="240" w:lineRule="auto"/>
+        <w:rPr>
+          <w:rFonts w:ascii="Times New Roman" w:eastAsia="Times New Roman" w:hAnsi="Times New Roman" w:cs="Times New Roman"/>
+          <w:sz w:val="24"/>
+          <w:szCs w:val="24"/>
+          <w:lang w:val="en-IN" w:eastAsia="en-IN"/>
+        </w:rPr>
+      </w:pPr>
+      <w:r>
+        <w:rPr>
+          <w:rFonts w:ascii="Times New Roman" w:eastAsia="Times New Roman" w:hAnsi="Times New Roman" w:cs="Times New Roman"/>
+          <w:sz w:val="24"/>
+          <w:szCs w:val="24"/>
+          <w:lang w:val="en-IN" w:eastAsia="en-IN"/>
+        </w:rPr>
+        <w:t>This project aims to solve the following key problems:</w:t>
+      </w:r>
+    </w:p>
+    <w:p>
+      <w:pPr>
+        <w:numPr>
+          <w:ilvl w:val="0"/>
+          <w:numId w:val="13"/>
+        </w:numPr>
+        <w:spacing w:before="100" w:beforeAutospacing="1" w:after="100" w:afterAutospacing="1" w:line="240" w:lineRule="auto"/>
+        <w:rPr>
+          <w:rFonts w:ascii="Times New Roman" w:eastAsia="Times New Roman" w:hAnsi="Times New Roman" w:cs="Times New Roman"/>
+          <w:sz w:val="24"/>
+          <w:szCs w:val="24"/>
+          <w:lang w:val="en-IN" w:eastAsia="en-IN"/>
+        </w:rPr>
+      </w:pPr>
+      <w:r>
+        <w:rPr>
+          <w:rFonts w:ascii="Times New Roman" w:eastAsia="Times New Roman" w:hAnsi="Times New Roman" w:cs="Times New Roman"/>
+          <w:b/>
+          <w:bCs/>
+          <w:sz w:val="24"/>
+          <w:szCs w:val="24"/>
+          <w:lang w:val="en-IN" w:eastAsia="en-IN"/>
+        </w:rPr>
+        <w:t>Inefficient Resource Usage</w:t>
+      </w:r>
+      <w:r>
+        <w:rPr>
+          <w:rFonts w:ascii="Times New Roman" w:eastAsia="Times New Roman" w:hAnsi="Times New Roman" w:cs="Times New Roman"/>
+          <w:sz w:val="24"/>
+          <w:szCs w:val="24"/>
+          <w:lang w:val="en-IN" w:eastAsia="en-IN"/>
+        </w:rPr>
+        <w:t>: Water, fertilizers, and pesticides are often overused due to lack of real-time data, leading to waste and increased environmental impact.</w:t>
+      </w:r>
+    </w:p>
+    <w:p>
+      <w:pPr>
+        <w:numPr>
+          <w:ilvl w:val="0"/>
+          <w:numId w:val="13"/>
+        </w:numPr>
+        <w:spacing w:before="100" w:beforeAutospacing="1" w:after="100" w:afterAutospacing="1" w:line="240" w:lineRule="auto"/>
+        <w:rPr>
+          <w:rFonts w:ascii="Times New Roman" w:eastAsia="Times New Roman" w:hAnsi="Times New Roman" w:cs="Times New Roman"/>
+          <w:sz w:val="24"/>
+          <w:szCs w:val="24"/>
+          <w:lang w:val="en-IN" w:eastAsia="en-IN"/>
+        </w:rPr>
+      </w:pPr>
+      <w:r>
+        <w:rPr>
+          <w:rFonts w:ascii="Times New Roman" w:eastAsia="Times New Roman" w:hAnsi="Times New Roman" w:cs="Times New Roman"/>
+          <w:b/>
+          <w:bCs/>
+          <w:sz w:val="24"/>
+          <w:szCs w:val="24"/>
+          <w:lang w:val="en-IN" w:eastAsia="en-IN"/>
+        </w:rPr>
+        <w:t>Unpredictable Equipment Failures</w:t>
+      </w:r>
+      <w:r>
+        <w:rPr>
+          <w:rFonts w:ascii="Times New Roman" w:eastAsia="Times New Roman" w:hAnsi="Times New Roman" w:cs="Times New Roman"/>
+          <w:sz w:val="24"/>
+          <w:szCs w:val="24"/>
+          <w:lang w:val="en-IN" w:eastAsia="en-IN"/>
+        </w:rPr>
+        <w:t>: Machinery used for planting, harvesting, and irrigation often fails unexpectedly, leading to costly downtime and repair.</w:t>
+      </w:r>
+    </w:p>
+    <w:p>
+      <w:pPr>
+        <w:numPr>
+          <w:ilvl w:val="0"/>
+          <w:numId w:val="13"/>
+        </w:numPr>
+        <w:spacing w:before="100" w:beforeAutospacing="1" w:after="100" w:afterAutospacing="1" w:line="240" w:lineRule="auto"/>
+        <w:rPr>
+          <w:rFonts w:ascii="Times New Roman" w:eastAsia="Times New Roman" w:hAnsi="Times New Roman" w:cs="Times New Roman"/>
+          <w:sz w:val="24"/>
+          <w:szCs w:val="24"/>
+          <w:lang w:val="en-IN" w:eastAsia="en-IN"/>
+        </w:rPr>
+      </w:pPr>
+      <w:r>
+        <w:rPr>
+          <w:rFonts w:ascii="Times New Roman" w:eastAsia="Times New Roman" w:hAnsi="Times New Roman" w:cs="Times New Roman"/>
+          <w:b/>
+          <w:bCs/>
+          <w:sz w:val="24"/>
+          <w:szCs w:val="24"/>
+          <w:lang w:val="en-IN" w:eastAsia="en-IN"/>
+        </w:rPr>
+        <w:lastRenderedPageBreak/>
+        <w:t>Inadequate Crop Monitoring</w:t>
+      </w:r>
+      <w:r>
+        <w:rPr>
+          <w:rFonts w:ascii="Times New Roman" w:eastAsia="Times New Roman" w:hAnsi="Times New Roman" w:cs="Times New Roman"/>
+          <w:sz w:val="24"/>
+          <w:szCs w:val="24"/>
+          <w:lang w:val="en-IN" w:eastAsia="en-IN"/>
+        </w:rPr>
+        <w:t>: Traditional methods fail to predict crop diseases, pests, and yield forecasts, resulting in lower crop yields and higher management costs.</w:t>
+      </w:r>
+    </w:p>
+    <w:p>
+      <w:pPr>
+        <w:numPr>
+          <w:ilvl w:val="0"/>
+          <w:numId w:val="13"/>
+        </w:numPr>
+        <w:spacing w:before="100" w:beforeAutospacing="1" w:after="100" w:afterAutospacing="1" w:line="240" w:lineRule="auto"/>
+        <w:rPr>
+          <w:rFonts w:ascii="Times New Roman" w:eastAsia="Times New Roman" w:hAnsi="Times New Roman" w:cs="Times New Roman"/>
+          <w:sz w:val="24"/>
+          <w:szCs w:val="24"/>
+          <w:lang w:val="en-IN" w:eastAsia="en-IN"/>
+        </w:rPr>
+      </w:pPr>
+      <w:r>
+        <w:rPr>
+          <w:rFonts w:ascii="Times New Roman" w:eastAsia="Times New Roman" w:hAnsi="Times New Roman" w:cs="Times New Roman"/>
+          <w:b/>
+          <w:bCs/>
+          <w:sz w:val="24"/>
+          <w:szCs w:val="24"/>
+          <w:lang w:val="en-IN" w:eastAsia="en-IN"/>
+        </w:rPr>
+        <w:t>Limited Access to Data</w:t>
+      </w:r>
+      <w:r>
+        <w:rPr>
+          <w:rFonts w:ascii="Times New Roman" w:eastAsia="Times New Roman" w:hAnsi="Times New Roman" w:cs="Times New Roman"/>
+          <w:sz w:val="24"/>
+          <w:szCs w:val="24"/>
+          <w:lang w:val="en-IN" w:eastAsia="en-IN"/>
+        </w:rPr>
+        <w:t>: Farmers struggle with accessing comprehensive and actionable data in a timely manner, hindering their ability to make informed decisions.</w:t>
+      </w:r>
+    </w:p>
+    <w:p>
+      <w:pPr>
+        <w:rPr>
+          <w:rFonts w:ascii="Times New Roman" w:hAnsi="Times New Roman" w:cs="Times New Roman"/>
+          <w:b/>
+          <w:sz w:val="32"/>
+          <w:szCs w:val="32"/>
+        </w:rPr>
+      </w:pPr>
     </w:p>
     <w:p>
       <w:pPr>
         <w:pStyle w:val="ListParagraph"/>
         <w:numPr>
           <w:ilvl w:val="0"/>
-          <w:numId w:val="9"/>
+          <w:numId w:val="25"/>
         </w:numPr>
         <w:rPr>
-          <w:rFonts w:cstheme="minorHAnsi"/>
-          <w:bCs/>
+          <w:rFonts w:ascii="Times New Roman" w:hAnsi="Times New Roman" w:cs="Times New Roman"/>
+          <w:b/>
           <w:sz w:val="28"/>
           <w:szCs w:val="28"/>
-          <w:lang w:val="en-IN"/>
-        </w:rPr>
-      </w:pPr>
-      <w:r>
-        <w:rPr>
-          <w:rFonts w:cstheme="minorHAnsi"/>
-          <w:bCs/>
+        </w:rPr>
+      </w:pPr>
+      <w:r>
+        <w:rPr>
+          <w:rFonts w:ascii="Times New Roman" w:hAnsi="Times New Roman" w:cs="Times New Roman"/>
+          <w:b/>
           <w:sz w:val="28"/>
           <w:szCs w:val="28"/>
-          <w:lang w:val="en-IN"/>
-        </w:rPr>
-        <w:t>The goal of this system is to provide seamless communication between IoT devices and a central platform, allowing users to monitor sensor data and control devices remotely. By leveraging Eclipse Ditto’s capabilities, the project ensures efficient synchronization between physical devices and their digital twins, offering real-time insights, configuration management, and responsive control.</w:t>
-      </w:r>
+        </w:rPr>
+        <w:t>Methodology</w:t>
+      </w:r>
+    </w:p>
+    <w:p>
+      <w:pPr>
+        <w:pStyle w:val="ListParagraph"/>
+        <w:rPr>
+          <w:rFonts w:ascii="Times New Roman" w:hAnsi="Times New Roman" w:cs="Times New Roman"/>
+          <w:b/>
+          <w:sz w:val="32"/>
+          <w:szCs w:val="32"/>
+        </w:rPr>
+      </w:pPr>
     </w:p>
     <w:p>
       <w:pPr>
         <w:pStyle w:val="ListParagraph"/>
         <w:numPr>
           <w:ilvl w:val="0"/>
-          <w:numId w:val="9"/>
+          <w:numId w:val="21"/>
         </w:numPr>
-        <w:rPr>
-          <w:rFonts w:cstheme="minorHAnsi"/>
-          <w:bCs/>
-          <w:sz w:val="28"/>
-          <w:szCs w:val="28"/>
-          <w:lang w:val="en-IN"/>
-        </w:rPr>
-      </w:pPr>
-      <w:r>
-        <w:rPr>
-          <w:rFonts w:cstheme="minorHAnsi"/>
-          <w:bCs/>
-          <w:sz w:val="28"/>
-          <w:szCs w:val="28"/>
-          <w:lang w:val="en-IN"/>
-        </w:rPr>
-        <w:t>The system is designed to be scalable, secure, and flexible, making it suitable for applications in various domains such as smart cities, industrial automation, and environmental monitoring. Through the integration of data storage, real-time processing, and visualization dashboards, the project demonstrates a comprehensive approach to IoT device management and monitoring.</w:t>
+        <w:spacing w:before="100" w:beforeAutospacing="1" w:after="100" w:afterAutospacing="1" w:line="240" w:lineRule="auto"/>
+        <w:outlineLvl w:val="3"/>
+        <w:rPr>
+          <w:rFonts w:ascii="Times New Roman" w:eastAsia="Times New Roman" w:hAnsi="Times New Roman" w:cs="Times New Roman"/>
+          <w:b/>
+          <w:bCs/>
+          <w:sz w:val="24"/>
+          <w:szCs w:val="24"/>
+          <w:lang w:val="en-IN" w:eastAsia="en-IN"/>
+        </w:rPr>
+      </w:pPr>
+      <w:r>
+        <w:rPr>
+          <w:rFonts w:ascii="Times New Roman" w:eastAsia="Times New Roman" w:hAnsi="Times New Roman" w:cs="Times New Roman"/>
+          <w:b/>
+          <w:bCs/>
+          <w:sz w:val="24"/>
+          <w:szCs w:val="24"/>
+          <w:lang w:val="en-IN" w:eastAsia="en-IN"/>
+        </w:rPr>
+        <w:t>Week 1-2: Requirement Gathering and Planning</w:t>
+      </w:r>
+    </w:p>
+    <w:p>
+      <w:pPr>
+        <w:numPr>
+          <w:ilvl w:val="0"/>
+          <w:numId w:val="22"/>
+        </w:numPr>
+        <w:spacing w:before="100" w:beforeAutospacing="1" w:after="100" w:afterAutospacing="1" w:line="240" w:lineRule="auto"/>
+        <w:rPr>
+          <w:rFonts w:ascii="Times New Roman" w:eastAsia="Times New Roman" w:hAnsi="Times New Roman" w:cs="Times New Roman"/>
+          <w:sz w:val="24"/>
+          <w:szCs w:val="24"/>
+          <w:lang w:val="en-IN" w:eastAsia="en-IN"/>
+        </w:rPr>
+      </w:pPr>
+      <w:r>
+        <w:rPr>
+          <w:rFonts w:ascii="Times New Roman" w:eastAsia="Times New Roman" w:hAnsi="Times New Roman" w:cs="Times New Roman"/>
+          <w:b/>
+          <w:bCs/>
+          <w:sz w:val="24"/>
+          <w:szCs w:val="24"/>
+          <w:lang w:val="en-IN" w:eastAsia="en-IN"/>
+        </w:rPr>
+        <w:t>Objective</w:t>
+      </w:r>
+      <w:r>
+        <w:rPr>
+          <w:rFonts w:ascii="Times New Roman" w:eastAsia="Times New Roman" w:hAnsi="Times New Roman" w:cs="Times New Roman"/>
+          <w:sz w:val="24"/>
+          <w:szCs w:val="24"/>
+          <w:lang w:val="en-IN" w:eastAsia="en-IN"/>
+        </w:rPr>
+        <w:t>: Define the project scope, understand agricultural challenges, and set clear goals for IoT integration, digital twins, and ML applications.</w:t>
+      </w:r>
+    </w:p>
+    <w:p>
+      <w:pPr>
+        <w:numPr>
+          <w:ilvl w:val="0"/>
+          <w:numId w:val="22"/>
+        </w:numPr>
+        <w:spacing w:before="100" w:beforeAutospacing="1" w:after="100" w:afterAutospacing="1" w:line="240" w:lineRule="auto"/>
+        <w:rPr>
+          <w:rFonts w:ascii="Times New Roman" w:eastAsia="Times New Roman" w:hAnsi="Times New Roman" w:cs="Times New Roman"/>
+          <w:sz w:val="24"/>
+          <w:szCs w:val="24"/>
+          <w:lang w:val="en-IN" w:eastAsia="en-IN"/>
+        </w:rPr>
+      </w:pPr>
+      <w:r>
+        <w:rPr>
+          <w:rFonts w:ascii="Times New Roman" w:eastAsia="Times New Roman" w:hAnsi="Times New Roman" w:cs="Times New Roman"/>
+          <w:b/>
+          <w:bCs/>
+          <w:sz w:val="24"/>
+          <w:szCs w:val="24"/>
+          <w:lang w:val="en-IN" w:eastAsia="en-IN"/>
+        </w:rPr>
+        <w:t>Deliverables</w:t>
+      </w:r>
+      <w:r>
+        <w:rPr>
+          <w:rFonts w:ascii="Times New Roman" w:eastAsia="Times New Roman" w:hAnsi="Times New Roman" w:cs="Times New Roman"/>
+          <w:sz w:val="24"/>
+          <w:szCs w:val="24"/>
+          <w:lang w:val="en-IN" w:eastAsia="en-IN"/>
+        </w:rPr>
+        <w:t>: Project plan, milestones, and clear understanding of user requirements.</w:t>
       </w:r>
     </w:p>
     <w:p>
@@ -734,521 +2301,893 @@
         <w:pStyle w:val="ListParagraph"/>
         <w:numPr>
           <w:ilvl w:val="0"/>
-          <w:numId w:val="12"/>
+          <w:numId w:val="21"/>
         </w:numPr>
-        <w:jc w:val="center"/>
-        <w:rPr>
-          <w:rFonts w:ascii="Gill Sans MT" w:hAnsi="Gill Sans MT"/>
-          <w:bCs/>
-          <w:sz w:val="48"/>
-          <w:szCs w:val="48"/>
-        </w:rPr>
-      </w:pPr>
-      <w:r>
-        <w:rPr>
-          <w:rFonts w:ascii="Gill Sans MT" w:hAnsi="Gill Sans MT"/>
-          <w:bCs/>
-          <w:sz w:val="48"/>
-          <w:szCs w:val="48"/>
+        <w:spacing w:before="100" w:beforeAutospacing="1" w:after="100" w:afterAutospacing="1" w:line="240" w:lineRule="auto"/>
+        <w:outlineLvl w:val="3"/>
+        <w:rPr>
+          <w:rFonts w:ascii="Times New Roman" w:eastAsia="Times New Roman" w:hAnsi="Times New Roman" w:cs="Times New Roman"/>
+          <w:b/>
+          <w:bCs/>
+          <w:sz w:val="24"/>
+          <w:szCs w:val="24"/>
+          <w:lang w:val="en-IN" w:eastAsia="en-IN"/>
+        </w:rPr>
+      </w:pPr>
+      <w:r>
+        <w:rPr>
+          <w:rFonts w:ascii="Times New Roman" w:eastAsia="Times New Roman" w:hAnsi="Times New Roman" w:cs="Times New Roman"/>
+          <w:b/>
+          <w:bCs/>
+          <w:sz w:val="24"/>
+          <w:szCs w:val="24"/>
+          <w:lang w:val="en-IN" w:eastAsia="en-IN"/>
+        </w:rPr>
+        <w:t>Week 3-4: IoT Sensors Setup and MQTT Broker Deployment</w:t>
+      </w:r>
+    </w:p>
+    <w:p>
+      <w:pPr>
+        <w:numPr>
+          <w:ilvl w:val="0"/>
+          <w:numId w:val="14"/>
+        </w:numPr>
+        <w:spacing w:before="100" w:beforeAutospacing="1" w:after="100" w:afterAutospacing="1" w:line="240" w:lineRule="auto"/>
+        <w:rPr>
+          <w:rFonts w:ascii="Times New Roman" w:eastAsia="Times New Roman" w:hAnsi="Times New Roman" w:cs="Times New Roman"/>
+          <w:sz w:val="24"/>
+          <w:szCs w:val="24"/>
+          <w:lang w:val="en-IN" w:eastAsia="en-IN"/>
+        </w:rPr>
+      </w:pPr>
+      <w:r>
+        <w:rPr>
+          <w:rFonts w:ascii="Times New Roman" w:eastAsia="Times New Roman" w:hAnsi="Times New Roman" w:cs="Times New Roman"/>
+          <w:b/>
+          <w:bCs/>
+          <w:sz w:val="24"/>
+          <w:szCs w:val="24"/>
+          <w:lang w:val="en-IN" w:eastAsia="en-IN"/>
+        </w:rPr>
+        <w:t>Objective</w:t>
+      </w:r>
+      <w:r>
+        <w:rPr>
+          <w:rFonts w:ascii="Times New Roman" w:eastAsia="Times New Roman" w:hAnsi="Times New Roman" w:cs="Times New Roman"/>
+          <w:sz w:val="24"/>
+          <w:szCs w:val="24"/>
+          <w:lang w:val="en-IN" w:eastAsia="en-IN"/>
+        </w:rPr>
+        <w:t>: Deploy IoT sensors to collect data on soil moisture, temperature, and crop health. Set up the MQTT broker for data transmission.</w:t>
+      </w:r>
+    </w:p>
+    <w:p>
+      <w:pPr>
+        <w:numPr>
+          <w:ilvl w:val="0"/>
+          <w:numId w:val="14"/>
+        </w:numPr>
+        <w:spacing w:before="100" w:beforeAutospacing="1" w:after="100" w:afterAutospacing="1" w:line="240" w:lineRule="auto"/>
+        <w:rPr>
+          <w:rFonts w:ascii="Times New Roman" w:eastAsia="Times New Roman" w:hAnsi="Times New Roman" w:cs="Times New Roman"/>
+          <w:sz w:val="24"/>
+          <w:szCs w:val="24"/>
+          <w:lang w:val="en-IN" w:eastAsia="en-IN"/>
+        </w:rPr>
+      </w:pPr>
+      <w:r>
+        <w:rPr>
+          <w:rFonts w:ascii="Times New Roman" w:eastAsia="Times New Roman" w:hAnsi="Times New Roman" w:cs="Times New Roman"/>
+          <w:b/>
+          <w:bCs/>
+          <w:sz w:val="24"/>
+          <w:szCs w:val="24"/>
+          <w:lang w:val="en-IN" w:eastAsia="en-IN"/>
+        </w:rPr>
+        <w:t>Deliverables</w:t>
+      </w:r>
+      <w:r>
+        <w:rPr>
+          <w:rFonts w:ascii="Times New Roman" w:eastAsia="Times New Roman" w:hAnsi="Times New Roman" w:cs="Times New Roman"/>
+          <w:sz w:val="24"/>
+          <w:szCs w:val="24"/>
+          <w:lang w:val="en-IN" w:eastAsia="en-IN"/>
+        </w:rPr>
+        <w:t>: Sensors installed, MQTT broker configured, and data transmission tested.</w:t>
+      </w:r>
+    </w:p>
+    <w:p>
+      <w:pPr>
+        <w:pStyle w:val="ListParagraph"/>
+        <w:numPr>
+          <w:ilvl w:val="0"/>
+          <w:numId w:val="21"/>
+        </w:numPr>
+        <w:spacing w:before="100" w:beforeAutospacing="1" w:after="100" w:afterAutospacing="1" w:line="240" w:lineRule="auto"/>
+        <w:outlineLvl w:val="3"/>
+        <w:rPr>
+          <w:rFonts w:ascii="Times New Roman" w:eastAsia="Times New Roman" w:hAnsi="Times New Roman" w:cs="Times New Roman"/>
+          <w:b/>
+          <w:bCs/>
+          <w:sz w:val="24"/>
+          <w:szCs w:val="24"/>
+          <w:lang w:val="en-IN" w:eastAsia="en-IN"/>
+        </w:rPr>
+      </w:pPr>
+      <w:r>
+        <w:rPr>
+          <w:rFonts w:ascii="Times New Roman" w:eastAsia="Times New Roman" w:hAnsi="Times New Roman" w:cs="Times New Roman"/>
+          <w:b/>
+          <w:bCs/>
+          <w:sz w:val="24"/>
+          <w:szCs w:val="24"/>
+          <w:lang w:val="en-IN" w:eastAsia="en-IN"/>
+        </w:rPr>
+        <w:t>Week 5: Docker Containerization and Deployment of Ditto</w:t>
+      </w:r>
+    </w:p>
+    <w:p>
+      <w:pPr>
+        <w:numPr>
+          <w:ilvl w:val="0"/>
+          <w:numId w:val="15"/>
+        </w:numPr>
+        <w:spacing w:before="100" w:beforeAutospacing="1" w:after="100" w:afterAutospacing="1" w:line="240" w:lineRule="auto"/>
+        <w:rPr>
+          <w:rFonts w:ascii="Times New Roman" w:eastAsia="Times New Roman" w:hAnsi="Times New Roman" w:cs="Times New Roman"/>
+          <w:sz w:val="24"/>
+          <w:szCs w:val="24"/>
+          <w:lang w:val="en-IN" w:eastAsia="en-IN"/>
+        </w:rPr>
+      </w:pPr>
+      <w:r>
+        <w:rPr>
+          <w:rFonts w:ascii="Times New Roman" w:eastAsia="Times New Roman" w:hAnsi="Times New Roman" w:cs="Times New Roman"/>
+          <w:b/>
+          <w:bCs/>
+          <w:sz w:val="24"/>
+          <w:szCs w:val="24"/>
+          <w:lang w:val="en-IN" w:eastAsia="en-IN"/>
+        </w:rPr>
+        <w:t>Objective</w:t>
+      </w:r>
+      <w:r>
+        <w:rPr>
+          <w:rFonts w:ascii="Times New Roman" w:eastAsia="Times New Roman" w:hAnsi="Times New Roman" w:cs="Times New Roman"/>
+          <w:sz w:val="24"/>
+          <w:szCs w:val="24"/>
+          <w:lang w:val="en-IN" w:eastAsia="en-IN"/>
+        </w:rPr>
+        <w:t xml:space="preserve">: Containerize </w:t>
+      </w:r>
+      <w:r>
+        <w:rPr>
+          <w:rFonts w:ascii="Times New Roman" w:eastAsia="Times New Roman" w:hAnsi="Times New Roman" w:cs="Times New Roman"/>
+          <w:b/>
+          <w:bCs/>
+          <w:sz w:val="24"/>
+          <w:szCs w:val="24"/>
+          <w:lang w:val="en-IN" w:eastAsia="en-IN"/>
+        </w:rPr>
+        <w:t>Eclipse Ditto</w:t>
+      </w:r>
+      <w:r>
+        <w:rPr>
+          <w:rFonts w:ascii="Times New Roman" w:eastAsia="Times New Roman" w:hAnsi="Times New Roman" w:cs="Times New Roman"/>
+          <w:sz w:val="24"/>
+          <w:szCs w:val="24"/>
+          <w:lang w:val="en-IN" w:eastAsia="en-IN"/>
+        </w:rPr>
+        <w:t xml:space="preserve"> to create digital twins for real-time data simulation of crops and equipment.</w:t>
+      </w:r>
+    </w:p>
+    <w:p>
+      <w:pPr>
+        <w:numPr>
+          <w:ilvl w:val="0"/>
+          <w:numId w:val="15"/>
+        </w:numPr>
+        <w:spacing w:before="100" w:beforeAutospacing="1" w:after="100" w:afterAutospacing="1" w:line="240" w:lineRule="auto"/>
+        <w:rPr>
+          <w:rFonts w:ascii="Times New Roman" w:eastAsia="Times New Roman" w:hAnsi="Times New Roman" w:cs="Times New Roman"/>
+          <w:sz w:val="24"/>
+          <w:szCs w:val="24"/>
+          <w:lang w:val="en-IN" w:eastAsia="en-IN"/>
+        </w:rPr>
+      </w:pPr>
+      <w:r>
+        <w:rPr>
+          <w:rFonts w:ascii="Times New Roman" w:eastAsia="Times New Roman" w:hAnsi="Times New Roman" w:cs="Times New Roman"/>
+          <w:b/>
+          <w:bCs/>
+          <w:sz w:val="24"/>
+          <w:szCs w:val="24"/>
+          <w:lang w:val="en-IN" w:eastAsia="en-IN"/>
+        </w:rPr>
+        <w:t>Deliverables</w:t>
+      </w:r>
+      <w:r>
+        <w:rPr>
+          <w:rFonts w:ascii="Times New Roman" w:eastAsia="Times New Roman" w:hAnsi="Times New Roman" w:cs="Times New Roman"/>
+          <w:sz w:val="24"/>
+          <w:szCs w:val="24"/>
+          <w:lang w:val="en-IN" w:eastAsia="en-IN"/>
+        </w:rPr>
+        <w:t xml:space="preserve">: Docker containers </w:t>
+      </w:r>
+      <w:proofErr w:type="gramStart"/>
+      <w:r>
+        <w:rPr>
+          <w:rFonts w:ascii="Times New Roman" w:eastAsia="Times New Roman" w:hAnsi="Times New Roman" w:cs="Times New Roman"/>
+          <w:sz w:val="24"/>
+          <w:szCs w:val="24"/>
+          <w:lang w:val="en-IN" w:eastAsia="en-IN"/>
+        </w:rPr>
+        <w:t>created,</w:t>
+      </w:r>
+      <w:proofErr w:type="gramEnd"/>
+      <w:r>
+        <w:rPr>
+          <w:rFonts w:ascii="Times New Roman" w:eastAsia="Times New Roman" w:hAnsi="Times New Roman" w:cs="Times New Roman"/>
+          <w:sz w:val="24"/>
+          <w:szCs w:val="24"/>
+          <w:lang w:val="en-IN" w:eastAsia="en-IN"/>
+        </w:rPr>
+        <w:t xml:space="preserve"> Ditto deployed for digital twin </w:t>
+      </w:r>
+      <w:proofErr w:type="spellStart"/>
+      <w:r>
+        <w:rPr>
+          <w:rFonts w:ascii="Times New Roman" w:eastAsia="Times New Roman" w:hAnsi="Times New Roman" w:cs="Times New Roman"/>
+          <w:sz w:val="24"/>
+          <w:szCs w:val="24"/>
+          <w:lang w:val="en-IN" w:eastAsia="en-IN"/>
+        </w:rPr>
+        <w:t>modeling</w:t>
+      </w:r>
+      <w:proofErr w:type="spellEnd"/>
+      <w:r>
+        <w:rPr>
+          <w:rFonts w:ascii="Times New Roman" w:eastAsia="Times New Roman" w:hAnsi="Times New Roman" w:cs="Times New Roman"/>
+          <w:sz w:val="24"/>
+          <w:szCs w:val="24"/>
+          <w:lang w:val="en-IN" w:eastAsia="en-IN"/>
+        </w:rPr>
+        <w:t>.</w:t>
+      </w:r>
+    </w:p>
+    <w:p>
+      <w:pPr>
+        <w:pStyle w:val="ListParagraph"/>
+        <w:numPr>
+          <w:ilvl w:val="0"/>
+          <w:numId w:val="21"/>
+        </w:numPr>
+        <w:spacing w:before="100" w:beforeAutospacing="1" w:after="100" w:afterAutospacing="1" w:line="240" w:lineRule="auto"/>
+        <w:outlineLvl w:val="3"/>
+        <w:rPr>
+          <w:rFonts w:ascii="Times New Roman" w:eastAsia="Times New Roman" w:hAnsi="Times New Roman" w:cs="Times New Roman"/>
+          <w:b/>
+          <w:bCs/>
+          <w:sz w:val="24"/>
+          <w:szCs w:val="24"/>
+          <w:lang w:val="en-IN" w:eastAsia="en-IN"/>
+        </w:rPr>
+      </w:pPr>
+      <w:r>
+        <w:rPr>
+          <w:rFonts w:ascii="Times New Roman" w:eastAsia="Times New Roman" w:hAnsi="Times New Roman" w:cs="Times New Roman"/>
+          <w:b/>
+          <w:bCs/>
+          <w:sz w:val="24"/>
+          <w:szCs w:val="24"/>
+          <w:lang w:val="en-IN" w:eastAsia="en-IN"/>
+        </w:rPr>
+        <w:t>Week 6: Database Setup (MongoDB)</w:t>
+      </w:r>
+    </w:p>
+    <w:p>
+      <w:pPr>
+        <w:numPr>
+          <w:ilvl w:val="0"/>
+          <w:numId w:val="16"/>
+        </w:numPr>
+        <w:spacing w:before="100" w:beforeAutospacing="1" w:after="100" w:afterAutospacing="1" w:line="240" w:lineRule="auto"/>
+        <w:rPr>
+          <w:rFonts w:ascii="Times New Roman" w:eastAsia="Times New Roman" w:hAnsi="Times New Roman" w:cs="Times New Roman"/>
+          <w:sz w:val="24"/>
+          <w:szCs w:val="24"/>
+          <w:lang w:val="en-IN" w:eastAsia="en-IN"/>
+        </w:rPr>
+      </w:pPr>
+      <w:r>
+        <w:rPr>
+          <w:rFonts w:ascii="Times New Roman" w:eastAsia="Times New Roman" w:hAnsi="Times New Roman" w:cs="Times New Roman"/>
+          <w:b/>
+          <w:bCs/>
+          <w:sz w:val="24"/>
+          <w:szCs w:val="24"/>
+          <w:lang w:val="en-IN" w:eastAsia="en-IN"/>
+        </w:rPr>
+        <w:t>Objective</w:t>
+      </w:r>
+      <w:r>
+        <w:rPr>
+          <w:rFonts w:ascii="Times New Roman" w:eastAsia="Times New Roman" w:hAnsi="Times New Roman" w:cs="Times New Roman"/>
+          <w:sz w:val="24"/>
+          <w:szCs w:val="24"/>
+          <w:lang w:val="en-IN" w:eastAsia="en-IN"/>
+        </w:rPr>
+        <w:t>: Set up MongoDB for storing data from IoT sensors and digital twins.</w:t>
+      </w:r>
+    </w:p>
+    <w:p>
+      <w:pPr>
+        <w:numPr>
+          <w:ilvl w:val="0"/>
+          <w:numId w:val="16"/>
+        </w:numPr>
+        <w:spacing w:before="100" w:beforeAutospacing="1" w:after="100" w:afterAutospacing="1" w:line="240" w:lineRule="auto"/>
+        <w:rPr>
+          <w:rFonts w:ascii="Times New Roman" w:eastAsia="Times New Roman" w:hAnsi="Times New Roman" w:cs="Times New Roman"/>
+          <w:sz w:val="24"/>
+          <w:szCs w:val="24"/>
+          <w:lang w:val="en-IN" w:eastAsia="en-IN"/>
+        </w:rPr>
+      </w:pPr>
+      <w:r>
+        <w:rPr>
+          <w:rFonts w:ascii="Times New Roman" w:eastAsia="Times New Roman" w:hAnsi="Times New Roman" w:cs="Times New Roman"/>
+          <w:b/>
+          <w:bCs/>
+          <w:sz w:val="24"/>
+          <w:szCs w:val="24"/>
+          <w:lang w:val="en-IN" w:eastAsia="en-IN"/>
+        </w:rPr>
+        <w:t>Deliverables</w:t>
+      </w:r>
+      <w:r>
+        <w:rPr>
+          <w:rFonts w:ascii="Times New Roman" w:eastAsia="Times New Roman" w:hAnsi="Times New Roman" w:cs="Times New Roman"/>
+          <w:sz w:val="24"/>
+          <w:szCs w:val="24"/>
+          <w:lang w:val="en-IN" w:eastAsia="en-IN"/>
+        </w:rPr>
+        <w:t>: MongoDB database configured and integrated with the system.</w:t>
+      </w:r>
+    </w:p>
+    <w:p>
+      <w:pPr>
+        <w:pStyle w:val="ListParagraph"/>
+        <w:numPr>
+          <w:ilvl w:val="0"/>
+          <w:numId w:val="21"/>
+        </w:numPr>
+        <w:spacing w:before="100" w:beforeAutospacing="1" w:after="100" w:afterAutospacing="1" w:line="240" w:lineRule="auto"/>
+        <w:outlineLvl w:val="3"/>
+        <w:rPr>
+          <w:rFonts w:ascii="Times New Roman" w:eastAsia="Times New Roman" w:hAnsi="Times New Roman" w:cs="Times New Roman"/>
+          <w:b/>
+          <w:bCs/>
+          <w:sz w:val="24"/>
+          <w:szCs w:val="24"/>
+          <w:lang w:val="en-IN" w:eastAsia="en-IN"/>
+        </w:rPr>
+      </w:pPr>
+      <w:r>
+        <w:rPr>
+          <w:rFonts w:ascii="Times New Roman" w:eastAsia="Times New Roman" w:hAnsi="Times New Roman" w:cs="Times New Roman"/>
+          <w:b/>
+          <w:bCs/>
+          <w:sz w:val="24"/>
+          <w:szCs w:val="24"/>
+          <w:lang w:val="en-IN" w:eastAsia="en-IN"/>
+        </w:rPr>
+        <w:t>Week 7: Infrastructure Development and Setup (AWS)</w:t>
+      </w:r>
+    </w:p>
+    <w:p>
+      <w:pPr>
+        <w:numPr>
+          <w:ilvl w:val="0"/>
+          <w:numId w:val="17"/>
+        </w:numPr>
+        <w:spacing w:before="100" w:beforeAutospacing="1" w:after="100" w:afterAutospacing="1" w:line="240" w:lineRule="auto"/>
+        <w:rPr>
+          <w:rFonts w:ascii="Times New Roman" w:eastAsia="Times New Roman" w:hAnsi="Times New Roman" w:cs="Times New Roman"/>
+          <w:sz w:val="24"/>
+          <w:szCs w:val="24"/>
+          <w:lang w:val="en-IN" w:eastAsia="en-IN"/>
+        </w:rPr>
+      </w:pPr>
+      <w:r>
+        <w:rPr>
+          <w:rFonts w:ascii="Times New Roman" w:eastAsia="Times New Roman" w:hAnsi="Times New Roman" w:cs="Times New Roman"/>
+          <w:b/>
+          <w:bCs/>
+          <w:sz w:val="24"/>
+          <w:szCs w:val="24"/>
+          <w:lang w:val="en-IN" w:eastAsia="en-IN"/>
+        </w:rPr>
+        <w:t>Objective</w:t>
+      </w:r>
+      <w:r>
+        <w:rPr>
+          <w:rFonts w:ascii="Times New Roman" w:eastAsia="Times New Roman" w:hAnsi="Times New Roman" w:cs="Times New Roman"/>
+          <w:sz w:val="24"/>
+          <w:szCs w:val="24"/>
+          <w:lang w:val="en-IN" w:eastAsia="en-IN"/>
+        </w:rPr>
+        <w:t xml:space="preserve">: Set up the infrastructure on </w:t>
+      </w:r>
+      <w:r>
+        <w:rPr>
+          <w:rFonts w:ascii="Times New Roman" w:eastAsia="Times New Roman" w:hAnsi="Times New Roman" w:cs="Times New Roman"/>
+          <w:b/>
+          <w:bCs/>
+          <w:sz w:val="24"/>
+          <w:szCs w:val="24"/>
+          <w:lang w:val="en-IN" w:eastAsia="en-IN"/>
+        </w:rPr>
+        <w:t>AWS</w:t>
+      </w:r>
+      <w:r>
+        <w:rPr>
+          <w:rFonts w:ascii="Times New Roman" w:eastAsia="Times New Roman" w:hAnsi="Times New Roman" w:cs="Times New Roman"/>
+          <w:sz w:val="24"/>
+          <w:szCs w:val="24"/>
+          <w:lang w:val="en-IN" w:eastAsia="en-IN"/>
+        </w:rPr>
+        <w:t xml:space="preserve"> for cloud hosting of the system, ensuring scalability.</w:t>
+      </w:r>
+    </w:p>
+    <w:p>
+      <w:pPr>
+        <w:numPr>
+          <w:ilvl w:val="0"/>
+          <w:numId w:val="17"/>
+        </w:numPr>
+        <w:spacing w:before="100" w:beforeAutospacing="1" w:after="100" w:afterAutospacing="1" w:line="240" w:lineRule="auto"/>
+        <w:rPr>
+          <w:rFonts w:ascii="Times New Roman" w:eastAsia="Times New Roman" w:hAnsi="Times New Roman" w:cs="Times New Roman"/>
+          <w:sz w:val="24"/>
+          <w:szCs w:val="24"/>
+          <w:lang w:val="en-IN" w:eastAsia="en-IN"/>
+        </w:rPr>
+      </w:pPr>
+      <w:r>
+        <w:rPr>
+          <w:rFonts w:ascii="Times New Roman" w:eastAsia="Times New Roman" w:hAnsi="Times New Roman" w:cs="Times New Roman"/>
+          <w:b/>
+          <w:bCs/>
+          <w:sz w:val="24"/>
+          <w:szCs w:val="24"/>
+          <w:lang w:val="en-IN" w:eastAsia="en-IN"/>
+        </w:rPr>
+        <w:t>Deliverables</w:t>
+      </w:r>
+      <w:r>
+        <w:rPr>
+          <w:rFonts w:ascii="Times New Roman" w:eastAsia="Times New Roman" w:hAnsi="Times New Roman" w:cs="Times New Roman"/>
+          <w:sz w:val="24"/>
+          <w:szCs w:val="24"/>
+          <w:lang w:val="en-IN" w:eastAsia="en-IN"/>
+        </w:rPr>
+        <w:t>: AWS environment configured, cloud services set up for IoT management and ML models.</w:t>
+      </w:r>
+    </w:p>
+    <w:p>
+      <w:pPr>
+        <w:pStyle w:val="ListParagraph"/>
+        <w:numPr>
+          <w:ilvl w:val="0"/>
+          <w:numId w:val="21"/>
+        </w:numPr>
+        <w:spacing w:before="100" w:beforeAutospacing="1" w:after="100" w:afterAutospacing="1" w:line="240" w:lineRule="auto"/>
+        <w:outlineLvl w:val="3"/>
+        <w:rPr>
+          <w:rFonts w:ascii="Times New Roman" w:eastAsia="Times New Roman" w:hAnsi="Times New Roman" w:cs="Times New Roman"/>
+          <w:b/>
+          <w:bCs/>
+          <w:sz w:val="24"/>
+          <w:szCs w:val="24"/>
+          <w:lang w:val="en-IN" w:eastAsia="en-IN"/>
+        </w:rPr>
+      </w:pPr>
+      <w:r>
+        <w:rPr>
+          <w:rFonts w:ascii="Times New Roman" w:eastAsia="Times New Roman" w:hAnsi="Times New Roman" w:cs="Times New Roman"/>
+          <w:b/>
+          <w:bCs/>
+          <w:sz w:val="24"/>
+          <w:szCs w:val="24"/>
+          <w:lang w:val="en-IN" w:eastAsia="en-IN"/>
+        </w:rPr>
+        <w:t>Week 8: Setting Up Apache Kafka and Grafana</w:t>
+      </w:r>
+    </w:p>
+    <w:p>
+      <w:pPr>
+        <w:numPr>
+          <w:ilvl w:val="0"/>
+          <w:numId w:val="18"/>
+        </w:numPr>
+        <w:spacing w:before="100" w:beforeAutospacing="1" w:after="100" w:afterAutospacing="1" w:line="240" w:lineRule="auto"/>
+        <w:rPr>
+          <w:rFonts w:ascii="Times New Roman" w:eastAsia="Times New Roman" w:hAnsi="Times New Roman" w:cs="Times New Roman"/>
+          <w:sz w:val="24"/>
+          <w:szCs w:val="24"/>
+          <w:lang w:val="en-IN" w:eastAsia="en-IN"/>
+        </w:rPr>
+      </w:pPr>
+      <w:r>
+        <w:rPr>
+          <w:rFonts w:ascii="Times New Roman" w:eastAsia="Times New Roman" w:hAnsi="Times New Roman" w:cs="Times New Roman"/>
+          <w:b/>
+          <w:bCs/>
+          <w:sz w:val="24"/>
+          <w:szCs w:val="24"/>
+          <w:lang w:val="en-IN" w:eastAsia="en-IN"/>
+        </w:rPr>
+        <w:t>Objective</w:t>
+      </w:r>
+      <w:r>
+        <w:rPr>
+          <w:rFonts w:ascii="Times New Roman" w:eastAsia="Times New Roman" w:hAnsi="Times New Roman" w:cs="Times New Roman"/>
+          <w:sz w:val="24"/>
+          <w:szCs w:val="24"/>
+          <w:lang w:val="en-IN" w:eastAsia="en-IN"/>
+        </w:rPr>
+        <w:t xml:space="preserve">: Implement </w:t>
+      </w:r>
+      <w:r>
+        <w:rPr>
+          <w:rFonts w:ascii="Times New Roman" w:eastAsia="Times New Roman" w:hAnsi="Times New Roman" w:cs="Times New Roman"/>
+          <w:b/>
+          <w:bCs/>
+          <w:sz w:val="24"/>
+          <w:szCs w:val="24"/>
+          <w:lang w:val="en-IN" w:eastAsia="en-IN"/>
+        </w:rPr>
+        <w:t>Apache Kafka</w:t>
+      </w:r>
+      <w:r>
+        <w:rPr>
+          <w:rFonts w:ascii="Times New Roman" w:eastAsia="Times New Roman" w:hAnsi="Times New Roman" w:cs="Times New Roman"/>
+          <w:sz w:val="24"/>
+          <w:szCs w:val="24"/>
+          <w:lang w:val="en-IN" w:eastAsia="en-IN"/>
+        </w:rPr>
+        <w:t xml:space="preserve"> for real-time data streaming and </w:t>
+      </w:r>
+      <w:r>
+        <w:rPr>
+          <w:rFonts w:ascii="Times New Roman" w:eastAsia="Times New Roman" w:hAnsi="Times New Roman" w:cs="Times New Roman"/>
+          <w:b/>
+          <w:bCs/>
+          <w:sz w:val="24"/>
+          <w:szCs w:val="24"/>
+          <w:lang w:val="en-IN" w:eastAsia="en-IN"/>
+        </w:rPr>
+        <w:t>Grafana</w:t>
+      </w:r>
+      <w:r>
+        <w:rPr>
+          <w:rFonts w:ascii="Times New Roman" w:eastAsia="Times New Roman" w:hAnsi="Times New Roman" w:cs="Times New Roman"/>
+          <w:sz w:val="24"/>
+          <w:szCs w:val="24"/>
+          <w:lang w:val="en-IN" w:eastAsia="en-IN"/>
+        </w:rPr>
+        <w:t xml:space="preserve"> for creating visual dashboards to monitor agricultural systems.</w:t>
+      </w:r>
+    </w:p>
+    <w:p>
+      <w:pPr>
+        <w:numPr>
+          <w:ilvl w:val="0"/>
+          <w:numId w:val="18"/>
+        </w:numPr>
+        <w:spacing w:before="100" w:beforeAutospacing="1" w:after="100" w:afterAutospacing="1" w:line="240" w:lineRule="auto"/>
+        <w:rPr>
+          <w:rFonts w:ascii="Times New Roman" w:eastAsia="Times New Roman" w:hAnsi="Times New Roman" w:cs="Times New Roman"/>
+          <w:sz w:val="24"/>
+          <w:szCs w:val="24"/>
+          <w:lang w:val="en-IN" w:eastAsia="en-IN"/>
+        </w:rPr>
+      </w:pPr>
+      <w:r>
+        <w:rPr>
+          <w:rFonts w:ascii="Times New Roman" w:eastAsia="Times New Roman" w:hAnsi="Times New Roman" w:cs="Times New Roman"/>
+          <w:b/>
+          <w:bCs/>
+          <w:sz w:val="24"/>
+          <w:szCs w:val="24"/>
+          <w:lang w:val="en-IN" w:eastAsia="en-IN"/>
+        </w:rPr>
+        <w:t>Deliverables</w:t>
+      </w:r>
+      <w:r>
+        <w:rPr>
+          <w:rFonts w:ascii="Times New Roman" w:eastAsia="Times New Roman" w:hAnsi="Times New Roman" w:cs="Times New Roman"/>
+          <w:sz w:val="24"/>
+          <w:szCs w:val="24"/>
+          <w:lang w:val="en-IN" w:eastAsia="en-IN"/>
+        </w:rPr>
+        <w:t>: Kafka set up for data streaming, Grafana dashboards for real-time monitoring created.</w:t>
+      </w:r>
+    </w:p>
+    <w:p>
+      <w:pPr>
+        <w:pStyle w:val="ListParagraph"/>
+        <w:numPr>
+          <w:ilvl w:val="0"/>
+          <w:numId w:val="21"/>
+        </w:numPr>
+        <w:spacing w:before="100" w:beforeAutospacing="1" w:after="100" w:afterAutospacing="1" w:line="240" w:lineRule="auto"/>
+        <w:outlineLvl w:val="3"/>
+        <w:rPr>
+          <w:rFonts w:ascii="Times New Roman" w:eastAsia="Times New Roman" w:hAnsi="Times New Roman" w:cs="Times New Roman"/>
+          <w:b/>
+          <w:bCs/>
+          <w:sz w:val="24"/>
+          <w:szCs w:val="24"/>
+          <w:lang w:val="en-IN" w:eastAsia="en-IN"/>
+        </w:rPr>
+      </w:pPr>
+      <w:r>
+        <w:rPr>
+          <w:rFonts w:ascii="Times New Roman" w:eastAsia="Times New Roman" w:hAnsi="Times New Roman" w:cs="Times New Roman"/>
+          <w:b/>
+          <w:bCs/>
+          <w:sz w:val="24"/>
+          <w:szCs w:val="24"/>
+          <w:lang w:val="en-IN" w:eastAsia="en-IN"/>
         </w:rPr>
         <w:lastRenderedPageBreak/>
-        <w:t>Objectives</w:t>
+        <w:t>Week 9: Customizing Dashboards for Data Monitoring</w:t>
+      </w:r>
+    </w:p>
+    <w:p>
+      <w:pPr>
+        <w:numPr>
+          <w:ilvl w:val="0"/>
+          <w:numId w:val="19"/>
+        </w:numPr>
+        <w:spacing w:before="100" w:beforeAutospacing="1" w:after="100" w:afterAutospacing="1" w:line="240" w:lineRule="auto"/>
+        <w:rPr>
+          <w:rFonts w:ascii="Times New Roman" w:eastAsia="Times New Roman" w:hAnsi="Times New Roman" w:cs="Times New Roman"/>
+          <w:sz w:val="24"/>
+          <w:szCs w:val="24"/>
+          <w:lang w:val="en-IN" w:eastAsia="en-IN"/>
+        </w:rPr>
+      </w:pPr>
+      <w:r>
+        <w:rPr>
+          <w:rFonts w:ascii="Times New Roman" w:eastAsia="Times New Roman" w:hAnsi="Times New Roman" w:cs="Times New Roman"/>
+          <w:b/>
+          <w:bCs/>
+          <w:sz w:val="24"/>
+          <w:szCs w:val="24"/>
+          <w:lang w:val="en-IN" w:eastAsia="en-IN"/>
+        </w:rPr>
+        <w:t>Objective</w:t>
+      </w:r>
+      <w:r>
+        <w:rPr>
+          <w:rFonts w:ascii="Times New Roman" w:eastAsia="Times New Roman" w:hAnsi="Times New Roman" w:cs="Times New Roman"/>
+          <w:sz w:val="24"/>
+          <w:szCs w:val="24"/>
+          <w:lang w:val="en-IN" w:eastAsia="en-IN"/>
+        </w:rPr>
+        <w:t>: Customize Grafana dashboards to display relevant data, including soil health, crop conditions, and equipment status.</w:t>
+      </w:r>
+    </w:p>
+    <w:p>
+      <w:pPr>
+        <w:numPr>
+          <w:ilvl w:val="0"/>
+          <w:numId w:val="19"/>
+        </w:numPr>
+        <w:spacing w:before="100" w:beforeAutospacing="1" w:after="100" w:afterAutospacing="1" w:line="240" w:lineRule="auto"/>
+        <w:rPr>
+          <w:rFonts w:ascii="Times New Roman" w:eastAsia="Times New Roman" w:hAnsi="Times New Roman" w:cs="Times New Roman"/>
+          <w:sz w:val="24"/>
+          <w:szCs w:val="24"/>
+          <w:lang w:val="en-IN" w:eastAsia="en-IN"/>
+        </w:rPr>
+      </w:pPr>
+      <w:r>
+        <w:rPr>
+          <w:rFonts w:ascii="Times New Roman" w:eastAsia="Times New Roman" w:hAnsi="Times New Roman" w:cs="Times New Roman"/>
+          <w:b/>
+          <w:bCs/>
+          <w:sz w:val="24"/>
+          <w:szCs w:val="24"/>
+          <w:lang w:val="en-IN" w:eastAsia="en-IN"/>
+        </w:rPr>
+        <w:t>Deliverables</w:t>
+      </w:r>
+      <w:r>
+        <w:rPr>
+          <w:rFonts w:ascii="Times New Roman" w:eastAsia="Times New Roman" w:hAnsi="Times New Roman" w:cs="Times New Roman"/>
+          <w:sz w:val="24"/>
+          <w:szCs w:val="24"/>
+          <w:lang w:val="en-IN" w:eastAsia="en-IN"/>
+        </w:rPr>
+        <w:t>: Fully customized dashboards ready for real-time decision-making.</w:t>
       </w:r>
     </w:p>
     <w:p>
       <w:pPr>
         <w:pStyle w:val="ListParagraph"/>
-        <w:rPr>
-          <w:rFonts w:ascii="Gill Sans MT" w:hAnsi="Gill Sans MT"/>
-          <w:bCs/>
-          <w:sz w:val="48"/>
-          <w:szCs w:val="48"/>
-        </w:rPr>
-      </w:pPr>
-    </w:p>
-    <w:p>
-      <w:pPr>
-        <w:rPr>
-          <w:rFonts w:cstheme="minorHAnsi"/>
-          <w:bCs/>
-          <w:sz w:val="28"/>
-          <w:szCs w:val="28"/>
+        <w:numPr>
+          <w:ilvl w:val="0"/>
+          <w:numId w:val="21"/>
+        </w:numPr>
+        <w:spacing w:before="100" w:beforeAutospacing="1" w:after="100" w:afterAutospacing="1" w:line="240" w:lineRule="auto"/>
+        <w:outlineLvl w:val="3"/>
+        <w:rPr>
+          <w:rFonts w:ascii="Times New Roman" w:eastAsia="Times New Roman" w:hAnsi="Times New Roman" w:cs="Times New Roman"/>
+          <w:b/>
+          <w:bCs/>
+          <w:sz w:val="24"/>
+          <w:szCs w:val="24"/>
+          <w:lang w:val="en-IN" w:eastAsia="en-IN"/>
+        </w:rPr>
+      </w:pPr>
+      <w:r>
+        <w:rPr>
+          <w:rFonts w:ascii="Times New Roman" w:eastAsia="Times New Roman" w:hAnsi="Times New Roman" w:cs="Times New Roman"/>
+          <w:b/>
+          <w:bCs/>
+          <w:sz w:val="24"/>
+          <w:szCs w:val="24"/>
+          <w:lang w:val="en-IN" w:eastAsia="en-IN"/>
+        </w:rPr>
+        <w:t>Week 10: Final Review and Presentation</w:t>
+      </w:r>
+    </w:p>
+    <w:p>
+      <w:pPr>
+        <w:numPr>
+          <w:ilvl w:val="0"/>
+          <w:numId w:val="20"/>
+        </w:numPr>
+        <w:spacing w:before="100" w:beforeAutospacing="1" w:after="100" w:afterAutospacing="1" w:line="240" w:lineRule="auto"/>
+        <w:rPr>
+          <w:rFonts w:ascii="Times New Roman" w:eastAsia="Times New Roman" w:hAnsi="Times New Roman" w:cs="Times New Roman"/>
+          <w:sz w:val="24"/>
+          <w:szCs w:val="24"/>
+          <w:lang w:val="en-IN" w:eastAsia="en-IN"/>
+        </w:rPr>
+      </w:pPr>
+      <w:r>
+        <w:rPr>
+          <w:rFonts w:ascii="Times New Roman" w:eastAsia="Times New Roman" w:hAnsi="Times New Roman" w:cs="Times New Roman"/>
+          <w:b/>
+          <w:bCs/>
+          <w:sz w:val="24"/>
+          <w:szCs w:val="24"/>
+          <w:lang w:val="en-IN" w:eastAsia="en-IN"/>
+        </w:rPr>
+        <w:t>Objective</w:t>
+      </w:r>
+      <w:r>
+        <w:rPr>
+          <w:rFonts w:ascii="Times New Roman" w:eastAsia="Times New Roman" w:hAnsi="Times New Roman" w:cs="Times New Roman"/>
+          <w:sz w:val="24"/>
+          <w:szCs w:val="24"/>
+          <w:lang w:val="en-IN" w:eastAsia="en-IN"/>
+        </w:rPr>
+        <w:t>: Conduct final testing, review project outcomes, and prepare for project demonstration.</w:t>
+      </w:r>
+    </w:p>
+    <w:p>
+      <w:pPr>
+        <w:numPr>
+          <w:ilvl w:val="0"/>
+          <w:numId w:val="20"/>
+        </w:numPr>
+        <w:spacing w:before="100" w:beforeAutospacing="1" w:after="100" w:afterAutospacing="1" w:line="240" w:lineRule="auto"/>
+        <w:rPr>
+          <w:rFonts w:ascii="Times New Roman" w:eastAsia="Times New Roman" w:hAnsi="Times New Roman" w:cs="Times New Roman"/>
+          <w:sz w:val="24"/>
+          <w:szCs w:val="24"/>
+          <w:lang w:val="en-IN" w:eastAsia="en-IN"/>
+        </w:rPr>
+      </w:pPr>
+      <w:r>
+        <w:rPr>
+          <w:rFonts w:ascii="Times New Roman" w:eastAsia="Times New Roman" w:hAnsi="Times New Roman" w:cs="Times New Roman"/>
+          <w:b/>
+          <w:bCs/>
+          <w:sz w:val="24"/>
+          <w:szCs w:val="24"/>
+          <w:lang w:val="en-IN" w:eastAsia="en-IN"/>
+        </w:rPr>
+        <w:t>Deliverables</w:t>
+      </w:r>
+      <w:r>
+        <w:rPr>
+          <w:rFonts w:ascii="Times New Roman" w:eastAsia="Times New Roman" w:hAnsi="Times New Roman" w:cs="Times New Roman"/>
+          <w:sz w:val="24"/>
+          <w:szCs w:val="24"/>
+          <w:lang w:val="en-IN" w:eastAsia="en-IN"/>
+        </w:rPr>
+        <w:t xml:space="preserve">: Final system </w:t>
+      </w:r>
+      <w:proofErr w:type="gramStart"/>
+      <w:r>
+        <w:rPr>
+          <w:rFonts w:ascii="Times New Roman" w:eastAsia="Times New Roman" w:hAnsi="Times New Roman" w:cs="Times New Roman"/>
+          <w:sz w:val="24"/>
+          <w:szCs w:val="24"/>
+          <w:lang w:val="en-IN" w:eastAsia="en-IN"/>
+        </w:rPr>
+        <w:t>tested and validated,</w:t>
+      </w:r>
+      <w:proofErr w:type="gramEnd"/>
+      <w:r>
+        <w:rPr>
+          <w:rFonts w:ascii="Times New Roman" w:eastAsia="Times New Roman" w:hAnsi="Times New Roman" w:cs="Times New Roman"/>
+          <w:sz w:val="24"/>
+          <w:szCs w:val="24"/>
+          <w:lang w:val="en-IN" w:eastAsia="en-IN"/>
+        </w:rPr>
+        <w:t xml:space="preserve"> presentation ready.</w:t>
+      </w:r>
+    </w:p>
+    <w:p>
+      <w:pPr>
+        <w:tabs>
+          <w:tab w:val="left" w:pos="1753"/>
+        </w:tabs>
+        <w:rPr>
+          <w:rFonts w:ascii="Times New Roman" w:hAnsi="Times New Roman" w:cs="Times New Roman"/>
+          <w:b/>
+          <w:sz w:val="32"/>
+          <w:szCs w:val="32"/>
+        </w:rPr>
+      </w:pPr>
+    </w:p>
+    <w:p>
+      <w:pPr>
+        <w:pStyle w:val="ListParagraph"/>
+        <w:numPr>
+          <w:ilvl w:val="0"/>
+          <w:numId w:val="25"/>
+        </w:numPr>
+        <w:rPr>
+          <w:rFonts w:ascii="Times New Roman" w:hAnsi="Times New Roman" w:cs="Times New Roman"/>
+          <w:b/>
+          <w:sz w:val="32"/>
+          <w:szCs w:val="32"/>
+        </w:rPr>
+      </w:pPr>
+      <w:r>
+        <w:rPr>
+          <w:rFonts w:ascii="Times New Roman" w:hAnsi="Times New Roman" w:cs="Times New Roman"/>
+          <w:b/>
+          <w:sz w:val="32"/>
+          <w:szCs w:val="32"/>
+        </w:rPr>
+        <w:t xml:space="preserve"> </w:t>
+      </w:r>
+      <w:r>
+        <w:rPr>
+          <w:rFonts w:ascii="Times New Roman" w:hAnsi="Times New Roman" w:cs="Times New Roman"/>
+          <w:b/>
+          <w:sz w:val="32"/>
+          <w:szCs w:val="32"/>
           <w:lang w:val="en-IN"/>
         </w:rPr>
-      </w:pPr>
-      <w:r>
-        <w:rPr>
-          <w:rFonts w:cstheme="minorHAnsi"/>
-          <w:bCs/>
-          <w:sz w:val="28"/>
-          <w:szCs w:val="28"/>
-          <w:lang w:val="en-IN"/>
-        </w:rPr>
-        <w:t xml:space="preserve">•  </w:t>
-      </w:r>
-      <w:r>
-        <w:rPr>
-          <w:rFonts w:cstheme="minorHAnsi"/>
-          <w:b/>
-          <w:sz w:val="28"/>
-          <w:szCs w:val="28"/>
-          <w:lang w:val="en-IN"/>
-        </w:rPr>
-        <w:t>Develop a Real-Time IoT Monitoring System:</w:t>
-      </w:r>
-    </w:p>
-    <w:p>
-      <w:pPr>
-        <w:rPr>
-          <w:rFonts w:cstheme="minorHAnsi"/>
-          <w:bCs/>
-          <w:sz w:val="28"/>
-          <w:szCs w:val="28"/>
-          <w:lang w:val="en-IN"/>
-        </w:rPr>
-      </w:pPr>
-      <w:r>
-        <w:rPr>
-          <w:rFonts w:cstheme="minorHAnsi"/>
-          <w:bCs/>
-          <w:sz w:val="28"/>
-          <w:szCs w:val="28"/>
-          <w:lang w:val="en-IN"/>
-        </w:rPr>
-        <w:t>Implement a robust platform that can capture and display real-time sensor data from IoT devices using Eclipse Ditto, MQTT, and ESP boards.</w:t>
-      </w:r>
-    </w:p>
-    <w:p>
-      <w:pPr>
-        <w:rPr>
-          <w:rFonts w:cstheme="minorHAnsi"/>
-          <w:bCs/>
-          <w:sz w:val="28"/>
-          <w:szCs w:val="28"/>
-          <w:lang w:val="en-IN"/>
-        </w:rPr>
-      </w:pPr>
-      <w:r>
-        <w:rPr>
-          <w:rFonts w:cstheme="minorHAnsi"/>
-          <w:bCs/>
-          <w:sz w:val="28"/>
-          <w:szCs w:val="28"/>
-          <w:lang w:val="en-IN"/>
-        </w:rPr>
-        <w:t xml:space="preserve">•  </w:t>
-      </w:r>
-      <w:r>
-        <w:rPr>
-          <w:rFonts w:cstheme="minorHAnsi"/>
-          <w:b/>
-          <w:sz w:val="28"/>
-          <w:szCs w:val="28"/>
-          <w:lang w:val="en-IN"/>
-        </w:rPr>
-        <w:t>Integrate Digital Twin Technology:</w:t>
-      </w:r>
-    </w:p>
-    <w:p>
-      <w:pPr>
-        <w:rPr>
-          <w:rFonts w:cstheme="minorHAnsi"/>
-          <w:bCs/>
-          <w:sz w:val="28"/>
-          <w:szCs w:val="28"/>
-          <w:lang w:val="en-IN"/>
-        </w:rPr>
-      </w:pPr>
-      <w:r>
-        <w:rPr>
-          <w:rFonts w:cstheme="minorHAnsi"/>
-          <w:bCs/>
-          <w:sz w:val="28"/>
-          <w:szCs w:val="28"/>
-          <w:lang w:val="en-IN"/>
-        </w:rPr>
-        <w:t>Utilize Eclipse Ditto to create digital twins for IoT devices, allowing for remote monitoring, control, and configuration management in real-time.</w:t>
-      </w:r>
-    </w:p>
-    <w:p>
-      <w:pPr>
-        <w:rPr>
-          <w:rFonts w:cstheme="minorHAnsi"/>
-          <w:bCs/>
-          <w:sz w:val="28"/>
-          <w:szCs w:val="28"/>
-          <w:lang w:val="en-IN"/>
-        </w:rPr>
-      </w:pPr>
-      <w:r>
-        <w:rPr>
-          <w:rFonts w:cstheme="minorHAnsi"/>
-          <w:bCs/>
-          <w:sz w:val="28"/>
-          <w:szCs w:val="28"/>
-          <w:lang w:val="en-IN"/>
-        </w:rPr>
-        <w:t xml:space="preserve">•  </w:t>
-      </w:r>
-      <w:r>
-        <w:rPr>
-          <w:rFonts w:cstheme="minorHAnsi"/>
-          <w:b/>
-          <w:sz w:val="28"/>
-          <w:szCs w:val="28"/>
-          <w:lang w:val="en-IN"/>
-        </w:rPr>
-        <w:t>Enable Efficient Data Communication:</w:t>
-      </w:r>
-    </w:p>
-    <w:p>
-      <w:pPr>
-        <w:rPr>
-          <w:rFonts w:cstheme="minorHAnsi"/>
-          <w:bCs/>
-          <w:sz w:val="28"/>
-          <w:szCs w:val="28"/>
-          <w:lang w:val="en-IN"/>
-        </w:rPr>
-      </w:pPr>
-      <w:r>
-        <w:rPr>
-          <w:rFonts w:cstheme="minorHAnsi"/>
-          <w:bCs/>
-          <w:sz w:val="28"/>
-          <w:szCs w:val="28"/>
-          <w:lang w:val="en-IN"/>
-        </w:rPr>
-        <w:t>Use MQTT protocol to ensure lightweight, fast, and reliable communication between IoT devices (ESP boards) and the backend system.</w:t>
-      </w:r>
-    </w:p>
-    <w:p>
-      <w:pPr>
-        <w:rPr>
-          <w:rFonts w:cstheme="minorHAnsi"/>
-          <w:bCs/>
-          <w:sz w:val="28"/>
-          <w:szCs w:val="28"/>
-          <w:lang w:val="en-IN"/>
-        </w:rPr>
-      </w:pPr>
-      <w:r>
-        <w:rPr>
-          <w:rFonts w:cstheme="minorHAnsi"/>
-          <w:bCs/>
-          <w:sz w:val="28"/>
-          <w:szCs w:val="28"/>
-          <w:lang w:val="en-IN"/>
-        </w:rPr>
-        <w:t xml:space="preserve">•  </w:t>
-      </w:r>
-      <w:r>
-        <w:rPr>
-          <w:rFonts w:cstheme="minorHAnsi"/>
-          <w:b/>
-          <w:sz w:val="28"/>
-          <w:szCs w:val="28"/>
-          <w:lang w:val="en-IN"/>
-        </w:rPr>
-        <w:t>Implement Scalable Data Storage:</w:t>
-      </w:r>
-    </w:p>
-    <w:p>
-      <w:pPr>
-        <w:rPr>
-          <w:rFonts w:cstheme="minorHAnsi"/>
-          <w:bCs/>
-          <w:sz w:val="28"/>
-          <w:szCs w:val="28"/>
-          <w:lang w:val="en-IN"/>
-        </w:rPr>
-      </w:pPr>
-      <w:r>
-        <w:rPr>
-          <w:rFonts w:cstheme="minorHAnsi"/>
-          <w:bCs/>
-          <w:sz w:val="28"/>
-          <w:szCs w:val="28"/>
-          <w:lang w:val="en-IN"/>
-        </w:rPr>
-        <w:t>Leverage MongoDB as the primary database to store large volumes of sensor data, enabling efficient retrieval and analysis of historical data.</w:t>
-      </w:r>
-    </w:p>
-    <w:p>
-      <w:pPr>
-        <w:rPr>
-          <w:rFonts w:cstheme="minorHAnsi"/>
-          <w:bCs/>
-          <w:sz w:val="28"/>
-          <w:szCs w:val="28"/>
-          <w:lang w:val="en-IN"/>
-        </w:rPr>
-      </w:pPr>
-      <w:r>
-        <w:rPr>
-          <w:rFonts w:cstheme="minorHAnsi"/>
-          <w:bCs/>
-          <w:sz w:val="28"/>
-          <w:szCs w:val="28"/>
-          <w:lang w:val="en-IN"/>
-        </w:rPr>
-        <w:t xml:space="preserve">•  </w:t>
-      </w:r>
-      <w:r>
-        <w:rPr>
-          <w:rFonts w:cstheme="minorHAnsi"/>
-          <w:b/>
-          <w:sz w:val="28"/>
-          <w:szCs w:val="28"/>
-          <w:lang w:val="en-IN"/>
-        </w:rPr>
-        <w:t>Stream Data for Real-Time Dashboards:</w:t>
-      </w:r>
-    </w:p>
-    <w:p>
-      <w:pPr>
-        <w:rPr>
-          <w:rFonts w:cstheme="minorHAnsi"/>
-          <w:bCs/>
-          <w:sz w:val="28"/>
-          <w:szCs w:val="28"/>
-          <w:lang w:val="en-IN"/>
-        </w:rPr>
-      </w:pPr>
-      <w:r>
-        <w:rPr>
-          <w:rFonts w:cstheme="minorHAnsi"/>
-          <w:bCs/>
-          <w:sz w:val="28"/>
-          <w:szCs w:val="28"/>
-          <w:lang w:val="en-IN"/>
-        </w:rPr>
-        <w:t>Employ Apache Kafka to stream sensor data in real-time, ensuring that dashboards provide up-to-date visualizations of device status and environmental metrics.</w:t>
-      </w:r>
-    </w:p>
-    <w:p>
-      <w:pPr>
-        <w:rPr>
-          <w:rFonts w:cstheme="minorHAnsi"/>
-          <w:bCs/>
-          <w:sz w:val="28"/>
-          <w:szCs w:val="28"/>
-          <w:lang w:val="en-IN"/>
-        </w:rPr>
-      </w:pPr>
-      <w:r>
-        <w:rPr>
-          <w:rFonts w:cstheme="minorHAnsi"/>
-          <w:bCs/>
-          <w:sz w:val="28"/>
-          <w:szCs w:val="28"/>
-          <w:lang w:val="en-IN"/>
-        </w:rPr>
-        <w:t xml:space="preserve">•  </w:t>
-      </w:r>
-      <w:r>
-        <w:rPr>
-          <w:rFonts w:cstheme="minorHAnsi"/>
-          <w:b/>
-          <w:sz w:val="28"/>
-          <w:szCs w:val="28"/>
-          <w:lang w:val="en-IN"/>
-        </w:rPr>
-        <w:t>Provide User-Friendly Dashboards:</w:t>
-      </w:r>
-    </w:p>
-    <w:p>
-      <w:pPr>
-        <w:rPr>
-          <w:rFonts w:cstheme="minorHAnsi"/>
-          <w:bCs/>
-          <w:sz w:val="28"/>
-          <w:szCs w:val="28"/>
-          <w:lang w:val="en-IN"/>
-        </w:rPr>
-      </w:pPr>
-      <w:r>
-        <w:rPr>
-          <w:rFonts w:cstheme="minorHAnsi"/>
-          <w:bCs/>
-          <w:sz w:val="28"/>
-          <w:szCs w:val="28"/>
-          <w:lang w:val="en-IN"/>
-        </w:rPr>
-        <w:t>Design interactive dashboards that allow users to monitor the state of IoT devices, view sensor data, and control the devices remotely.</w:t>
-      </w:r>
-    </w:p>
-    <w:p>
-      <w:pPr>
-        <w:rPr>
-          <w:rFonts w:cstheme="minorHAnsi"/>
-          <w:bCs/>
-          <w:sz w:val="28"/>
-          <w:szCs w:val="28"/>
-          <w:lang w:val="en-IN"/>
-        </w:rPr>
-      </w:pPr>
-      <w:r>
-        <w:rPr>
-          <w:rFonts w:cstheme="minorHAnsi"/>
-          <w:bCs/>
-          <w:sz w:val="28"/>
-          <w:szCs w:val="28"/>
-          <w:lang w:val="en-IN"/>
-        </w:rPr>
-        <w:t xml:space="preserve">•  </w:t>
-      </w:r>
-      <w:r>
-        <w:rPr>
-          <w:rFonts w:cstheme="minorHAnsi"/>
-          <w:b/>
-          <w:sz w:val="28"/>
-          <w:szCs w:val="28"/>
-          <w:lang w:val="en-IN"/>
-        </w:rPr>
-        <w:t>Ensure System Scalability and Flexibility:</w:t>
-      </w:r>
-    </w:p>
-    <w:p>
-      <w:pPr>
-        <w:rPr>
-          <w:rFonts w:cstheme="minorHAnsi"/>
-          <w:bCs/>
-          <w:sz w:val="28"/>
-          <w:szCs w:val="28"/>
-          <w:lang w:val="en-IN"/>
-        </w:rPr>
-      </w:pPr>
-      <w:r>
-        <w:rPr>
-          <w:rFonts w:cstheme="minorHAnsi"/>
-          <w:bCs/>
-          <w:sz w:val="28"/>
-          <w:szCs w:val="28"/>
-          <w:lang w:val="en-IN"/>
-        </w:rPr>
-        <w:t>Build a modular system that can easily scale to accommodate a large number of IoT devices and expand functionality in response to future needs.</w:t>
-      </w:r>
-    </w:p>
-    <w:p>
-      <w:pPr>
-        <w:rPr>
-          <w:rFonts w:cstheme="minorHAnsi"/>
-          <w:bCs/>
-          <w:sz w:val="28"/>
-          <w:szCs w:val="28"/>
-          <w:lang w:val="en-IN"/>
-        </w:rPr>
-      </w:pPr>
-      <w:r>
-        <w:rPr>
-          <w:rFonts w:cstheme="minorHAnsi"/>
-          <w:bCs/>
-          <w:sz w:val="28"/>
-          <w:szCs w:val="28"/>
-          <w:lang w:val="en-IN"/>
-        </w:rPr>
-        <w:t xml:space="preserve">•  </w:t>
-      </w:r>
-      <w:r>
-        <w:rPr>
-          <w:rFonts w:cstheme="minorHAnsi"/>
-          <w:b/>
-          <w:sz w:val="28"/>
-          <w:szCs w:val="28"/>
-          <w:lang w:val="en-IN"/>
-        </w:rPr>
-        <w:t>Improve IoT Device Management:</w:t>
-      </w:r>
-    </w:p>
-    <w:p>
-      <w:pPr>
-        <w:rPr>
-          <w:rFonts w:cstheme="minorHAnsi"/>
-          <w:bCs/>
-          <w:sz w:val="28"/>
-          <w:szCs w:val="28"/>
-          <w:lang w:val="en-IN"/>
-        </w:rPr>
-      </w:pPr>
-      <w:r>
-        <w:rPr>
-          <w:rFonts w:cstheme="minorHAnsi"/>
-          <w:bCs/>
-          <w:sz w:val="28"/>
-          <w:szCs w:val="28"/>
-          <w:lang w:val="en-IN"/>
-        </w:rPr>
-        <w:lastRenderedPageBreak/>
-        <w:t>Allow for efficient monitoring and control of IoT devices, enabling quick responses to device malfunctions or environmental changes through automated or manual interventions.</w:t>
-      </w:r>
-    </w:p>
-    <w:p>
-      <w:pPr>
-        <w:rPr>
-          <w:rFonts w:cstheme="minorHAnsi"/>
-          <w:bCs/>
-          <w:sz w:val="28"/>
-          <w:szCs w:val="28"/>
-          <w:lang w:val="en-IN"/>
-        </w:rPr>
-      </w:pPr>
-      <w:r>
-        <w:rPr>
-          <w:rFonts w:cstheme="minorHAnsi"/>
-          <w:bCs/>
-          <w:sz w:val="28"/>
-          <w:szCs w:val="28"/>
-          <w:lang w:val="en-IN"/>
-        </w:rPr>
-        <w:t xml:space="preserve">•  </w:t>
-      </w:r>
-      <w:r>
-        <w:rPr>
-          <w:rFonts w:cstheme="minorHAnsi"/>
-          <w:b/>
-          <w:sz w:val="28"/>
-          <w:szCs w:val="28"/>
-          <w:lang w:val="en-IN"/>
-        </w:rPr>
-        <w:t>Support Future Expansion:</w:t>
-      </w:r>
-    </w:p>
-    <w:p>
-      <w:pPr>
-        <w:rPr>
-          <w:rFonts w:cstheme="minorHAnsi"/>
-          <w:bCs/>
-          <w:sz w:val="28"/>
-          <w:szCs w:val="28"/>
-          <w:lang w:val="en-IN"/>
-        </w:rPr>
-      </w:pPr>
-      <w:r>
-        <w:rPr>
-          <w:rFonts w:cstheme="minorHAnsi"/>
-          <w:bCs/>
-          <w:sz w:val="28"/>
-          <w:szCs w:val="28"/>
-          <w:lang w:val="en-IN"/>
-        </w:rPr>
-        <w:t>Design the system architecture to support the integration of additional devices, sensors, and analytics platforms as needed in the future.</w:t>
-      </w:r>
-    </w:p>
-    <w:p>
-      <w:pPr>
-        <w:rPr>
-          <w:bCs/>
-          <w:sz w:val="24"/>
-          <w:szCs w:val="24"/>
-        </w:rPr>
-      </w:pPr>
-    </w:p>
-    <w:p>
-      <w:pPr>
-        <w:jc w:val="center"/>
-        <w:rPr>
-          <w:rFonts w:ascii="Gill Sans MT" w:hAnsi="Gill Sans MT"/>
+        <w:t>DFD (Data Flow Diagram)</w:t>
+      </w:r>
+    </w:p>
+    <w:p>
+      <w:pPr>
+        <w:rPr>
+          <w:rFonts w:ascii="Times New Roman" w:hAnsi="Times New Roman" w:cs="Times New Roman"/>
           <w:bCs/>
           <w:sz w:val="48"/>
           <w:szCs w:val="48"/>
@@ -1257,67 +3196,13 @@
       </w:pPr>
       <w:r>
         <w:rPr>
-          <w:rFonts w:ascii="Gill Sans MT" w:hAnsi="Gill Sans MT"/>
-          <w:bCs/>
-          <w:sz w:val="48"/>
-          <w:szCs w:val="48"/>
-        </w:rPr>
-        <w:t>E</w:t>
-      </w:r>
-      <w:r>
-        <w:rPr>
-          <w:rFonts w:ascii="Gill Sans MT" w:hAnsi="Gill Sans MT"/>
-          <w:bCs/>
-          <w:sz w:val="48"/>
-          <w:szCs w:val="48"/>
-        </w:rPr>
-        <w:t>.</w:t>
-      </w:r>
-      <w:r>
-        <w:t xml:space="preserve"> </w:t>
-      </w:r>
-      <w:r>
-        <w:t xml:space="preserve"> </w:t>
-      </w:r>
-      <w:r>
-        <w:rPr>
-          <w:rFonts w:ascii="Gill Sans MT" w:hAnsi="Gill Sans MT"/>
-          <w:bCs/>
-          <w:sz w:val="48"/>
-          <w:szCs w:val="48"/>
-          <w:lang w:val="en-IN"/>
-        </w:rPr>
-        <w:t>DFD (Data Flow Diagram</w:t>
-      </w:r>
-      <w:r>
-        <w:rPr>
-          <w:rFonts w:ascii="Gill Sans MT" w:hAnsi="Gill Sans MT"/>
-          <w:bCs/>
-          <w:sz w:val="48"/>
-          <w:szCs w:val="48"/>
-          <w:lang w:val="en-IN"/>
-        </w:rPr>
-        <w:t>)</w:t>
-      </w:r>
-    </w:p>
-    <w:p>
-      <w:pPr>
-        <w:rPr>
-          <w:rFonts w:ascii="Gill Sans MT" w:hAnsi="Gill Sans MT"/>
-          <w:bCs/>
-          <w:sz w:val="48"/>
-          <w:szCs w:val="48"/>
-          <w:lang w:val="en-IN"/>
-        </w:rPr>
-      </w:pPr>
-      <w:r>
-        <w:rPr>
+          <w:rFonts w:ascii="Times New Roman" w:hAnsi="Times New Roman" w:cs="Times New Roman"/>
           <w:noProof/>
         </w:rPr>
         <w:drawing>
-          <wp:inline distT="0" distB="0" distL="0" distR="0" wp14:anchorId="0DF40AF4" wp14:editId="6528FC91">
-            <wp:extent cx="5767300" cy="5162843"/>
-            <wp:effectExtent l="0" t="0" r="5080" b="0"/>
+          <wp:inline distT="0" distB="0" distL="0" distR="0" wp14:anchorId="774F7FCF" wp14:editId="3FE72A6D">
+            <wp:extent cx="5764896" cy="4460682"/>
+            <wp:effectExtent l="0" t="0" r="7620" b="0"/>
             <wp:docPr id="1115744256" name="Picture 3" descr="ditto-overview-1"/>
             <wp:cNvGraphicFramePr>
               <a:graphicFrameLocks xmlns:a="http://schemas.openxmlformats.org/drawingml/2006/main" noChangeAspect="1"/>
@@ -1347,7 +3232,7 @@
                   <pic:spPr bwMode="auto">
                     <a:xfrm>
                       <a:off x="0" y="0"/>
-                      <a:ext cx="5772665" cy="5167645"/>
+                      <a:ext cx="5785488" cy="4476616"/>
                     </a:xfrm>
                     <a:prstGeom prst="rect">
                       <a:avLst/>
@@ -1367,7 +3252,7 @@
     <w:p>
       <w:pPr>
         <w:rPr>
-          <w:rFonts w:ascii="Gill Sans MT" w:hAnsi="Gill Sans MT"/>
+          <w:rFonts w:ascii="Times New Roman" w:hAnsi="Times New Roman" w:cs="Times New Roman"/>
           <w:bCs/>
           <w:sz w:val="28"/>
           <w:szCs w:val="28"/>
@@ -1379,6 +3264,7 @@
       <w:pPr>
         <w:jc w:val="center"/>
         <w:rPr>
+          <w:rFonts w:ascii="Times New Roman" w:hAnsi="Times New Roman" w:cs="Times New Roman"/>
           <w:b/>
           <w:bCs/>
           <w:sz w:val="28"/>
@@ -1387,27 +3273,19 @@
       </w:pPr>
       <w:r>
         <w:rPr>
+          <w:rFonts w:ascii="Times New Roman" w:hAnsi="Times New Roman" w:cs="Times New Roman"/>
           <w:b/>
           <w:bCs/>
           <w:sz w:val="28"/>
           <w:szCs w:val="28"/>
         </w:rPr>
-        <w:t xml:space="preserve">Level </w:t>
-      </w:r>
-      <w:r>
-        <w:rPr>
-          <w:b/>
-          <w:bCs/>
-          <w:sz w:val="28"/>
-          <w:szCs w:val="28"/>
-        </w:rPr>
-        <w:t>1</w:t>
-      </w:r>
-    </w:p>
-    <w:p>
-      <w:pPr>
-        <w:rPr>
-          <w:rFonts w:cstheme="minorHAnsi"/>
+        <w:t>Level 1</w:t>
+      </w:r>
+    </w:p>
+    <w:p>
+      <w:pPr>
+        <w:rPr>
+          <w:rFonts w:ascii="Times New Roman" w:hAnsi="Times New Roman" w:cs="Times New Roman"/>
           <w:bCs/>
           <w:sz w:val="24"/>
           <w:szCs w:val="24"/>
@@ -1416,7 +3294,7 @@
       </w:pPr>
       <w:r>
         <w:rPr>
-          <w:rFonts w:cstheme="minorHAnsi"/>
+          <w:rFonts w:ascii="Times New Roman" w:hAnsi="Times New Roman" w:cs="Times New Roman"/>
           <w:bCs/>
           <w:noProof/>
           <w:sz w:val="24"/>
@@ -1425,7 +3303,7 @@
         </w:rPr>
         <w:lastRenderedPageBreak/>
         <w:drawing>
-          <wp:inline distT="0" distB="0" distL="0" distR="0" wp14:anchorId="5CE5F258" wp14:editId="2C9972B0">
+          <wp:inline distT="0" distB="0" distL="0" distR="0" wp14:anchorId="225365C0" wp14:editId="74733B88">
             <wp:extent cx="5921178" cy="4944794"/>
             <wp:effectExtent l="0" t="0" r="3810" b="8255"/>
             <wp:docPr id="708748537" name="Picture 2"/>
@@ -1477,7 +3355,7 @@
     <w:p>
       <w:pPr>
         <w:rPr>
-          <w:rFonts w:cstheme="minorHAnsi"/>
+          <w:rFonts w:ascii="Times New Roman" w:hAnsi="Times New Roman" w:cs="Times New Roman"/>
           <w:bCs/>
           <w:sz w:val="24"/>
           <w:szCs w:val="24"/>
@@ -1489,7 +3367,7 @@
       <w:pPr>
         <w:jc w:val="center"/>
         <w:rPr>
-          <w:rFonts w:cstheme="minorHAnsi"/>
+          <w:rFonts w:ascii="Times New Roman" w:hAnsi="Times New Roman" w:cs="Times New Roman"/>
           <w:b/>
           <w:sz w:val="28"/>
           <w:szCs w:val="28"/>
@@ -1498,199 +3376,165 @@
       </w:pPr>
       <w:r>
         <w:rPr>
-          <w:rFonts w:cstheme="minorHAnsi"/>
+          <w:rFonts w:ascii="Times New Roman" w:hAnsi="Times New Roman" w:cs="Times New Roman"/>
           <w:b/>
           <w:sz w:val="28"/>
           <w:szCs w:val="28"/>
           <w:lang w:val="en-IN"/>
         </w:rPr>
-        <w:t xml:space="preserve">Level </w:t>
-      </w:r>
-      <w:r>
-        <w:rPr>
-          <w:rFonts w:cstheme="minorHAnsi"/>
+        <w:t>Level 2</w:t>
+      </w:r>
+    </w:p>
+    <w:p>
+      <w:pPr>
+        <w:rPr>
+          <w:rFonts w:ascii="Times New Roman" w:hAnsi="Times New Roman" w:cs="Times New Roman"/>
+          <w:sz w:val="24"/>
+          <w:szCs w:val="24"/>
+        </w:rPr>
+      </w:pPr>
+    </w:p>
+    <w:p>
+      <w:pPr>
+        <w:rPr>
+          <w:rFonts w:ascii="Times New Roman" w:hAnsi="Times New Roman" w:cs="Times New Roman"/>
+          <w:sz w:val="24"/>
+          <w:szCs w:val="24"/>
+        </w:rPr>
+      </w:pPr>
+    </w:p>
+    <w:p>
+      <w:pPr>
+        <w:jc w:val="center"/>
+        <w:rPr>
+          <w:rFonts w:ascii="Times New Roman" w:hAnsi="Times New Roman" w:cs="Times New Roman"/>
+          <w:bCs/>
+          <w:sz w:val="48"/>
+          <w:szCs w:val="48"/>
+        </w:rPr>
+      </w:pPr>
+    </w:p>
+    <w:p>
+      <w:pPr>
+        <w:jc w:val="center"/>
+        <w:rPr>
+          <w:rFonts w:ascii="Times New Roman" w:hAnsi="Times New Roman" w:cs="Times New Roman"/>
+          <w:bCs/>
+          <w:sz w:val="48"/>
+          <w:szCs w:val="48"/>
+        </w:rPr>
+      </w:pPr>
+    </w:p>
+    <w:p>
+      <w:pPr>
+        <w:jc w:val="center"/>
+        <w:rPr>
+          <w:rFonts w:ascii="Times New Roman" w:hAnsi="Times New Roman" w:cs="Times New Roman"/>
+          <w:bCs/>
+          <w:sz w:val="48"/>
+          <w:szCs w:val="48"/>
+        </w:rPr>
+      </w:pPr>
+    </w:p>
+    <w:p>
+      <w:pPr>
+        <w:tabs>
+          <w:tab w:val="left" w:pos="2780"/>
+        </w:tabs>
+        <w:rPr>
+          <w:rFonts w:ascii="Times New Roman" w:hAnsi="Times New Roman" w:cs="Times New Roman"/>
+          <w:bCs/>
+          <w:sz w:val="48"/>
+          <w:szCs w:val="48"/>
+        </w:rPr>
+      </w:pPr>
+    </w:p>
+    <w:p>
+      <w:pPr>
+        <w:tabs>
+          <w:tab w:val="left" w:pos="2780"/>
+        </w:tabs>
+        <w:rPr>
+          <w:rFonts w:ascii="Times New Roman" w:hAnsi="Times New Roman" w:cs="Times New Roman"/>
+          <w:bCs/>
+          <w:sz w:val="28"/>
+          <w:szCs w:val="28"/>
+        </w:rPr>
+      </w:pPr>
+    </w:p>
+    <w:p>
+      <w:pPr>
+        <w:pStyle w:val="ListParagraph"/>
+        <w:numPr>
+          <w:ilvl w:val="0"/>
+          <w:numId w:val="25"/>
+        </w:numPr>
+        <w:rPr>
+          <w:rFonts w:ascii="Times New Roman" w:hAnsi="Times New Roman" w:cs="Times New Roman"/>
+          <w:b/>
+          <w:sz w:val="28"/>
+          <w:szCs w:val="28"/>
+        </w:rPr>
+      </w:pPr>
+      <w:r>
+        <w:rPr>
+          <w:rFonts w:ascii="Times New Roman" w:hAnsi="Times New Roman" w:cs="Times New Roman"/>
+          <w:b/>
+          <w:sz w:val="28"/>
+          <w:szCs w:val="28"/>
+        </w:rPr>
+        <w:lastRenderedPageBreak/>
+        <w:t xml:space="preserve"> </w:t>
+      </w:r>
+      <w:r>
+        <w:rPr>
+          <w:rFonts w:ascii="Times New Roman" w:hAnsi="Times New Roman" w:cs="Times New Roman"/>
           <w:b/>
           <w:sz w:val="28"/>
           <w:szCs w:val="28"/>
           <w:lang w:val="en-IN"/>
         </w:rPr>
-        <w:t>2</w:t>
-      </w:r>
-    </w:p>
-    <w:p>
-      <w:pPr>
-        <w:rPr>
-          <w:sz w:val="24"/>
-          <w:szCs w:val="24"/>
-        </w:rPr>
-      </w:pPr>
-    </w:p>
-    <w:p>
-      <w:pPr>
-        <w:rPr>
-          <w:sz w:val="24"/>
-          <w:szCs w:val="24"/>
-        </w:rPr>
-      </w:pPr>
-    </w:p>
-    <w:p>
-      <w:pPr>
-        <w:jc w:val="center"/>
-        <w:rPr>
-          <w:rFonts w:ascii="Gill Sans MT" w:hAnsi="Gill Sans MT"/>
+        <w:t xml:space="preserve">ER </w:t>
+      </w:r>
+      <w:proofErr w:type="gramStart"/>
+      <w:r>
+        <w:rPr>
+          <w:rFonts w:ascii="Times New Roman" w:hAnsi="Times New Roman" w:cs="Times New Roman"/>
+          <w:b/>
+          <w:sz w:val="28"/>
+          <w:szCs w:val="28"/>
+          <w:lang w:val="en-IN"/>
+        </w:rPr>
+        <w:t>Diagram(</w:t>
+      </w:r>
+      <w:proofErr w:type="gramEnd"/>
+      <w:r>
+        <w:rPr>
+          <w:rFonts w:ascii="Times New Roman" w:hAnsi="Times New Roman" w:cs="Times New Roman"/>
+          <w:b/>
+          <w:sz w:val="28"/>
+          <w:szCs w:val="28"/>
+          <w:lang w:val="en-IN"/>
+        </w:rPr>
+        <w:t>Detailed)</w:t>
+      </w:r>
+    </w:p>
+    <w:p>
+      <w:pPr>
+        <w:rPr>
+          <w:rFonts w:ascii="Times New Roman" w:hAnsi="Times New Roman" w:cs="Times New Roman"/>
           <w:bCs/>
           <w:sz w:val="48"/>
           <w:szCs w:val="48"/>
         </w:rPr>
       </w:pPr>
-    </w:p>
-    <w:p>
-      <w:pPr>
-        <w:jc w:val="center"/>
-        <w:rPr>
-          <w:rFonts w:ascii="Gill Sans MT" w:hAnsi="Gill Sans MT"/>
-          <w:bCs/>
-          <w:sz w:val="48"/>
-          <w:szCs w:val="48"/>
-        </w:rPr>
-      </w:pPr>
-    </w:p>
-    <w:p>
-      <w:pPr>
-        <w:jc w:val="center"/>
-        <w:rPr>
-          <w:rFonts w:ascii="Gill Sans MT" w:hAnsi="Gill Sans MT"/>
-          <w:bCs/>
-          <w:sz w:val="48"/>
-          <w:szCs w:val="48"/>
-        </w:rPr>
-      </w:pPr>
-    </w:p>
-    <w:p>
-      <w:pPr>
-        <w:jc w:val="center"/>
-        <w:rPr>
-          <w:rFonts w:ascii="Gill Sans MT" w:hAnsi="Gill Sans MT"/>
-          <w:bCs/>
-          <w:sz w:val="48"/>
-          <w:szCs w:val="48"/>
-        </w:rPr>
-      </w:pPr>
-    </w:p>
-    <w:p>
-      <w:pPr>
-        <w:jc w:val="center"/>
-        <w:rPr>
-          <w:rFonts w:ascii="Gill Sans MT" w:hAnsi="Gill Sans MT"/>
-          <w:bCs/>
-          <w:sz w:val="48"/>
-          <w:szCs w:val="48"/>
-          <w:lang w:val="en-IN"/>
-        </w:rPr>
-      </w:pPr>
-      <w:r>
-        <w:rPr>
-          <w:rFonts w:ascii="Gill Sans MT" w:hAnsi="Gill Sans MT"/>
-          <w:bCs/>
-          <w:sz w:val="48"/>
-          <w:szCs w:val="48"/>
-        </w:rPr>
-        <w:lastRenderedPageBreak/>
-        <w:t>F</w:t>
-      </w:r>
-      <w:r>
-        <w:rPr>
-          <w:rFonts w:ascii="Gill Sans MT" w:hAnsi="Gill Sans MT"/>
-          <w:bCs/>
-          <w:sz w:val="48"/>
-          <w:szCs w:val="48"/>
-        </w:rPr>
-        <w:t>.</w:t>
-      </w:r>
-      <w:r>
-        <w:t xml:space="preserve"> </w:t>
-      </w:r>
-      <w:r>
-        <w:t xml:space="preserve"> </w:t>
-      </w:r>
-      <w:r>
-        <w:rPr>
-          <w:rFonts w:ascii="Gill Sans MT" w:hAnsi="Gill Sans MT"/>
-          <w:bCs/>
-          <w:sz w:val="48"/>
-          <w:szCs w:val="48"/>
-          <w:lang w:val="en-IN"/>
-        </w:rPr>
-        <w:t xml:space="preserve">ER </w:t>
-      </w:r>
-      <w:proofErr w:type="gramStart"/>
-      <w:r>
-        <w:rPr>
-          <w:rFonts w:ascii="Gill Sans MT" w:hAnsi="Gill Sans MT"/>
-          <w:bCs/>
-          <w:sz w:val="48"/>
-          <w:szCs w:val="48"/>
-          <w:lang w:val="en-IN"/>
-        </w:rPr>
-        <w:t>Diagr</w:t>
-      </w:r>
-      <w:r>
-        <w:rPr>
-          <w:rFonts w:ascii="Gill Sans MT" w:hAnsi="Gill Sans MT"/>
-          <w:bCs/>
-          <w:sz w:val="48"/>
-          <w:szCs w:val="48"/>
-          <w:lang w:val="en-IN"/>
-        </w:rPr>
-        <w:t>a</w:t>
-      </w:r>
-      <w:r>
-        <w:rPr>
-          <w:rFonts w:ascii="Gill Sans MT" w:hAnsi="Gill Sans MT"/>
-          <w:bCs/>
-          <w:sz w:val="48"/>
-          <w:szCs w:val="48"/>
-          <w:lang w:val="en-IN"/>
-        </w:rPr>
-        <w:t>m</w:t>
-      </w:r>
-      <w:r>
-        <w:rPr>
-          <w:rFonts w:ascii="Gill Sans MT" w:hAnsi="Gill Sans MT"/>
-          <w:bCs/>
-          <w:sz w:val="48"/>
-          <w:szCs w:val="48"/>
-          <w:lang w:val="en-IN"/>
-        </w:rPr>
-        <w:t>(</w:t>
-      </w:r>
-      <w:proofErr w:type="gramEnd"/>
-      <w:r>
-        <w:rPr>
-          <w:rFonts w:ascii="Gill Sans MT" w:hAnsi="Gill Sans MT"/>
-          <w:bCs/>
-          <w:sz w:val="48"/>
-          <w:szCs w:val="48"/>
-          <w:lang w:val="en-IN"/>
-        </w:rPr>
-        <w:t>Detailed)</w:t>
-      </w:r>
-    </w:p>
-    <w:p>
-      <w:pPr>
-        <w:rPr>
-          <w:rFonts w:ascii="Gill Sans MT" w:hAnsi="Gill Sans MT"/>
-          <w:bCs/>
-          <w:sz w:val="48"/>
-          <w:szCs w:val="48"/>
-        </w:rPr>
-      </w:pPr>
-      <w:r>
-        <w:rPr>
+      <w:r>
+        <w:rPr>
+          <w:rFonts w:ascii="Times New Roman" w:hAnsi="Times New Roman" w:cs="Times New Roman"/>
           <w:noProof/>
         </w:rPr>
         <w:drawing>
-          <wp:inline distT="0" distB="0" distL="0" distR="0" wp14:anchorId="364925EE" wp14:editId="653DCD28">
+          <wp:inline distT="0" distB="0" distL="0" distR="0" wp14:anchorId="03BFC6DF" wp14:editId="6F3D133A">
             <wp:extent cx="5901397" cy="7793501"/>
             <wp:effectExtent l="0" t="0" r="4445" b="0"/>
             <wp:docPr id="59726960" name="Picture 4"/>
@@ -1741,10 +3585,32 @@
     </w:p>
     <w:p>
       <w:pPr>
-        <w:jc w:val="center"/>
-        <w:rPr>
-          <w:rFonts w:ascii="Gill Sans MT" w:hAnsi="Gill Sans MT"/>
-          <w:bCs/>
+        <w:rPr>
+          <w:rFonts w:ascii="Times New Roman" w:hAnsi="Times New Roman" w:cs="Times New Roman"/>
+          <w:sz w:val="24"/>
+          <w:szCs w:val="24"/>
+        </w:rPr>
+      </w:pPr>
+    </w:p>
+    <w:p>
+      <w:pPr>
+        <w:rPr>
+          <w:rFonts w:ascii="Times New Roman" w:hAnsi="Times New Roman" w:cs="Times New Roman"/>
+          <w:sz w:val="24"/>
+          <w:szCs w:val="24"/>
+        </w:rPr>
+      </w:pPr>
+    </w:p>
+    <w:p>
+      <w:pPr>
+        <w:pStyle w:val="ListParagraph"/>
+        <w:numPr>
+          <w:ilvl w:val="0"/>
+          <w:numId w:val="25"/>
+        </w:numPr>
+        <w:rPr>
+          <w:rFonts w:ascii="Times New Roman" w:hAnsi="Times New Roman" w:cs="Times New Roman"/>
+          <w:b/>
           <w:sz w:val="28"/>
           <w:szCs w:val="28"/>
           <w:lang w:val="en-IN"/>
@@ -1752,683 +3618,57 @@
       </w:pPr>
       <w:r>
         <w:rPr>
-          <w:rFonts w:ascii="Gill Sans MT" w:hAnsi="Gill Sans MT"/>
-          <w:bCs/>
-          <w:sz w:val="48"/>
-          <w:szCs w:val="48"/>
-        </w:rPr>
-        <w:lastRenderedPageBreak/>
-        <w:t>G</w:t>
-      </w:r>
-      <w:r>
-        <w:rPr>
-          <w:rFonts w:ascii="Gill Sans MT" w:hAnsi="Gill Sans MT"/>
-          <w:bCs/>
-          <w:sz w:val="48"/>
-          <w:szCs w:val="48"/>
-        </w:rPr>
-        <w:t>.</w:t>
-      </w:r>
-      <w:r>
-        <w:t xml:space="preserve"> </w:t>
-      </w:r>
-      <w:r>
-        <w:rPr>
-          <w:rFonts w:ascii="Gill Sans MT" w:hAnsi="Gill Sans MT"/>
-          <w:bCs/>
-          <w:sz w:val="48"/>
-          <w:szCs w:val="48"/>
-          <w:lang w:val="en-IN"/>
-        </w:rPr>
-        <w:t>Project Timeline:</w:t>
-      </w:r>
-      <w:r>
-        <w:rPr>
-          <w:rFonts w:ascii="Gill Sans MT" w:hAnsi="Gill Sans MT"/>
-          <w:bCs/>
-          <w:sz w:val="48"/>
-          <w:szCs w:val="48"/>
-          <w:lang w:val="en-IN"/>
-        </w:rPr>
-        <w:t xml:space="preserve"> </w:t>
-      </w:r>
-      <w:r>
-        <w:rPr>
-          <w:rFonts w:ascii="Gill Sans MT" w:hAnsi="Gill Sans MT"/>
-          <w:bCs/>
+          <w:rFonts w:ascii="Times New Roman" w:hAnsi="Times New Roman" w:cs="Times New Roman"/>
+          <w:b/>
+          <w:sz w:val="28"/>
+          <w:szCs w:val="28"/>
+        </w:rPr>
+        <w:t xml:space="preserve">  </w:t>
+      </w:r>
+      <w:r>
+        <w:rPr>
+          <w:rFonts w:ascii="Times New Roman" w:hAnsi="Times New Roman" w:cs="Times New Roman"/>
+          <w:b/>
           <w:sz w:val="28"/>
           <w:szCs w:val="28"/>
           <w:lang w:val="en-IN"/>
         </w:rPr>
-        <w:t>(</w:t>
-      </w:r>
-      <w:r>
-        <w:rPr>
-          <w:rFonts w:ascii="Gill Sans MT" w:hAnsi="Gill Sans MT"/>
-          <w:bCs/>
-          <w:sz w:val="28"/>
-          <w:szCs w:val="28"/>
-          <w:lang w:val="en-IN"/>
-        </w:rPr>
-        <w:t>01</w:t>
-      </w:r>
-      <w:r>
-        <w:rPr>
-          <w:rFonts w:ascii="Gill Sans MT" w:hAnsi="Gill Sans MT"/>
-          <w:bCs/>
-          <w:sz w:val="28"/>
-          <w:szCs w:val="28"/>
-          <w:lang w:val="en-IN"/>
-        </w:rPr>
-        <w:t xml:space="preserve"> </w:t>
-      </w:r>
-      <w:r>
-        <w:rPr>
-          <w:rFonts w:ascii="Gill Sans MT" w:hAnsi="Gill Sans MT"/>
-          <w:bCs/>
-          <w:sz w:val="28"/>
-          <w:szCs w:val="28"/>
-          <w:lang w:val="en-IN"/>
-        </w:rPr>
-        <w:t>Feb</w:t>
-      </w:r>
-      <w:r>
-        <w:rPr>
-          <w:rFonts w:ascii="Gill Sans MT" w:hAnsi="Gill Sans MT"/>
-          <w:bCs/>
-          <w:sz w:val="28"/>
-          <w:szCs w:val="28"/>
-          <w:lang w:val="en-IN"/>
-        </w:rPr>
-        <w:t xml:space="preserve"> 202</w:t>
-      </w:r>
-      <w:r>
-        <w:rPr>
-          <w:rFonts w:ascii="Gill Sans MT" w:hAnsi="Gill Sans MT"/>
-          <w:bCs/>
-          <w:sz w:val="28"/>
-          <w:szCs w:val="28"/>
-          <w:lang w:val="en-IN"/>
-        </w:rPr>
-        <w:t>5</w:t>
-      </w:r>
-      <w:r>
-        <w:rPr>
-          <w:rFonts w:ascii="Gill Sans MT" w:hAnsi="Gill Sans MT"/>
-          <w:bCs/>
-          <w:sz w:val="28"/>
-          <w:szCs w:val="28"/>
-          <w:lang w:val="en-IN"/>
-        </w:rPr>
-        <w:t xml:space="preserve"> </w:t>
-      </w:r>
-      <w:proofErr w:type="gramStart"/>
-      <w:r>
-        <w:rPr>
-          <w:rFonts w:ascii="Gill Sans MT" w:hAnsi="Gill Sans MT"/>
-          <w:bCs/>
-          <w:sz w:val="28"/>
-          <w:szCs w:val="28"/>
-          <w:lang w:val="en-IN"/>
-        </w:rPr>
-        <w:t>To</w:t>
-      </w:r>
-      <w:proofErr w:type="gramEnd"/>
-      <w:r>
-        <w:rPr>
-          <w:rFonts w:ascii="Gill Sans MT" w:hAnsi="Gill Sans MT"/>
-          <w:bCs/>
-          <w:sz w:val="28"/>
-          <w:szCs w:val="28"/>
-          <w:lang w:val="en-IN"/>
-        </w:rPr>
-        <w:t xml:space="preserve"> </w:t>
-      </w:r>
-      <w:r>
-        <w:rPr>
-          <w:rFonts w:ascii="Gill Sans MT" w:hAnsi="Gill Sans MT"/>
-          <w:bCs/>
-          <w:sz w:val="28"/>
-          <w:szCs w:val="28"/>
-          <w:lang w:val="en-IN"/>
-        </w:rPr>
-        <w:t>30</w:t>
-      </w:r>
-      <w:r>
-        <w:rPr>
-          <w:rFonts w:ascii="Gill Sans MT" w:hAnsi="Gill Sans MT"/>
-          <w:bCs/>
-          <w:sz w:val="28"/>
-          <w:szCs w:val="28"/>
-          <w:lang w:val="en-IN"/>
-        </w:rPr>
-        <w:t xml:space="preserve"> </w:t>
-      </w:r>
-      <w:r>
-        <w:rPr>
-          <w:rFonts w:ascii="Gill Sans MT" w:hAnsi="Gill Sans MT"/>
-          <w:bCs/>
-          <w:sz w:val="28"/>
-          <w:szCs w:val="28"/>
-          <w:lang w:val="en-IN"/>
-        </w:rPr>
-        <w:t>May</w:t>
-      </w:r>
-      <w:r>
-        <w:rPr>
-          <w:rFonts w:ascii="Gill Sans MT" w:hAnsi="Gill Sans MT"/>
-          <w:bCs/>
-          <w:sz w:val="28"/>
-          <w:szCs w:val="28"/>
-          <w:lang w:val="en-IN"/>
-        </w:rPr>
-        <w:t xml:space="preserve"> 202</w:t>
-      </w:r>
-      <w:r>
-        <w:rPr>
-          <w:rFonts w:ascii="Gill Sans MT" w:hAnsi="Gill Sans MT"/>
-          <w:bCs/>
-          <w:sz w:val="28"/>
-          <w:szCs w:val="28"/>
-          <w:lang w:val="en-IN"/>
-        </w:rPr>
-        <w:t>5</w:t>
-      </w:r>
-      <w:r>
-        <w:rPr>
-          <w:rFonts w:ascii="Gill Sans MT" w:hAnsi="Gill Sans MT"/>
-          <w:bCs/>
-          <w:sz w:val="28"/>
-          <w:szCs w:val="28"/>
-          <w:lang w:val="en-IN"/>
-        </w:rPr>
-        <w:t>)</w:t>
-      </w:r>
-    </w:p>
-    <w:p>
-      <w:pPr>
-        <w:rPr>
-          <w:rFonts w:ascii="Gill Sans MT" w:hAnsi="Gill Sans MT"/>
-          <w:bCs/>
-          <w:sz w:val="48"/>
-          <w:szCs w:val="48"/>
-          <w:lang w:val="en-IN"/>
-        </w:rPr>
-      </w:pPr>
-    </w:p>
-    <w:p>
-      <w:pPr>
-        <w:rPr>
-          <w:rFonts w:cstheme="minorHAnsi"/>
-          <w:bCs/>
-          <w:sz w:val="28"/>
-          <w:szCs w:val="28"/>
-          <w:lang w:val="en-IN"/>
-        </w:rPr>
-      </w:pPr>
-      <w:r>
-        <w:rPr>
-          <w:rFonts w:cstheme="minorHAnsi"/>
-          <w:b/>
-          <w:sz w:val="28"/>
-          <w:szCs w:val="28"/>
-          <w:lang w:val="en-IN"/>
-        </w:rPr>
-        <w:t>Week 1-2:</w:t>
-      </w:r>
-      <w:r>
-        <w:rPr>
-          <w:rFonts w:cstheme="minorHAnsi"/>
-          <w:bCs/>
-          <w:sz w:val="28"/>
-          <w:szCs w:val="28"/>
-          <w:lang w:val="en-IN"/>
-        </w:rPr>
-        <w:t xml:space="preserve"> Requirement gathering and planning</w:t>
-      </w:r>
-    </w:p>
-    <w:p>
-      <w:pPr>
-        <w:rPr>
-          <w:rFonts w:cstheme="minorHAnsi"/>
-          <w:bCs/>
-          <w:sz w:val="28"/>
-          <w:szCs w:val="28"/>
-          <w:lang w:val="en-IN"/>
-        </w:rPr>
-      </w:pPr>
-      <w:r>
-        <w:rPr>
-          <w:rFonts w:cstheme="minorHAnsi"/>
-          <w:b/>
-          <w:sz w:val="28"/>
-          <w:szCs w:val="28"/>
-          <w:lang w:val="en-IN"/>
-        </w:rPr>
-        <w:t>Week 3-4:</w:t>
-      </w:r>
-      <w:r>
-        <w:rPr>
-          <w:rFonts w:cstheme="minorHAnsi"/>
-          <w:bCs/>
-          <w:sz w:val="28"/>
-          <w:szCs w:val="28"/>
-          <w:lang w:val="en-IN"/>
-        </w:rPr>
-        <w:t xml:space="preserve"> </w:t>
-      </w:r>
-      <w:r>
-        <w:rPr>
-          <w:rFonts w:cstheme="minorHAnsi"/>
-          <w:bCs/>
-          <w:sz w:val="28"/>
-          <w:szCs w:val="28"/>
-          <w:lang w:val="en-IN"/>
-        </w:rPr>
-        <w:t>IoT sensors Setup and MQTT broker deployment</w:t>
-      </w:r>
-    </w:p>
-    <w:p>
-      <w:pPr>
-        <w:rPr>
-          <w:rFonts w:cstheme="minorHAnsi"/>
-          <w:bCs/>
-          <w:sz w:val="28"/>
-          <w:szCs w:val="28"/>
-          <w:lang w:val="en-IN"/>
-        </w:rPr>
-      </w:pPr>
-      <w:r>
-        <w:rPr>
-          <w:rFonts w:cstheme="minorHAnsi"/>
-          <w:b/>
-          <w:sz w:val="28"/>
-          <w:szCs w:val="28"/>
-          <w:lang w:val="en-IN"/>
-        </w:rPr>
-        <w:t>Week 5:</w:t>
-      </w:r>
-      <w:r>
-        <w:rPr>
-          <w:rFonts w:cstheme="minorHAnsi"/>
-          <w:bCs/>
-          <w:sz w:val="28"/>
-          <w:szCs w:val="28"/>
-          <w:lang w:val="en-IN"/>
-        </w:rPr>
-        <w:t xml:space="preserve"> </w:t>
-      </w:r>
-      <w:r>
-        <w:rPr>
-          <w:rFonts w:cstheme="minorHAnsi"/>
-          <w:bCs/>
-          <w:sz w:val="28"/>
-          <w:szCs w:val="28"/>
-          <w:lang w:val="en-IN"/>
-        </w:rPr>
-        <w:t>Docker Containerization</w:t>
-      </w:r>
-      <w:r>
-        <w:rPr>
-          <w:rFonts w:cstheme="minorHAnsi"/>
-          <w:bCs/>
-          <w:sz w:val="28"/>
-          <w:szCs w:val="28"/>
-          <w:lang w:val="en-IN"/>
-        </w:rPr>
-        <w:t xml:space="preserve"> </w:t>
-      </w:r>
-      <w:r>
-        <w:rPr>
-          <w:rFonts w:cstheme="minorHAnsi"/>
-          <w:bCs/>
-          <w:sz w:val="28"/>
-          <w:szCs w:val="28"/>
-          <w:lang w:val="en-IN"/>
-        </w:rPr>
-        <w:t>and Deployment of Ditto</w:t>
-      </w:r>
-    </w:p>
-    <w:p>
-      <w:pPr>
-        <w:rPr>
-          <w:rFonts w:cstheme="minorHAnsi"/>
-          <w:bCs/>
-          <w:sz w:val="28"/>
-          <w:szCs w:val="28"/>
-          <w:lang w:val="en-IN"/>
-        </w:rPr>
-      </w:pPr>
-      <w:r>
-        <w:rPr>
-          <w:rFonts w:cstheme="minorHAnsi"/>
-          <w:b/>
-          <w:sz w:val="28"/>
-          <w:szCs w:val="28"/>
-          <w:lang w:val="en-IN"/>
-        </w:rPr>
-        <w:t>Week 6:</w:t>
-      </w:r>
-      <w:r>
-        <w:rPr>
-          <w:rFonts w:cstheme="minorHAnsi"/>
-          <w:bCs/>
-          <w:sz w:val="28"/>
-          <w:szCs w:val="28"/>
-          <w:lang w:val="en-IN"/>
-        </w:rPr>
-        <w:t xml:space="preserve"> Database setup (</w:t>
-      </w:r>
-      <w:r>
-        <w:rPr>
-          <w:rFonts w:cstheme="minorHAnsi"/>
-          <w:bCs/>
-          <w:sz w:val="28"/>
-          <w:szCs w:val="28"/>
-          <w:lang w:val="en-IN"/>
-        </w:rPr>
-        <w:t>MongoDB</w:t>
-      </w:r>
-      <w:r>
-        <w:rPr>
-          <w:rFonts w:cstheme="minorHAnsi"/>
-          <w:bCs/>
-          <w:sz w:val="28"/>
-          <w:szCs w:val="28"/>
-          <w:lang w:val="en-IN"/>
-        </w:rPr>
-        <w:t>)</w:t>
-      </w:r>
-    </w:p>
-    <w:p>
-      <w:pPr>
-        <w:rPr>
-          <w:rFonts w:cstheme="minorHAnsi"/>
-          <w:bCs/>
-          <w:sz w:val="28"/>
-          <w:szCs w:val="28"/>
-          <w:lang w:val="en-IN"/>
-        </w:rPr>
-      </w:pPr>
-      <w:r>
-        <w:rPr>
-          <w:rFonts w:cstheme="minorHAnsi"/>
-          <w:b/>
-          <w:sz w:val="28"/>
-          <w:szCs w:val="28"/>
-          <w:lang w:val="en-IN"/>
-        </w:rPr>
-        <w:t>Week 7:</w:t>
-      </w:r>
-      <w:r>
-        <w:rPr>
-          <w:rFonts w:cstheme="minorHAnsi"/>
-          <w:bCs/>
-          <w:sz w:val="28"/>
-          <w:szCs w:val="28"/>
-          <w:lang w:val="en-IN"/>
-        </w:rPr>
-        <w:t xml:space="preserve"> </w:t>
-      </w:r>
-      <w:r>
-        <w:rPr>
-          <w:rFonts w:cstheme="minorHAnsi"/>
-          <w:bCs/>
-          <w:sz w:val="28"/>
-          <w:szCs w:val="28"/>
-          <w:lang w:val="en-IN"/>
-        </w:rPr>
-        <w:t>Infrastructure Development and setup (AWS)</w:t>
-      </w:r>
-    </w:p>
-    <w:p>
-      <w:pPr>
-        <w:rPr>
-          <w:rFonts w:cstheme="minorHAnsi"/>
-          <w:bCs/>
-          <w:sz w:val="28"/>
-          <w:szCs w:val="28"/>
-          <w:lang w:val="en-IN"/>
-        </w:rPr>
-      </w:pPr>
-      <w:r>
-        <w:rPr>
-          <w:rFonts w:cstheme="minorHAnsi"/>
-          <w:b/>
-          <w:sz w:val="28"/>
-          <w:szCs w:val="28"/>
-          <w:lang w:val="en-IN"/>
-        </w:rPr>
-        <w:t>Week 8:</w:t>
-      </w:r>
-      <w:r>
-        <w:rPr>
-          <w:rFonts w:cstheme="minorHAnsi"/>
-          <w:bCs/>
-          <w:sz w:val="28"/>
-          <w:szCs w:val="28"/>
-          <w:lang w:val="en-IN"/>
-        </w:rPr>
-        <w:t xml:space="preserve"> </w:t>
-      </w:r>
-      <w:r>
-        <w:rPr>
-          <w:rFonts w:cstheme="minorHAnsi"/>
-          <w:bCs/>
-          <w:sz w:val="28"/>
-          <w:szCs w:val="28"/>
-          <w:lang w:val="en-IN"/>
-        </w:rPr>
-        <w:t xml:space="preserve">Setting Up Apache Kafka and Grafana </w:t>
-      </w:r>
-    </w:p>
-    <w:p>
-      <w:pPr>
-        <w:rPr>
-          <w:rFonts w:cstheme="minorHAnsi"/>
-          <w:bCs/>
-          <w:sz w:val="28"/>
-          <w:szCs w:val="28"/>
-          <w:lang w:val="en-IN"/>
-        </w:rPr>
-      </w:pPr>
-      <w:r>
-        <w:rPr>
-          <w:rFonts w:cstheme="minorHAnsi"/>
-          <w:b/>
-          <w:sz w:val="28"/>
-          <w:szCs w:val="28"/>
-          <w:lang w:val="en-IN"/>
-        </w:rPr>
-        <w:t>Week 9:</w:t>
-      </w:r>
-      <w:r>
-        <w:rPr>
-          <w:rFonts w:cstheme="minorHAnsi"/>
-          <w:bCs/>
-          <w:sz w:val="28"/>
-          <w:szCs w:val="28"/>
-          <w:lang w:val="en-IN"/>
-        </w:rPr>
-        <w:t xml:space="preserve"> </w:t>
-      </w:r>
-      <w:r>
-        <w:rPr>
-          <w:rFonts w:cstheme="minorHAnsi"/>
-          <w:bCs/>
-          <w:sz w:val="28"/>
-          <w:szCs w:val="28"/>
-          <w:lang w:val="en-IN"/>
-        </w:rPr>
-        <w:t>Customizing dashboards for data monitoring</w:t>
-      </w:r>
-    </w:p>
-    <w:p>
-      <w:pPr>
-        <w:rPr>
-          <w:rFonts w:ascii="Gill Sans MT" w:hAnsi="Gill Sans MT"/>
-          <w:bCs/>
-          <w:sz w:val="28"/>
-          <w:szCs w:val="28"/>
-          <w:lang w:val="en-IN"/>
-        </w:rPr>
-      </w:pPr>
-      <w:r>
-        <w:rPr>
-          <w:rFonts w:cstheme="minorHAnsi"/>
-          <w:b/>
-          <w:sz w:val="28"/>
-          <w:szCs w:val="28"/>
-          <w:lang w:val="en-IN"/>
-        </w:rPr>
-        <w:t>Week 10:</w:t>
-      </w:r>
-      <w:r>
-        <w:rPr>
-          <w:rFonts w:cstheme="minorHAnsi"/>
-          <w:bCs/>
-          <w:sz w:val="28"/>
-          <w:szCs w:val="28"/>
-          <w:lang w:val="en-IN"/>
-        </w:rPr>
-        <w:t xml:space="preserve"> Final review and presentation</w:t>
-      </w:r>
-    </w:p>
-    <w:p>
-      <w:pPr>
-        <w:rPr>
-          <w:sz w:val="24"/>
-          <w:szCs w:val="24"/>
-        </w:rPr>
-      </w:pPr>
-    </w:p>
-    <w:p>
-      <w:pPr>
-        <w:rPr>
-          <w:sz w:val="24"/>
-          <w:szCs w:val="24"/>
-        </w:rPr>
-      </w:pPr>
-    </w:p>
-    <w:p>
-      <w:pPr>
-        <w:rPr>
-          <w:sz w:val="24"/>
-          <w:szCs w:val="24"/>
-        </w:rPr>
-      </w:pPr>
-    </w:p>
-    <w:p>
-      <w:pPr>
-        <w:rPr>
-          <w:sz w:val="24"/>
-          <w:szCs w:val="24"/>
-        </w:rPr>
-      </w:pPr>
-    </w:p>
-    <w:p>
-      <w:pPr>
-        <w:rPr>
-          <w:sz w:val="24"/>
-          <w:szCs w:val="24"/>
-        </w:rPr>
-      </w:pPr>
-    </w:p>
-    <w:p>
-      <w:pPr>
-        <w:rPr>
-          <w:sz w:val="24"/>
-          <w:szCs w:val="24"/>
-        </w:rPr>
-      </w:pPr>
-      <w:r>
-        <w:rPr>
-          <w:sz w:val="24"/>
-          <w:szCs w:val="24"/>
-        </w:rPr>
-        <w:br w:type="page"/>
-      </w:r>
-    </w:p>
-    <w:p>
-      <w:pPr>
-        <w:rPr>
-          <w:rFonts w:ascii="Gill Sans MT" w:hAnsi="Gill Sans MT"/>
-          <w:bCs/>
-          <w:sz w:val="48"/>
-          <w:szCs w:val="48"/>
-          <w:lang w:val="en-IN"/>
-        </w:rPr>
-      </w:pPr>
-      <w:r>
-        <w:rPr>
-          <w:rFonts w:ascii="Gill Sans MT" w:hAnsi="Gill Sans MT"/>
-          <w:bCs/>
-          <w:sz w:val="48"/>
-          <w:szCs w:val="48"/>
-        </w:rPr>
-        <w:lastRenderedPageBreak/>
-        <w:t>H</w:t>
-      </w:r>
-      <w:r>
-        <w:rPr>
-          <w:rFonts w:ascii="Gill Sans MT" w:hAnsi="Gill Sans MT"/>
-          <w:bCs/>
-          <w:sz w:val="48"/>
-          <w:szCs w:val="48"/>
-        </w:rPr>
-        <w:t>.</w:t>
-      </w:r>
-      <w:r>
-        <w:t xml:space="preserve"> </w:t>
-      </w:r>
-      <w:r>
-        <w:t xml:space="preserve"> </w:t>
-      </w:r>
-      <w:r>
-        <w:rPr>
-          <w:rFonts w:ascii="Gill Sans MT" w:hAnsi="Gill Sans MT"/>
-          <w:bCs/>
-          <w:sz w:val="48"/>
-          <w:szCs w:val="48"/>
-          <w:lang w:val="en-IN"/>
-        </w:rPr>
         <w:t>Tools / Platform, Hardware and Software Requirement Specifications:</w:t>
       </w:r>
     </w:p>
     <w:p>
       <w:pPr>
         <w:rPr>
-          <w:sz w:val="24"/>
-          <w:szCs w:val="24"/>
-        </w:rPr>
-      </w:pPr>
-    </w:p>
-    <w:p>
-      <w:pPr>
-        <w:rPr>
-          <w:b/>
-          <w:bCs/>
-          <w:sz w:val="28"/>
-          <w:szCs w:val="28"/>
-        </w:rPr>
-      </w:pPr>
-      <w:r>
-        <w:rPr>
-          <w:b/>
-          <w:bCs/>
-          <w:sz w:val="28"/>
-          <w:szCs w:val="28"/>
-        </w:rPr>
-        <w:t>Devices to deploy</w:t>
-      </w:r>
-      <w:r>
-        <w:rPr>
-          <w:b/>
-          <w:bCs/>
-          <w:sz w:val="28"/>
-          <w:szCs w:val="28"/>
-        </w:rPr>
-        <w:t>:</w:t>
+          <w:rFonts w:ascii="Times New Roman" w:hAnsi="Times New Roman" w:cs="Times New Roman"/>
+          <w:sz w:val="24"/>
+          <w:szCs w:val="24"/>
+        </w:rPr>
+      </w:pPr>
+    </w:p>
+    <w:p>
+      <w:pPr>
+        <w:pStyle w:val="ListParagraph"/>
+        <w:numPr>
+          <w:ilvl w:val="0"/>
+          <w:numId w:val="23"/>
+        </w:numPr>
+        <w:rPr>
+          <w:rFonts w:ascii="Times New Roman" w:hAnsi="Times New Roman" w:cs="Times New Roman"/>
+          <w:b/>
+          <w:bCs/>
+          <w:sz w:val="24"/>
+          <w:szCs w:val="24"/>
+        </w:rPr>
+      </w:pPr>
+      <w:r>
+        <w:rPr>
+          <w:rFonts w:ascii="Times New Roman" w:hAnsi="Times New Roman" w:cs="Times New Roman"/>
+          <w:b/>
+          <w:bCs/>
+          <w:sz w:val="24"/>
+          <w:szCs w:val="24"/>
+        </w:rPr>
+        <w:t>Devices to deploy:</w:t>
       </w:r>
     </w:p>
     <w:p>
@@ -2438,47 +3678,54 @@
           <w:ilvl w:val="0"/>
           <w:numId w:val="4"/>
         </w:numPr>
-        <w:rPr>
-          <w:sz w:val="28"/>
-          <w:szCs w:val="28"/>
-        </w:rPr>
-      </w:pPr>
-      <w:r>
-        <w:rPr>
-          <w:sz w:val="28"/>
-          <w:szCs w:val="28"/>
+        <w:ind w:left="1080"/>
+        <w:rPr>
+          <w:rFonts w:ascii="Times New Roman" w:hAnsi="Times New Roman" w:cs="Times New Roman"/>
+          <w:sz w:val="24"/>
+          <w:szCs w:val="24"/>
+        </w:rPr>
+      </w:pPr>
+      <w:r>
+        <w:rPr>
+          <w:rFonts w:ascii="Times New Roman" w:hAnsi="Times New Roman" w:cs="Times New Roman"/>
+          <w:sz w:val="24"/>
+          <w:szCs w:val="24"/>
         </w:rPr>
         <w:t xml:space="preserve">ESP32 sensor with </w:t>
       </w:r>
       <w:proofErr w:type="spellStart"/>
       <w:r>
         <w:rPr>
-          <w:sz w:val="28"/>
-          <w:szCs w:val="28"/>
+          <w:rFonts w:ascii="Times New Roman" w:hAnsi="Times New Roman" w:cs="Times New Roman"/>
+          <w:sz w:val="24"/>
+          <w:szCs w:val="24"/>
         </w:rPr>
         <w:t>wifi</w:t>
       </w:r>
       <w:proofErr w:type="spellEnd"/>
       <w:r>
         <w:rPr>
-          <w:sz w:val="28"/>
-          <w:szCs w:val="28"/>
+          <w:rFonts w:ascii="Times New Roman" w:hAnsi="Times New Roman" w:cs="Times New Roman"/>
+          <w:sz w:val="24"/>
+          <w:szCs w:val="24"/>
         </w:rPr>
         <w:t xml:space="preserve"> capability and running </w:t>
       </w:r>
       <w:proofErr w:type="spellStart"/>
       <w:r>
         <w:rPr>
-          <w:sz w:val="28"/>
-          <w:szCs w:val="28"/>
+          <w:rFonts w:ascii="Times New Roman" w:hAnsi="Times New Roman" w:cs="Times New Roman"/>
+          <w:sz w:val="24"/>
+          <w:szCs w:val="24"/>
         </w:rPr>
         <w:t>tasmota</w:t>
       </w:r>
       <w:proofErr w:type="spellEnd"/>
       <w:r>
         <w:rPr>
-          <w:sz w:val="28"/>
-          <w:szCs w:val="28"/>
+          <w:rFonts w:ascii="Times New Roman" w:hAnsi="Times New Roman" w:cs="Times New Roman"/>
+          <w:sz w:val="24"/>
+          <w:szCs w:val="24"/>
         </w:rPr>
         <w:t xml:space="preserve"> firmware</w:t>
       </w:r>
@@ -2490,34 +3737,44 @@
           <w:ilvl w:val="0"/>
           <w:numId w:val="4"/>
         </w:numPr>
-        <w:rPr>
-          <w:sz w:val="28"/>
-          <w:szCs w:val="28"/>
-        </w:rPr>
-      </w:pPr>
-      <w:r>
-        <w:rPr>
-          <w:sz w:val="28"/>
-          <w:szCs w:val="28"/>
+        <w:ind w:left="1080"/>
+        <w:rPr>
+          <w:rFonts w:ascii="Times New Roman" w:hAnsi="Times New Roman" w:cs="Times New Roman"/>
+          <w:sz w:val="24"/>
+          <w:szCs w:val="24"/>
+        </w:rPr>
+      </w:pPr>
+      <w:r>
+        <w:rPr>
+          <w:rFonts w:ascii="Times New Roman" w:hAnsi="Times New Roman" w:cs="Times New Roman"/>
+          <w:sz w:val="24"/>
+          <w:szCs w:val="24"/>
         </w:rPr>
         <w:t>Sensors to monitor events like DHT22 sensor for Temperature and Humidity</w:t>
       </w:r>
     </w:p>
     <w:p>
       <w:pPr>
-        <w:rPr>
-          <w:b/>
-          <w:bCs/>
-          <w:sz w:val="28"/>
-          <w:szCs w:val="28"/>
-        </w:rPr>
-      </w:pPr>
-      <w:r>
-        <w:rPr>
-          <w:b/>
-          <w:bCs/>
-          <w:sz w:val="28"/>
-          <w:szCs w:val="28"/>
+        <w:pStyle w:val="ListParagraph"/>
+        <w:numPr>
+          <w:ilvl w:val="0"/>
+          <w:numId w:val="23"/>
+        </w:numPr>
+        <w:rPr>
+          <w:rFonts w:ascii="Times New Roman" w:hAnsi="Times New Roman" w:cs="Times New Roman"/>
+          <w:b/>
+          <w:bCs/>
+          <w:sz w:val="24"/>
+          <w:szCs w:val="24"/>
+        </w:rPr>
+      </w:pPr>
+      <w:r>
+        <w:rPr>
+          <w:rFonts w:ascii="Times New Roman" w:hAnsi="Times New Roman" w:cs="Times New Roman"/>
+          <w:b/>
+          <w:bCs/>
+          <w:sz w:val="24"/>
+          <w:szCs w:val="24"/>
         </w:rPr>
         <w:t>Backend:</w:t>
       </w:r>
@@ -2529,15 +3786,18 @@
           <w:ilvl w:val="0"/>
           <w:numId w:val="5"/>
         </w:numPr>
-        <w:rPr>
-          <w:sz w:val="28"/>
-          <w:szCs w:val="28"/>
-        </w:rPr>
-      </w:pPr>
-      <w:r>
-        <w:rPr>
-          <w:sz w:val="28"/>
-          <w:szCs w:val="28"/>
+        <w:ind w:left="1080"/>
+        <w:rPr>
+          <w:rFonts w:ascii="Times New Roman" w:hAnsi="Times New Roman" w:cs="Times New Roman"/>
+          <w:sz w:val="24"/>
+          <w:szCs w:val="24"/>
+        </w:rPr>
+      </w:pPr>
+      <w:r>
+        <w:rPr>
+          <w:rFonts w:ascii="Times New Roman" w:hAnsi="Times New Roman" w:cs="Times New Roman"/>
+          <w:sz w:val="24"/>
+          <w:szCs w:val="24"/>
         </w:rPr>
         <w:t>Eclipse Ditto services</w:t>
       </w:r>
@@ -2549,15 +3809,18 @@
           <w:ilvl w:val="0"/>
           <w:numId w:val="5"/>
         </w:numPr>
-        <w:rPr>
-          <w:sz w:val="28"/>
-          <w:szCs w:val="28"/>
-        </w:rPr>
-      </w:pPr>
-      <w:r>
-        <w:rPr>
-          <w:sz w:val="28"/>
-          <w:szCs w:val="28"/>
+        <w:ind w:left="1080"/>
+        <w:rPr>
+          <w:rFonts w:ascii="Times New Roman" w:hAnsi="Times New Roman" w:cs="Times New Roman"/>
+          <w:sz w:val="24"/>
+          <w:szCs w:val="24"/>
+        </w:rPr>
+      </w:pPr>
+      <w:r>
+        <w:rPr>
+          <w:rFonts w:ascii="Times New Roman" w:hAnsi="Times New Roman" w:cs="Times New Roman"/>
+          <w:sz w:val="24"/>
+          <w:szCs w:val="24"/>
         </w:rPr>
         <w:t>Private MQTT Broker</w:t>
       </w:r>
@@ -2569,15 +3832,18 @@
           <w:ilvl w:val="0"/>
           <w:numId w:val="5"/>
         </w:numPr>
-        <w:rPr>
-          <w:sz w:val="28"/>
-          <w:szCs w:val="28"/>
-        </w:rPr>
-      </w:pPr>
-      <w:r>
-        <w:rPr>
-          <w:sz w:val="28"/>
-          <w:szCs w:val="28"/>
+        <w:ind w:left="1080"/>
+        <w:rPr>
+          <w:rFonts w:ascii="Times New Roman" w:hAnsi="Times New Roman" w:cs="Times New Roman"/>
+          <w:sz w:val="24"/>
+          <w:szCs w:val="24"/>
+        </w:rPr>
+      </w:pPr>
+      <w:r>
+        <w:rPr>
+          <w:rFonts w:ascii="Times New Roman" w:hAnsi="Times New Roman" w:cs="Times New Roman"/>
+          <w:sz w:val="24"/>
+          <w:szCs w:val="24"/>
         </w:rPr>
         <w:t>MongoDB</w:t>
       </w:r>
@@ -2589,45 +3855,46 @@
           <w:ilvl w:val="0"/>
           <w:numId w:val="5"/>
         </w:numPr>
-        <w:rPr>
-          <w:sz w:val="28"/>
-          <w:szCs w:val="28"/>
-        </w:rPr>
-      </w:pPr>
-      <w:r>
-        <w:rPr>
-          <w:sz w:val="28"/>
-          <w:szCs w:val="28"/>
+        <w:ind w:left="1080"/>
+        <w:rPr>
+          <w:rFonts w:ascii="Times New Roman" w:hAnsi="Times New Roman" w:cs="Times New Roman"/>
+          <w:sz w:val="24"/>
+          <w:szCs w:val="24"/>
+        </w:rPr>
+      </w:pPr>
+      <w:r>
+        <w:rPr>
+          <w:rFonts w:ascii="Times New Roman" w:hAnsi="Times New Roman" w:cs="Times New Roman"/>
+          <w:sz w:val="24"/>
+          <w:szCs w:val="24"/>
         </w:rPr>
         <w:t>Self-hosted Apache Kafka server</w:t>
       </w:r>
     </w:p>
     <w:p>
       <w:pPr>
-        <w:rPr>
-          <w:b/>
-          <w:bCs/>
-          <w:sz w:val="28"/>
-          <w:szCs w:val="28"/>
-        </w:rPr>
-      </w:pPr>
-      <w:r>
-        <w:rPr>
-          <w:b/>
-          <w:bCs/>
-          <w:sz w:val="28"/>
-          <w:szCs w:val="28"/>
-        </w:rPr>
-        <w:t>Deployment tools</w:t>
-      </w:r>
-      <w:r>
-        <w:rPr>
-          <w:b/>
-          <w:bCs/>
-          <w:sz w:val="28"/>
-          <w:szCs w:val="28"/>
-        </w:rPr>
-        <w:t>:</w:t>
+        <w:pStyle w:val="ListParagraph"/>
+        <w:numPr>
+          <w:ilvl w:val="0"/>
+          <w:numId w:val="23"/>
+        </w:numPr>
+        <w:rPr>
+          <w:rFonts w:ascii="Times New Roman" w:hAnsi="Times New Roman" w:cs="Times New Roman"/>
+          <w:b/>
+          <w:bCs/>
+          <w:sz w:val="24"/>
+          <w:szCs w:val="24"/>
+        </w:rPr>
+      </w:pPr>
+      <w:r>
+        <w:rPr>
+          <w:rFonts w:ascii="Times New Roman" w:hAnsi="Times New Roman" w:cs="Times New Roman"/>
+          <w:b/>
+          <w:bCs/>
+          <w:sz w:val="24"/>
+          <w:szCs w:val="24"/>
+        </w:rPr>
+        <w:t>Deployment tools:</w:t>
       </w:r>
     </w:p>
     <w:p>
@@ -2637,15 +3904,18 @@
           <w:ilvl w:val="0"/>
           <w:numId w:val="6"/>
         </w:numPr>
-        <w:rPr>
-          <w:sz w:val="28"/>
-          <w:szCs w:val="28"/>
-        </w:rPr>
-      </w:pPr>
-      <w:r>
-        <w:rPr>
-          <w:sz w:val="28"/>
-          <w:szCs w:val="28"/>
+        <w:ind w:left="1080"/>
+        <w:rPr>
+          <w:rFonts w:ascii="Times New Roman" w:hAnsi="Times New Roman" w:cs="Times New Roman"/>
+          <w:sz w:val="24"/>
+          <w:szCs w:val="24"/>
+        </w:rPr>
+      </w:pPr>
+      <w:r>
+        <w:rPr>
+          <w:rFonts w:ascii="Times New Roman" w:hAnsi="Times New Roman" w:cs="Times New Roman"/>
+          <w:sz w:val="24"/>
+          <w:szCs w:val="24"/>
         </w:rPr>
         <w:t>EC2 for backend hosting</w:t>
       </w:r>
@@ -2657,24 +3927,20 @@
           <w:ilvl w:val="0"/>
           <w:numId w:val="6"/>
         </w:numPr>
-        <w:rPr>
-          <w:sz w:val="28"/>
-          <w:szCs w:val="28"/>
-        </w:rPr>
-      </w:pPr>
-      <w:r>
-        <w:rPr>
-          <w:sz w:val="28"/>
-          <w:szCs w:val="28"/>
-        </w:rPr>
-        <w:t>MongoDB</w:t>
-      </w:r>
-      <w:r>
-        <w:rPr>
-          <w:sz w:val="28"/>
-          <w:szCs w:val="28"/>
-        </w:rPr>
-        <w:t xml:space="preserve"> database</w:t>
+        <w:ind w:left="1080"/>
+        <w:rPr>
+          <w:rFonts w:ascii="Times New Roman" w:hAnsi="Times New Roman" w:cs="Times New Roman"/>
+          <w:sz w:val="24"/>
+          <w:szCs w:val="24"/>
+        </w:rPr>
+      </w:pPr>
+      <w:r>
+        <w:rPr>
+          <w:rFonts w:ascii="Times New Roman" w:hAnsi="Times New Roman" w:cs="Times New Roman"/>
+          <w:sz w:val="24"/>
+          <w:szCs w:val="24"/>
+        </w:rPr>
+        <w:t>MongoDB database</w:t>
       </w:r>
     </w:p>
     <w:p>
@@ -2684,15 +3950,18 @@
           <w:ilvl w:val="0"/>
           <w:numId w:val="6"/>
         </w:numPr>
-        <w:rPr>
-          <w:sz w:val="28"/>
-          <w:szCs w:val="28"/>
-        </w:rPr>
-      </w:pPr>
-      <w:r>
-        <w:rPr>
-          <w:sz w:val="28"/>
-          <w:szCs w:val="28"/>
+        <w:ind w:left="1080"/>
+        <w:rPr>
+          <w:rFonts w:ascii="Times New Roman" w:hAnsi="Times New Roman" w:cs="Times New Roman"/>
+          <w:sz w:val="24"/>
+          <w:szCs w:val="24"/>
+        </w:rPr>
+      </w:pPr>
+      <w:r>
+        <w:rPr>
+          <w:rFonts w:ascii="Times New Roman" w:hAnsi="Times New Roman" w:cs="Times New Roman"/>
+          <w:sz w:val="24"/>
+          <w:szCs w:val="24"/>
         </w:rPr>
         <w:t>Docker for image deployment of services</w:t>
       </w:r>
@@ -2704,15 +3973,18 @@
           <w:ilvl w:val="0"/>
           <w:numId w:val="6"/>
         </w:numPr>
-        <w:rPr>
-          <w:sz w:val="28"/>
-          <w:szCs w:val="28"/>
-        </w:rPr>
-      </w:pPr>
-      <w:r>
-        <w:rPr>
-          <w:sz w:val="28"/>
-          <w:szCs w:val="28"/>
+        <w:ind w:left="1080"/>
+        <w:rPr>
+          <w:rFonts w:ascii="Times New Roman" w:hAnsi="Times New Roman" w:cs="Times New Roman"/>
+          <w:sz w:val="24"/>
+          <w:szCs w:val="24"/>
+        </w:rPr>
+      </w:pPr>
+      <w:r>
+        <w:rPr>
+          <w:rFonts w:ascii="Times New Roman" w:hAnsi="Times New Roman" w:cs="Times New Roman"/>
+          <w:sz w:val="24"/>
+          <w:szCs w:val="24"/>
         </w:rPr>
         <w:t>Nginx for Basic auth and hosting of webserver</w:t>
       </w:r>
@@ -2724,15 +3996,18 @@
           <w:ilvl w:val="0"/>
           <w:numId w:val="6"/>
         </w:numPr>
-        <w:rPr>
-          <w:sz w:val="28"/>
-          <w:szCs w:val="28"/>
-        </w:rPr>
-      </w:pPr>
-      <w:r>
-        <w:rPr>
-          <w:sz w:val="28"/>
-          <w:szCs w:val="28"/>
+        <w:ind w:left="1080"/>
+        <w:rPr>
+          <w:rFonts w:ascii="Times New Roman" w:hAnsi="Times New Roman" w:cs="Times New Roman"/>
+          <w:sz w:val="24"/>
+          <w:szCs w:val="24"/>
+        </w:rPr>
+      </w:pPr>
+      <w:r>
+        <w:rPr>
+          <w:rFonts w:ascii="Times New Roman" w:hAnsi="Times New Roman" w:cs="Times New Roman"/>
+          <w:sz w:val="24"/>
+          <w:szCs w:val="24"/>
         </w:rPr>
         <w:t>Apache Kafka and Grafana for dashboards</w:t>
       </w:r>
@@ -2741,26 +4016,34 @@
       <w:pPr>
         <w:pStyle w:val="ListParagraph"/>
         <w:rPr>
-          <w:sz w:val="28"/>
-          <w:szCs w:val="28"/>
-        </w:rPr>
-      </w:pPr>
-    </w:p>
-    <w:p>
-      <w:pPr>
-        <w:rPr>
-          <w:b/>
-          <w:bCs/>
-          <w:sz w:val="28"/>
-          <w:szCs w:val="28"/>
-        </w:rPr>
-      </w:pPr>
-      <w:r>
-        <w:rPr>
-          <w:b/>
-          <w:bCs/>
-          <w:sz w:val="28"/>
-          <w:szCs w:val="28"/>
+          <w:rFonts w:ascii="Times New Roman" w:hAnsi="Times New Roman" w:cs="Times New Roman"/>
+          <w:sz w:val="24"/>
+          <w:szCs w:val="24"/>
+        </w:rPr>
+      </w:pPr>
+    </w:p>
+    <w:p>
+      <w:pPr>
+        <w:pStyle w:val="ListParagraph"/>
+        <w:numPr>
+          <w:ilvl w:val="0"/>
+          <w:numId w:val="23"/>
+        </w:numPr>
+        <w:rPr>
+          <w:rFonts w:ascii="Times New Roman" w:hAnsi="Times New Roman" w:cs="Times New Roman"/>
+          <w:b/>
+          <w:bCs/>
+          <w:sz w:val="24"/>
+          <w:szCs w:val="24"/>
+        </w:rPr>
+      </w:pPr>
+      <w:r>
+        <w:rPr>
+          <w:rFonts w:ascii="Times New Roman" w:hAnsi="Times New Roman" w:cs="Times New Roman"/>
+          <w:b/>
+          <w:bCs/>
+          <w:sz w:val="24"/>
+          <w:szCs w:val="24"/>
         </w:rPr>
         <w:t>Hardware Requirements:</w:t>
       </w:r>
@@ -2772,15 +4055,18 @@
           <w:ilvl w:val="0"/>
           <w:numId w:val="7"/>
         </w:numPr>
-        <w:rPr>
-          <w:sz w:val="28"/>
-          <w:szCs w:val="28"/>
-        </w:rPr>
-      </w:pPr>
-      <w:r>
-        <w:rPr>
-          <w:sz w:val="28"/>
-          <w:szCs w:val="28"/>
+        <w:ind w:left="1080"/>
+        <w:rPr>
+          <w:rFonts w:ascii="Times New Roman" w:hAnsi="Times New Roman" w:cs="Times New Roman"/>
+          <w:sz w:val="24"/>
+          <w:szCs w:val="24"/>
+        </w:rPr>
+      </w:pPr>
+      <w:r>
+        <w:rPr>
+          <w:rFonts w:ascii="Times New Roman" w:hAnsi="Times New Roman" w:cs="Times New Roman"/>
+          <w:sz w:val="24"/>
+          <w:szCs w:val="24"/>
         </w:rPr>
         <w:t>Development machines with at least 8 GB RAM</w:t>
       </w:r>
@@ -2792,34 +4078,44 @@
           <w:ilvl w:val="0"/>
           <w:numId w:val="7"/>
         </w:numPr>
-        <w:rPr>
-          <w:sz w:val="28"/>
-          <w:szCs w:val="28"/>
-        </w:rPr>
-      </w:pPr>
-      <w:r>
-        <w:rPr>
-          <w:sz w:val="28"/>
-          <w:szCs w:val="28"/>
+        <w:ind w:left="1080"/>
+        <w:rPr>
+          <w:rFonts w:ascii="Times New Roman" w:hAnsi="Times New Roman" w:cs="Times New Roman"/>
+          <w:sz w:val="24"/>
+          <w:szCs w:val="24"/>
+        </w:rPr>
+      </w:pPr>
+      <w:r>
+        <w:rPr>
+          <w:rFonts w:ascii="Times New Roman" w:hAnsi="Times New Roman" w:cs="Times New Roman"/>
+          <w:sz w:val="24"/>
+          <w:szCs w:val="24"/>
         </w:rPr>
         <w:t>Network connection for accessing AWS</w:t>
       </w:r>
     </w:p>
     <w:p>
       <w:pPr>
-        <w:rPr>
-          <w:b/>
-          <w:bCs/>
-          <w:sz w:val="28"/>
-          <w:szCs w:val="28"/>
-        </w:rPr>
-      </w:pPr>
-      <w:r>
-        <w:rPr>
-          <w:b/>
-          <w:bCs/>
-          <w:sz w:val="28"/>
-          <w:szCs w:val="28"/>
+        <w:pStyle w:val="ListParagraph"/>
+        <w:numPr>
+          <w:ilvl w:val="0"/>
+          <w:numId w:val="23"/>
+        </w:numPr>
+        <w:rPr>
+          <w:rFonts w:ascii="Times New Roman" w:hAnsi="Times New Roman" w:cs="Times New Roman"/>
+          <w:b/>
+          <w:bCs/>
+          <w:sz w:val="24"/>
+          <w:szCs w:val="24"/>
+        </w:rPr>
+      </w:pPr>
+      <w:r>
+        <w:rPr>
+          <w:rFonts w:ascii="Times New Roman" w:hAnsi="Times New Roman" w:cs="Times New Roman"/>
+          <w:b/>
+          <w:bCs/>
+          <w:sz w:val="24"/>
+          <w:szCs w:val="24"/>
         </w:rPr>
         <w:t>Software Requirements:</w:t>
       </w:r>
@@ -2831,15 +4127,18 @@
           <w:ilvl w:val="0"/>
           <w:numId w:val="8"/>
         </w:numPr>
-        <w:rPr>
-          <w:sz w:val="28"/>
-          <w:szCs w:val="28"/>
-        </w:rPr>
-      </w:pPr>
-      <w:r>
-        <w:rPr>
-          <w:sz w:val="28"/>
-          <w:szCs w:val="28"/>
+        <w:ind w:left="1080"/>
+        <w:rPr>
+          <w:rFonts w:ascii="Times New Roman" w:hAnsi="Times New Roman" w:cs="Times New Roman"/>
+          <w:sz w:val="24"/>
+          <w:szCs w:val="24"/>
+        </w:rPr>
+      </w:pPr>
+      <w:r>
+        <w:rPr>
+          <w:rFonts w:ascii="Times New Roman" w:hAnsi="Times New Roman" w:cs="Times New Roman"/>
+          <w:sz w:val="24"/>
+          <w:szCs w:val="24"/>
         </w:rPr>
         <w:t>Code editor (e.g., VS Code)</w:t>
       </w:r>
@@ -2851,24 +4150,20 @@
           <w:ilvl w:val="0"/>
           <w:numId w:val="8"/>
         </w:numPr>
-        <w:rPr>
-          <w:sz w:val="28"/>
-          <w:szCs w:val="28"/>
-        </w:rPr>
-      </w:pPr>
-      <w:r>
-        <w:rPr>
-          <w:sz w:val="28"/>
-          <w:szCs w:val="28"/>
-        </w:rPr>
-        <w:t>Docker Engine</w:t>
-      </w:r>
-      <w:r>
-        <w:rPr>
-          <w:sz w:val="28"/>
-          <w:szCs w:val="28"/>
-        </w:rPr>
-        <w:t xml:space="preserve"> installed</w:t>
+        <w:ind w:left="1080"/>
+        <w:rPr>
+          <w:rFonts w:ascii="Times New Roman" w:hAnsi="Times New Roman" w:cs="Times New Roman"/>
+          <w:sz w:val="24"/>
+          <w:szCs w:val="24"/>
+        </w:rPr>
+      </w:pPr>
+      <w:r>
+        <w:rPr>
+          <w:rFonts w:ascii="Times New Roman" w:hAnsi="Times New Roman" w:cs="Times New Roman"/>
+          <w:sz w:val="24"/>
+          <w:szCs w:val="24"/>
+        </w:rPr>
+        <w:t>Docker Engine installed</w:t>
       </w:r>
     </w:p>
     <w:p>
@@ -2878,24 +4173,20 @@
           <w:ilvl w:val="0"/>
           <w:numId w:val="8"/>
         </w:numPr>
-        <w:rPr>
-          <w:sz w:val="28"/>
-          <w:szCs w:val="28"/>
-        </w:rPr>
-      </w:pPr>
-      <w:r>
-        <w:rPr>
-          <w:sz w:val="28"/>
-          <w:szCs w:val="28"/>
-        </w:rPr>
-        <w:t xml:space="preserve">Database client for </w:t>
-      </w:r>
-      <w:r>
-        <w:rPr>
-          <w:sz w:val="28"/>
-          <w:szCs w:val="28"/>
-        </w:rPr>
-        <w:t>MongoDB like MongoDB compass</w:t>
+        <w:ind w:left="1080"/>
+        <w:rPr>
+          <w:rFonts w:ascii="Times New Roman" w:hAnsi="Times New Roman" w:cs="Times New Roman"/>
+          <w:sz w:val="24"/>
+          <w:szCs w:val="24"/>
+        </w:rPr>
+      </w:pPr>
+      <w:r>
+        <w:rPr>
+          <w:rFonts w:ascii="Times New Roman" w:hAnsi="Times New Roman" w:cs="Times New Roman"/>
+          <w:sz w:val="24"/>
+          <w:szCs w:val="24"/>
+        </w:rPr>
+        <w:t>Database client for MongoDB like MongoDB compass</w:t>
       </w:r>
     </w:p>
     <w:p>
@@ -2905,19 +4196,520 @@
           <w:ilvl w:val="0"/>
           <w:numId w:val="8"/>
         </w:numPr>
-        <w:rPr>
+        <w:ind w:left="1080"/>
+        <w:rPr>
+          <w:rFonts w:ascii="Times New Roman" w:hAnsi="Times New Roman" w:cs="Times New Roman"/>
+          <w:sz w:val="24"/>
+          <w:szCs w:val="24"/>
+        </w:rPr>
+      </w:pPr>
+      <w:r>
+        <w:rPr>
+          <w:rFonts w:ascii="Times New Roman" w:hAnsi="Times New Roman" w:cs="Times New Roman"/>
+          <w:sz w:val="24"/>
+          <w:szCs w:val="24"/>
+        </w:rPr>
+        <w:t>AWS account for deployment</w:t>
+      </w:r>
+    </w:p>
+    <w:p>
+      <w:pPr>
+        <w:pStyle w:val="ListParagraph"/>
+        <w:rPr>
+          <w:rFonts w:ascii="Times New Roman" w:hAnsi="Times New Roman" w:cs="Times New Roman"/>
           <w:sz w:val="28"/>
           <w:szCs w:val="28"/>
         </w:rPr>
       </w:pPr>
-      <w:r>
-        <w:rPr>
+    </w:p>
+    <w:p>
+      <w:pPr>
+        <w:pStyle w:val="ListParagraph"/>
+        <w:rPr>
+          <w:rFonts w:ascii="Times New Roman" w:hAnsi="Times New Roman" w:cs="Times New Roman"/>
           <w:sz w:val="28"/>
           <w:szCs w:val="28"/>
         </w:rPr>
-        <w:t>AWS account for deployment</w:t>
-      </w:r>
-    </w:p>
+      </w:pPr>
+    </w:p>
+    <w:p>
+      <w:pPr>
+        <w:pStyle w:val="ListParagraph"/>
+        <w:numPr>
+          <w:ilvl w:val="0"/>
+          <w:numId w:val="25"/>
+        </w:numPr>
+        <w:rPr>
+          <w:rFonts w:ascii="Times New Roman" w:hAnsi="Times New Roman" w:cs="Times New Roman"/>
+          <w:b/>
+          <w:bCs/>
+          <w:sz w:val="28"/>
+          <w:szCs w:val="28"/>
+        </w:rPr>
+      </w:pPr>
+      <w:r>
+        <w:rPr>
+          <w:rFonts w:ascii="Times New Roman" w:hAnsi="Times New Roman" w:cs="Times New Roman"/>
+          <w:b/>
+          <w:bCs/>
+          <w:sz w:val="28"/>
+          <w:szCs w:val="28"/>
+        </w:rPr>
+        <w:t>References</w:t>
+      </w:r>
+    </w:p>
+    <w:p>
+      <w:pPr>
+        <w:pStyle w:val="ListParagraph"/>
+        <w:rPr>
+          <w:rFonts w:ascii="Times New Roman" w:hAnsi="Times New Roman" w:cs="Times New Roman"/>
+          <w:b/>
+          <w:bCs/>
+          <w:sz w:val="32"/>
+          <w:szCs w:val="32"/>
+        </w:rPr>
+      </w:pPr>
+    </w:p>
+    <w:p>
+      <w:pPr>
+        <w:pStyle w:val="ListParagraph"/>
+        <w:numPr>
+          <w:ilvl w:val="0"/>
+          <w:numId w:val="24"/>
+        </w:numPr>
+        <w:spacing w:before="100" w:beforeAutospacing="1" w:after="100" w:afterAutospacing="1" w:line="240" w:lineRule="auto"/>
+        <w:rPr>
+          <w:rFonts w:ascii="Times New Roman" w:eastAsia="Times New Roman" w:hAnsi="Times New Roman" w:cs="Times New Roman"/>
+          <w:sz w:val="24"/>
+          <w:szCs w:val="24"/>
+          <w:lang w:val="en-IN" w:eastAsia="en-IN"/>
+        </w:rPr>
+      </w:pPr>
+      <w:r>
+        <w:rPr>
+          <w:rFonts w:ascii="Times New Roman" w:eastAsia="Times New Roman" w:hAnsi="Times New Roman" w:cs="Times New Roman"/>
+          <w:b/>
+          <w:bCs/>
+          <w:sz w:val="24"/>
+          <w:szCs w:val="24"/>
+          <w:lang w:val="en-IN" w:eastAsia="en-IN"/>
+        </w:rPr>
+        <w:t>Eclipse Ditto Documentation</w:t>
+      </w:r>
+      <w:r>
+        <w:rPr>
+          <w:rFonts w:ascii="Times New Roman" w:eastAsia="Times New Roman" w:hAnsi="Times New Roman" w:cs="Times New Roman"/>
+          <w:sz w:val="24"/>
+          <w:szCs w:val="24"/>
+          <w:lang w:val="en-IN" w:eastAsia="en-IN"/>
+        </w:rPr>
+        <w:t>: Eclipse Ditto Documentation</w:t>
+      </w:r>
+    </w:p>
+    <w:p>
+      <w:pPr>
+        <w:pStyle w:val="ListParagraph"/>
+        <w:numPr>
+          <w:ilvl w:val="0"/>
+          <w:numId w:val="24"/>
+        </w:numPr>
+        <w:spacing w:before="100" w:beforeAutospacing="1" w:after="100" w:afterAutospacing="1" w:line="240" w:lineRule="auto"/>
+        <w:rPr>
+          <w:rFonts w:ascii="Times New Roman" w:eastAsia="Times New Roman" w:hAnsi="Times New Roman" w:cs="Times New Roman"/>
+          <w:sz w:val="24"/>
+          <w:szCs w:val="24"/>
+          <w:lang w:val="en-IN" w:eastAsia="en-IN"/>
+        </w:rPr>
+      </w:pPr>
+      <w:r>
+        <w:rPr>
+          <w:rFonts w:ascii="Times New Roman" w:eastAsia="Times New Roman" w:hAnsi="Times New Roman" w:cs="Times New Roman"/>
+          <w:b/>
+          <w:bCs/>
+          <w:sz w:val="24"/>
+          <w:szCs w:val="24"/>
+          <w:lang w:val="en-IN" w:eastAsia="en-IN"/>
+        </w:rPr>
+        <w:t>MQTT Protocol Overview</w:t>
+      </w:r>
+      <w:r>
+        <w:rPr>
+          <w:rFonts w:ascii="Times New Roman" w:eastAsia="Times New Roman" w:hAnsi="Times New Roman" w:cs="Times New Roman"/>
+          <w:sz w:val="24"/>
+          <w:szCs w:val="24"/>
+          <w:lang w:val="en-IN" w:eastAsia="en-IN"/>
+        </w:rPr>
+        <w:t xml:space="preserve">: </w:t>
+      </w:r>
+      <w:hyperlink r:id="rId12" w:tgtFrame="_new" w:history="1">
+        <w:r>
+          <w:rPr>
+            <w:rFonts w:ascii="Times New Roman" w:eastAsia="Times New Roman" w:hAnsi="Times New Roman" w:cs="Times New Roman"/>
+            <w:color w:val="0000FF"/>
+            <w:sz w:val="24"/>
+            <w:szCs w:val="24"/>
+            <w:u w:val="single"/>
+            <w:lang w:val="en-IN" w:eastAsia="en-IN"/>
+          </w:rPr>
+          <w:t>MQTT Protocol</w:t>
+        </w:r>
+      </w:hyperlink>
+    </w:p>
+    <w:p>
+      <w:pPr>
+        <w:pStyle w:val="ListParagraph"/>
+        <w:numPr>
+          <w:ilvl w:val="0"/>
+          <w:numId w:val="24"/>
+        </w:numPr>
+        <w:spacing w:before="100" w:beforeAutospacing="1" w:after="100" w:afterAutospacing="1" w:line="240" w:lineRule="auto"/>
+        <w:rPr>
+          <w:rFonts w:ascii="Times New Roman" w:eastAsia="Times New Roman" w:hAnsi="Times New Roman" w:cs="Times New Roman"/>
+          <w:sz w:val="24"/>
+          <w:szCs w:val="24"/>
+          <w:lang w:val="en-IN" w:eastAsia="en-IN"/>
+        </w:rPr>
+      </w:pPr>
+      <w:r>
+        <w:rPr>
+          <w:rFonts w:ascii="Times New Roman" w:eastAsia="Times New Roman" w:hAnsi="Times New Roman" w:cs="Times New Roman"/>
+          <w:b/>
+          <w:bCs/>
+          <w:sz w:val="24"/>
+          <w:szCs w:val="24"/>
+          <w:lang w:val="en-IN" w:eastAsia="en-IN"/>
+        </w:rPr>
+        <w:t>Machine Learning for Predictive Maintenance</w:t>
+      </w:r>
+      <w:r>
+        <w:rPr>
+          <w:rFonts w:ascii="Times New Roman" w:eastAsia="Times New Roman" w:hAnsi="Times New Roman" w:cs="Times New Roman"/>
+          <w:sz w:val="24"/>
+          <w:szCs w:val="24"/>
+          <w:lang w:val="en-IN" w:eastAsia="en-IN"/>
+        </w:rPr>
+        <w:t xml:space="preserve">: </w:t>
+      </w:r>
+      <w:hyperlink r:id="rId13" w:tgtFrame="_new" w:history="1">
+        <w:r>
+          <w:rPr>
+            <w:rFonts w:ascii="Times New Roman" w:eastAsia="Times New Roman" w:hAnsi="Times New Roman" w:cs="Times New Roman"/>
+            <w:color w:val="0000FF"/>
+            <w:sz w:val="24"/>
+            <w:szCs w:val="24"/>
+            <w:u w:val="single"/>
+            <w:lang w:val="en-IN" w:eastAsia="en-IN"/>
+          </w:rPr>
+          <w:t>Machine Learning Applications in Industry</w:t>
+        </w:r>
+      </w:hyperlink>
+    </w:p>
+    <w:p>
+      <w:pPr>
+        <w:pStyle w:val="ListParagraph"/>
+        <w:numPr>
+          <w:ilvl w:val="0"/>
+          <w:numId w:val="24"/>
+        </w:numPr>
+        <w:spacing w:before="100" w:beforeAutospacing="1" w:after="100" w:afterAutospacing="1" w:line="240" w:lineRule="auto"/>
+        <w:rPr>
+          <w:rFonts w:ascii="Times New Roman" w:eastAsia="Times New Roman" w:hAnsi="Times New Roman" w:cs="Times New Roman"/>
+          <w:sz w:val="24"/>
+          <w:szCs w:val="24"/>
+          <w:lang w:val="en-IN" w:eastAsia="en-IN"/>
+        </w:rPr>
+      </w:pPr>
+      <w:r>
+        <w:rPr>
+          <w:rFonts w:ascii="Times New Roman" w:eastAsia="Times New Roman" w:hAnsi="Times New Roman" w:cs="Times New Roman"/>
+          <w:b/>
+          <w:bCs/>
+          <w:sz w:val="24"/>
+          <w:szCs w:val="24"/>
+          <w:lang w:val="en-IN" w:eastAsia="en-IN"/>
+        </w:rPr>
+        <w:t>Grafana Documentation</w:t>
+      </w:r>
+      <w:r>
+        <w:rPr>
+          <w:rFonts w:ascii="Times New Roman" w:eastAsia="Times New Roman" w:hAnsi="Times New Roman" w:cs="Times New Roman"/>
+          <w:sz w:val="24"/>
+          <w:szCs w:val="24"/>
+          <w:lang w:val="en-IN" w:eastAsia="en-IN"/>
+        </w:rPr>
+        <w:t>: Grafana Documentation</w:t>
+      </w:r>
+    </w:p>
+    <w:p>
+      <w:pPr>
+        <w:pStyle w:val="ListParagraph"/>
+        <w:numPr>
+          <w:ilvl w:val="0"/>
+          <w:numId w:val="24"/>
+        </w:numPr>
+        <w:spacing w:before="100" w:beforeAutospacing="1" w:after="100" w:afterAutospacing="1" w:line="240" w:lineRule="auto"/>
+        <w:rPr>
+          <w:rFonts w:ascii="Times New Roman" w:eastAsia="Times New Roman" w:hAnsi="Times New Roman" w:cs="Times New Roman"/>
+          <w:sz w:val="24"/>
+          <w:szCs w:val="24"/>
+          <w:lang w:val="en-IN" w:eastAsia="en-IN"/>
+        </w:rPr>
+      </w:pPr>
+      <w:r>
+        <w:rPr>
+          <w:rFonts w:ascii="Times New Roman" w:eastAsia="Times New Roman" w:hAnsi="Times New Roman" w:cs="Times New Roman"/>
+          <w:b/>
+          <w:bCs/>
+          <w:sz w:val="24"/>
+          <w:szCs w:val="24"/>
+          <w:lang w:val="en-IN" w:eastAsia="en-IN"/>
+        </w:rPr>
+        <w:t>Apache Kafka Documentation</w:t>
+      </w:r>
+      <w:r>
+        <w:rPr>
+          <w:rFonts w:ascii="Times New Roman" w:eastAsia="Times New Roman" w:hAnsi="Times New Roman" w:cs="Times New Roman"/>
+          <w:sz w:val="24"/>
+          <w:szCs w:val="24"/>
+          <w:lang w:val="en-IN" w:eastAsia="en-IN"/>
+        </w:rPr>
+        <w:t xml:space="preserve">: </w:t>
+      </w:r>
+      <w:hyperlink r:id="rId14" w:tgtFrame="_new" w:history="1">
+        <w:r>
+          <w:rPr>
+            <w:rFonts w:ascii="Times New Roman" w:eastAsia="Times New Roman" w:hAnsi="Times New Roman" w:cs="Times New Roman"/>
+            <w:color w:val="0000FF"/>
+            <w:sz w:val="24"/>
+            <w:szCs w:val="24"/>
+            <w:u w:val="single"/>
+            <w:lang w:val="en-IN" w:eastAsia="en-IN"/>
+          </w:rPr>
+          <w:t>Apache Kafka Documentation</w:t>
+        </w:r>
+      </w:hyperlink>
+    </w:p>
+    <w:p>
+      <w:pPr>
+        <w:pStyle w:val="ListParagraph"/>
+        <w:numPr>
+          <w:ilvl w:val="0"/>
+          <w:numId w:val="24"/>
+        </w:numPr>
+        <w:spacing w:before="100" w:beforeAutospacing="1" w:after="100" w:afterAutospacing="1" w:line="240" w:lineRule="auto"/>
+        <w:rPr>
+          <w:rFonts w:ascii="Times New Roman" w:eastAsia="Times New Roman" w:hAnsi="Times New Roman" w:cs="Times New Roman"/>
+          <w:sz w:val="24"/>
+          <w:szCs w:val="24"/>
+          <w:lang w:val="en-IN" w:eastAsia="en-IN"/>
+        </w:rPr>
+      </w:pPr>
+      <w:r>
+        <w:rPr>
+          <w:rFonts w:ascii="Times New Roman" w:eastAsia="Times New Roman" w:hAnsi="Times New Roman" w:cs="Times New Roman"/>
+          <w:b/>
+          <w:bCs/>
+          <w:sz w:val="24"/>
+          <w:szCs w:val="24"/>
+          <w:lang w:val="en-IN" w:eastAsia="en-IN"/>
+        </w:rPr>
+        <w:t>IoT in Smart Agriculture</w:t>
+      </w:r>
+      <w:r>
+        <w:rPr>
+          <w:rFonts w:ascii="Times New Roman" w:eastAsia="Times New Roman" w:hAnsi="Times New Roman" w:cs="Times New Roman"/>
+          <w:sz w:val="24"/>
+          <w:szCs w:val="24"/>
+          <w:lang w:val="en-IN" w:eastAsia="en-IN"/>
+        </w:rPr>
+        <w:t>: Smart Agriculture with IoT</w:t>
+      </w:r>
+    </w:p>
+    <w:p>
+      <w:pPr>
+        <w:pStyle w:val="ListParagraph"/>
+        <w:numPr>
+          <w:ilvl w:val="0"/>
+          <w:numId w:val="24"/>
+        </w:numPr>
+        <w:spacing w:before="100" w:beforeAutospacing="1" w:after="100" w:afterAutospacing="1" w:line="240" w:lineRule="auto"/>
+        <w:rPr>
+          <w:rFonts w:ascii="Times New Roman" w:eastAsia="Times New Roman" w:hAnsi="Times New Roman" w:cs="Times New Roman"/>
+          <w:sz w:val="24"/>
+          <w:szCs w:val="24"/>
+          <w:lang w:val="en-IN" w:eastAsia="en-IN"/>
+        </w:rPr>
+      </w:pPr>
+      <w:r>
+        <w:rPr>
+          <w:rFonts w:ascii="Times New Roman" w:eastAsia="Times New Roman" w:hAnsi="Times New Roman" w:cs="Times New Roman"/>
+          <w:b/>
+          <w:bCs/>
+          <w:sz w:val="24"/>
+          <w:szCs w:val="24"/>
+          <w:lang w:val="en-IN" w:eastAsia="en-IN"/>
+        </w:rPr>
+        <w:t>Applications of Digital Twin Technology in Agriculture</w:t>
+      </w:r>
+      <w:r>
+        <w:rPr>
+          <w:rFonts w:ascii="Times New Roman" w:eastAsia="Times New Roman" w:hAnsi="Times New Roman" w:cs="Times New Roman"/>
+          <w:sz w:val="24"/>
+          <w:szCs w:val="24"/>
+          <w:lang w:val="en-IN" w:eastAsia="en-IN"/>
+        </w:rPr>
+        <w:t xml:space="preserve">: </w:t>
+      </w:r>
+      <w:hyperlink r:id="rId15" w:tgtFrame="_new" w:history="1">
+        <w:r>
+          <w:rPr>
+            <w:rFonts w:ascii="Times New Roman" w:eastAsia="Times New Roman" w:hAnsi="Times New Roman" w:cs="Times New Roman"/>
+            <w:color w:val="0000FF"/>
+            <w:sz w:val="24"/>
+            <w:szCs w:val="24"/>
+            <w:u w:val="single"/>
+            <w:lang w:val="en-IN" w:eastAsia="en-IN"/>
+          </w:rPr>
+          <w:t>Digital Twin Technology in Agriculture</w:t>
+        </w:r>
+      </w:hyperlink>
+    </w:p>
+    <w:p>
+      <w:pPr>
+        <w:pStyle w:val="ListParagraph"/>
+        <w:numPr>
+          <w:ilvl w:val="0"/>
+          <w:numId w:val="24"/>
+        </w:numPr>
+        <w:spacing w:before="100" w:beforeAutospacing="1" w:after="100" w:afterAutospacing="1" w:line="240" w:lineRule="auto"/>
+        <w:rPr>
+          <w:rFonts w:ascii="Times New Roman" w:eastAsia="Times New Roman" w:hAnsi="Times New Roman" w:cs="Times New Roman"/>
+          <w:sz w:val="24"/>
+          <w:szCs w:val="24"/>
+          <w:lang w:val="en-IN" w:eastAsia="en-IN"/>
+        </w:rPr>
+      </w:pPr>
+      <w:r>
+        <w:rPr>
+          <w:rFonts w:ascii="Times New Roman" w:eastAsia="Times New Roman" w:hAnsi="Times New Roman" w:cs="Times New Roman"/>
+          <w:b/>
+          <w:bCs/>
+          <w:sz w:val="24"/>
+          <w:szCs w:val="24"/>
+          <w:lang w:val="en-IN" w:eastAsia="en-IN"/>
+        </w:rPr>
+        <w:t>Predictive Maintenance in Industrial IoT</w:t>
+      </w:r>
+      <w:r>
+        <w:rPr>
+          <w:rFonts w:ascii="Times New Roman" w:eastAsia="Times New Roman" w:hAnsi="Times New Roman" w:cs="Times New Roman"/>
+          <w:sz w:val="24"/>
+          <w:szCs w:val="24"/>
+          <w:lang w:val="en-IN" w:eastAsia="en-IN"/>
+        </w:rPr>
+        <w:t>: Predictive Maintenance with IoT</w:t>
+      </w:r>
+    </w:p>
+    <w:p>
+      <w:pPr>
+        <w:pStyle w:val="ListParagraph"/>
+        <w:numPr>
+          <w:ilvl w:val="0"/>
+          <w:numId w:val="24"/>
+        </w:numPr>
+        <w:spacing w:before="100" w:beforeAutospacing="1" w:after="100" w:afterAutospacing="1" w:line="240" w:lineRule="auto"/>
+        <w:rPr>
+          <w:rFonts w:ascii="Times New Roman" w:eastAsia="Times New Roman" w:hAnsi="Times New Roman" w:cs="Times New Roman"/>
+          <w:sz w:val="24"/>
+          <w:szCs w:val="24"/>
+          <w:lang w:val="en-IN" w:eastAsia="en-IN"/>
+        </w:rPr>
+      </w:pPr>
+      <w:r>
+        <w:rPr>
+          <w:rFonts w:ascii="Times New Roman" w:eastAsia="Times New Roman" w:hAnsi="Times New Roman" w:cs="Times New Roman"/>
+          <w:b/>
+          <w:bCs/>
+          <w:sz w:val="24"/>
+          <w:szCs w:val="24"/>
+          <w:lang w:val="en-IN" w:eastAsia="en-IN"/>
+        </w:rPr>
+        <w:t>Machine Learning for Anomaly Detection in IoT</w:t>
+      </w:r>
+      <w:r>
+        <w:rPr>
+          <w:rFonts w:ascii="Times New Roman" w:eastAsia="Times New Roman" w:hAnsi="Times New Roman" w:cs="Times New Roman"/>
+          <w:sz w:val="24"/>
+          <w:szCs w:val="24"/>
+          <w:lang w:val="en-IN" w:eastAsia="en-IN"/>
+        </w:rPr>
+        <w:t xml:space="preserve">: </w:t>
+      </w:r>
+      <w:hyperlink r:id="rId16" w:tgtFrame="_new" w:history="1">
+        <w:r>
+          <w:rPr>
+            <w:rFonts w:ascii="Times New Roman" w:eastAsia="Times New Roman" w:hAnsi="Times New Roman" w:cs="Times New Roman"/>
+            <w:color w:val="0000FF"/>
+            <w:sz w:val="24"/>
+            <w:szCs w:val="24"/>
+            <w:u w:val="single"/>
+            <w:lang w:val="en-IN" w:eastAsia="en-IN"/>
+          </w:rPr>
+          <w:t>Anomaly Detection in IoT</w:t>
+        </w:r>
+      </w:hyperlink>
+    </w:p>
+    <w:p>
+      <w:pPr>
+        <w:pStyle w:val="ListParagraph"/>
+        <w:numPr>
+          <w:ilvl w:val="0"/>
+          <w:numId w:val="24"/>
+        </w:numPr>
+        <w:spacing w:before="100" w:beforeAutospacing="1" w:after="100" w:afterAutospacing="1" w:line="240" w:lineRule="auto"/>
+        <w:rPr>
+          <w:rFonts w:ascii="Times New Roman" w:eastAsia="Times New Roman" w:hAnsi="Times New Roman" w:cs="Times New Roman"/>
+          <w:sz w:val="24"/>
+          <w:szCs w:val="24"/>
+          <w:lang w:val="en-IN" w:eastAsia="en-IN"/>
+        </w:rPr>
+      </w:pPr>
+      <w:r>
+        <w:rPr>
+          <w:rFonts w:ascii="Times New Roman" w:eastAsia="Times New Roman" w:hAnsi="Times New Roman" w:cs="Times New Roman"/>
+          <w:b/>
+          <w:bCs/>
+          <w:sz w:val="24"/>
+          <w:szCs w:val="24"/>
+          <w:lang w:val="en-IN" w:eastAsia="en-IN"/>
+        </w:rPr>
+        <w:lastRenderedPageBreak/>
+        <w:t>Healthcare Device Monitoring with IoT</w:t>
+      </w:r>
+      <w:r>
+        <w:rPr>
+          <w:rFonts w:ascii="Times New Roman" w:eastAsia="Times New Roman" w:hAnsi="Times New Roman" w:cs="Times New Roman"/>
+          <w:sz w:val="24"/>
+          <w:szCs w:val="24"/>
+          <w:lang w:val="en-IN" w:eastAsia="en-IN"/>
+        </w:rPr>
+        <w:t xml:space="preserve">: </w:t>
+      </w:r>
+      <w:hyperlink r:id="rId17" w:tgtFrame="_new" w:history="1">
+        <w:r>
+          <w:rPr>
+            <w:rFonts w:ascii="Times New Roman" w:eastAsia="Times New Roman" w:hAnsi="Times New Roman" w:cs="Times New Roman"/>
+            <w:color w:val="0000FF"/>
+            <w:sz w:val="24"/>
+            <w:szCs w:val="24"/>
+            <w:u w:val="single"/>
+            <w:lang w:val="en-IN" w:eastAsia="en-IN"/>
+          </w:rPr>
+          <w:t>IoT in Healthcare</w:t>
+        </w:r>
+      </w:hyperlink>
+    </w:p>
+    <w:p/>
     <w:sectPr>
       <w:pgSz w:w="12240" w:h="15840"/>
       <w:pgMar w:top="1080" w:right="1440" w:bottom="900" w:left="1440" w:header="720" w:footer="720" w:gutter="0"/>
@@ -3409,6 +5201,1053 @@
     </w:lvl>
   </w:abstractNum>
   <w:abstractNum w:abstractNumId="4" w15:restartNumberingAfterBreak="0">
+    <w:nsid w:val="0F3359B8"/>
+    <w:multiLevelType w:val="hybridMultilevel"/>
+    <w:tmpl w:val="7CB234A2"/>
+    <w:lvl w:ilvl="0" w:tplc="40090013">
+      <w:start w:val="1"/>
+      <w:numFmt w:val="upperRoman"/>
+      <w:lvlText w:val="%1."/>
+      <w:lvlJc w:val="right"/>
+      <w:pPr>
+        <w:ind w:left="720" w:hanging="720"/>
+      </w:pPr>
+      <w:rPr>
+        <w:rFonts w:hint="default"/>
+      </w:rPr>
+    </w:lvl>
+    <w:lvl w:ilvl="1" w:tplc="FFFFFFFF">
+      <w:numFmt w:val="bullet"/>
+      <w:lvlText w:val="•"/>
+      <w:lvlJc w:val="left"/>
+      <w:pPr>
+        <w:ind w:left="1080" w:hanging="360"/>
+      </w:pPr>
+      <w:rPr>
+        <w:rFonts w:ascii="Times New Roman" w:eastAsiaTheme="minorEastAsia" w:hAnsi="Times New Roman" w:cs="Times New Roman" w:hint="default"/>
+      </w:rPr>
+    </w:lvl>
+    <w:lvl w:ilvl="2" w:tplc="FFFFFFFF">
+      <w:start w:val="1"/>
+      <w:numFmt w:val="decimal"/>
+      <w:lvlText w:val="%3."/>
+      <w:lvlJc w:val="left"/>
+      <w:pPr>
+        <w:ind w:left="360" w:hanging="360"/>
+      </w:pPr>
+      <w:rPr>
+        <w:rFonts w:hint="default"/>
+      </w:rPr>
+    </w:lvl>
+    <w:lvl w:ilvl="3" w:tplc="FFFFFFFF" w:tentative="1">
+      <w:start w:val="1"/>
+      <w:numFmt w:val="decimal"/>
+      <w:lvlText w:val="%4."/>
+      <w:lvlJc w:val="left"/>
+      <w:pPr>
+        <w:ind w:left="2520" w:hanging="360"/>
+      </w:pPr>
+    </w:lvl>
+    <w:lvl w:ilvl="4" w:tplc="FFFFFFFF" w:tentative="1">
+      <w:start w:val="1"/>
+      <w:numFmt w:val="lowerLetter"/>
+      <w:lvlText w:val="%5."/>
+      <w:lvlJc w:val="left"/>
+      <w:pPr>
+        <w:ind w:left="3240" w:hanging="360"/>
+      </w:pPr>
+    </w:lvl>
+    <w:lvl w:ilvl="5" w:tplc="FFFFFFFF" w:tentative="1">
+      <w:start w:val="1"/>
+      <w:numFmt w:val="lowerRoman"/>
+      <w:lvlText w:val="%6."/>
+      <w:lvlJc w:val="right"/>
+      <w:pPr>
+        <w:ind w:left="3960" w:hanging="180"/>
+      </w:pPr>
+    </w:lvl>
+    <w:lvl w:ilvl="6" w:tplc="FFFFFFFF" w:tentative="1">
+      <w:start w:val="1"/>
+      <w:numFmt w:val="decimal"/>
+      <w:lvlText w:val="%7."/>
+      <w:lvlJc w:val="left"/>
+      <w:pPr>
+        <w:ind w:left="4680" w:hanging="360"/>
+      </w:pPr>
+    </w:lvl>
+    <w:lvl w:ilvl="7" w:tplc="FFFFFFFF" w:tentative="1">
+      <w:start w:val="1"/>
+      <w:numFmt w:val="lowerLetter"/>
+      <w:lvlText w:val="%8."/>
+      <w:lvlJc w:val="left"/>
+      <w:pPr>
+        <w:ind w:left="5400" w:hanging="360"/>
+      </w:pPr>
+    </w:lvl>
+    <w:lvl w:ilvl="8" w:tplc="FFFFFFFF" w:tentative="1">
+      <w:start w:val="1"/>
+      <w:numFmt w:val="lowerRoman"/>
+      <w:lvlText w:val="%9."/>
+      <w:lvlJc w:val="right"/>
+      <w:pPr>
+        <w:ind w:left="6120" w:hanging="180"/>
+      </w:pPr>
+    </w:lvl>
+  </w:abstractNum>
+  <w:abstractNum w:abstractNumId="5" w15:restartNumberingAfterBreak="0">
+    <w:nsid w:val="161304C5"/>
+    <w:multiLevelType w:val="hybridMultilevel"/>
+    <w:tmpl w:val="2E08462A"/>
+    <w:lvl w:ilvl="0" w:tplc="4009000F">
+      <w:start w:val="1"/>
+      <w:numFmt w:val="decimal"/>
+      <w:lvlText w:val="%1."/>
+      <w:lvlJc w:val="left"/>
+      <w:pPr>
+        <w:ind w:left="720" w:hanging="360"/>
+      </w:pPr>
+    </w:lvl>
+    <w:lvl w:ilvl="1" w:tplc="40090019" w:tentative="1">
+      <w:start w:val="1"/>
+      <w:numFmt w:val="lowerLetter"/>
+      <w:lvlText w:val="%2."/>
+      <w:lvlJc w:val="left"/>
+      <w:pPr>
+        <w:ind w:left="1440" w:hanging="360"/>
+      </w:pPr>
+    </w:lvl>
+    <w:lvl w:ilvl="2" w:tplc="4009001B" w:tentative="1">
+      <w:start w:val="1"/>
+      <w:numFmt w:val="lowerRoman"/>
+      <w:lvlText w:val="%3."/>
+      <w:lvlJc w:val="right"/>
+      <w:pPr>
+        <w:ind w:left="2160" w:hanging="180"/>
+      </w:pPr>
+    </w:lvl>
+    <w:lvl w:ilvl="3" w:tplc="4009000F" w:tentative="1">
+      <w:start w:val="1"/>
+      <w:numFmt w:val="decimal"/>
+      <w:lvlText w:val="%4."/>
+      <w:lvlJc w:val="left"/>
+      <w:pPr>
+        <w:ind w:left="2880" w:hanging="360"/>
+      </w:pPr>
+    </w:lvl>
+    <w:lvl w:ilvl="4" w:tplc="40090019" w:tentative="1">
+      <w:start w:val="1"/>
+      <w:numFmt w:val="lowerLetter"/>
+      <w:lvlText w:val="%5."/>
+      <w:lvlJc w:val="left"/>
+      <w:pPr>
+        <w:ind w:left="3600" w:hanging="360"/>
+      </w:pPr>
+    </w:lvl>
+    <w:lvl w:ilvl="5" w:tplc="4009001B" w:tentative="1">
+      <w:start w:val="1"/>
+      <w:numFmt w:val="lowerRoman"/>
+      <w:lvlText w:val="%6."/>
+      <w:lvlJc w:val="right"/>
+      <w:pPr>
+        <w:ind w:left="4320" w:hanging="180"/>
+      </w:pPr>
+    </w:lvl>
+    <w:lvl w:ilvl="6" w:tplc="4009000F" w:tentative="1">
+      <w:start w:val="1"/>
+      <w:numFmt w:val="decimal"/>
+      <w:lvlText w:val="%7."/>
+      <w:lvlJc w:val="left"/>
+      <w:pPr>
+        <w:ind w:left="5040" w:hanging="360"/>
+      </w:pPr>
+    </w:lvl>
+    <w:lvl w:ilvl="7" w:tplc="40090019" w:tentative="1">
+      <w:start w:val="1"/>
+      <w:numFmt w:val="lowerLetter"/>
+      <w:lvlText w:val="%8."/>
+      <w:lvlJc w:val="left"/>
+      <w:pPr>
+        <w:ind w:left="5760" w:hanging="360"/>
+      </w:pPr>
+    </w:lvl>
+    <w:lvl w:ilvl="8" w:tplc="4009001B" w:tentative="1">
+      <w:start w:val="1"/>
+      <w:numFmt w:val="lowerRoman"/>
+      <w:lvlText w:val="%9."/>
+      <w:lvlJc w:val="right"/>
+      <w:pPr>
+        <w:ind w:left="6480" w:hanging="180"/>
+      </w:pPr>
+    </w:lvl>
+  </w:abstractNum>
+  <w:abstractNum w:abstractNumId="6" w15:restartNumberingAfterBreak="0">
+    <w:nsid w:val="1EAE2F13"/>
+    <w:multiLevelType w:val="multilevel"/>
+    <w:tmpl w:val="7EBC6AE0"/>
+    <w:lvl w:ilvl="0">
+      <w:start w:val="1"/>
+      <w:numFmt w:val="lowerLetter"/>
+      <w:lvlText w:val="%1."/>
+      <w:lvlJc w:val="left"/>
+      <w:pPr>
+        <w:tabs>
+          <w:tab w:val="num" w:pos="1080"/>
+        </w:tabs>
+        <w:ind w:left="1080" w:hanging="360"/>
+      </w:pPr>
+      <w:rPr>
+        <w:rFonts w:hint="default"/>
+        <w:sz w:val="28"/>
+        <w:szCs w:val="28"/>
+      </w:rPr>
+    </w:lvl>
+    <w:lvl w:ilvl="1" w:tentative="1">
+      <w:start w:val="1"/>
+      <w:numFmt w:val="bullet"/>
+      <w:lvlText w:val="o"/>
+      <w:lvlJc w:val="left"/>
+      <w:pPr>
+        <w:tabs>
+          <w:tab w:val="num" w:pos="1800"/>
+        </w:tabs>
+        <w:ind w:left="1800" w:hanging="360"/>
+      </w:pPr>
+      <w:rPr>
+        <w:rFonts w:ascii="Courier New" w:hAnsi="Courier New" w:hint="default"/>
+        <w:sz w:val="20"/>
+      </w:rPr>
+    </w:lvl>
+    <w:lvl w:ilvl="2" w:tentative="1">
+      <w:start w:val="1"/>
+      <w:numFmt w:val="bullet"/>
+      <w:lvlText w:val=""/>
+      <w:lvlJc w:val="left"/>
+      <w:pPr>
+        <w:tabs>
+          <w:tab w:val="num" w:pos="2520"/>
+        </w:tabs>
+        <w:ind w:left="2520" w:hanging="360"/>
+      </w:pPr>
+      <w:rPr>
+        <w:rFonts w:ascii="Wingdings" w:hAnsi="Wingdings" w:hint="default"/>
+        <w:sz w:val="20"/>
+      </w:rPr>
+    </w:lvl>
+    <w:lvl w:ilvl="3" w:tentative="1">
+      <w:start w:val="1"/>
+      <w:numFmt w:val="bullet"/>
+      <w:lvlText w:val=""/>
+      <w:lvlJc w:val="left"/>
+      <w:pPr>
+        <w:tabs>
+          <w:tab w:val="num" w:pos="3240"/>
+        </w:tabs>
+        <w:ind w:left="3240" w:hanging="360"/>
+      </w:pPr>
+      <w:rPr>
+        <w:rFonts w:ascii="Wingdings" w:hAnsi="Wingdings" w:hint="default"/>
+        <w:sz w:val="20"/>
+      </w:rPr>
+    </w:lvl>
+    <w:lvl w:ilvl="4" w:tentative="1">
+      <w:start w:val="1"/>
+      <w:numFmt w:val="bullet"/>
+      <w:lvlText w:val=""/>
+      <w:lvlJc w:val="left"/>
+      <w:pPr>
+        <w:tabs>
+          <w:tab w:val="num" w:pos="3960"/>
+        </w:tabs>
+        <w:ind w:left="3960" w:hanging="360"/>
+      </w:pPr>
+      <w:rPr>
+        <w:rFonts w:ascii="Wingdings" w:hAnsi="Wingdings" w:hint="default"/>
+        <w:sz w:val="20"/>
+      </w:rPr>
+    </w:lvl>
+    <w:lvl w:ilvl="5" w:tentative="1">
+      <w:start w:val="1"/>
+      <w:numFmt w:val="bullet"/>
+      <w:lvlText w:val=""/>
+      <w:lvlJc w:val="left"/>
+      <w:pPr>
+        <w:tabs>
+          <w:tab w:val="num" w:pos="4680"/>
+        </w:tabs>
+        <w:ind w:left="4680" w:hanging="360"/>
+      </w:pPr>
+      <w:rPr>
+        <w:rFonts w:ascii="Wingdings" w:hAnsi="Wingdings" w:hint="default"/>
+        <w:sz w:val="20"/>
+      </w:rPr>
+    </w:lvl>
+    <w:lvl w:ilvl="6" w:tentative="1">
+      <w:start w:val="1"/>
+      <w:numFmt w:val="bullet"/>
+      <w:lvlText w:val=""/>
+      <w:lvlJc w:val="left"/>
+      <w:pPr>
+        <w:tabs>
+          <w:tab w:val="num" w:pos="5400"/>
+        </w:tabs>
+        <w:ind w:left="5400" w:hanging="360"/>
+      </w:pPr>
+      <w:rPr>
+        <w:rFonts w:ascii="Wingdings" w:hAnsi="Wingdings" w:hint="default"/>
+        <w:sz w:val="20"/>
+      </w:rPr>
+    </w:lvl>
+    <w:lvl w:ilvl="7" w:tentative="1">
+      <w:start w:val="1"/>
+      <w:numFmt w:val="bullet"/>
+      <w:lvlText w:val=""/>
+      <w:lvlJc w:val="left"/>
+      <w:pPr>
+        <w:tabs>
+          <w:tab w:val="num" w:pos="6120"/>
+        </w:tabs>
+        <w:ind w:left="6120" w:hanging="360"/>
+      </w:pPr>
+      <w:rPr>
+        <w:rFonts w:ascii="Wingdings" w:hAnsi="Wingdings" w:hint="default"/>
+        <w:sz w:val="20"/>
+      </w:rPr>
+    </w:lvl>
+    <w:lvl w:ilvl="8" w:tentative="1">
+      <w:start w:val="1"/>
+      <w:numFmt w:val="bullet"/>
+      <w:lvlText w:val=""/>
+      <w:lvlJc w:val="left"/>
+      <w:pPr>
+        <w:tabs>
+          <w:tab w:val="num" w:pos="6840"/>
+        </w:tabs>
+        <w:ind w:left="6840" w:hanging="360"/>
+      </w:pPr>
+      <w:rPr>
+        <w:rFonts w:ascii="Wingdings" w:hAnsi="Wingdings" w:hint="default"/>
+        <w:sz w:val="20"/>
+      </w:rPr>
+    </w:lvl>
+  </w:abstractNum>
+  <w:abstractNum w:abstractNumId="7" w15:restartNumberingAfterBreak="0">
+    <w:nsid w:val="1F792D19"/>
+    <w:multiLevelType w:val="multilevel"/>
+    <w:tmpl w:val="24EA7E3E"/>
+    <w:lvl w:ilvl="0">
+      <w:start w:val="1"/>
+      <w:numFmt w:val="lowerLetter"/>
+      <w:lvlText w:val="%1."/>
+      <w:lvlJc w:val="left"/>
+      <w:pPr>
+        <w:tabs>
+          <w:tab w:val="num" w:pos="1080"/>
+        </w:tabs>
+        <w:ind w:left="1080" w:hanging="360"/>
+      </w:pPr>
+      <w:rPr>
+        <w:rFonts w:hint="default"/>
+        <w:sz w:val="28"/>
+        <w:szCs w:val="28"/>
+      </w:rPr>
+    </w:lvl>
+    <w:lvl w:ilvl="1" w:tentative="1">
+      <w:start w:val="1"/>
+      <w:numFmt w:val="bullet"/>
+      <w:lvlText w:val="o"/>
+      <w:lvlJc w:val="left"/>
+      <w:pPr>
+        <w:tabs>
+          <w:tab w:val="num" w:pos="1800"/>
+        </w:tabs>
+        <w:ind w:left="1800" w:hanging="360"/>
+      </w:pPr>
+      <w:rPr>
+        <w:rFonts w:ascii="Courier New" w:hAnsi="Courier New" w:hint="default"/>
+        <w:sz w:val="20"/>
+      </w:rPr>
+    </w:lvl>
+    <w:lvl w:ilvl="2" w:tentative="1">
+      <w:start w:val="1"/>
+      <w:numFmt w:val="bullet"/>
+      <w:lvlText w:val=""/>
+      <w:lvlJc w:val="left"/>
+      <w:pPr>
+        <w:tabs>
+          <w:tab w:val="num" w:pos="2520"/>
+        </w:tabs>
+        <w:ind w:left="2520" w:hanging="360"/>
+      </w:pPr>
+      <w:rPr>
+        <w:rFonts w:ascii="Wingdings" w:hAnsi="Wingdings" w:hint="default"/>
+        <w:sz w:val="20"/>
+      </w:rPr>
+    </w:lvl>
+    <w:lvl w:ilvl="3" w:tentative="1">
+      <w:start w:val="1"/>
+      <w:numFmt w:val="bullet"/>
+      <w:lvlText w:val=""/>
+      <w:lvlJc w:val="left"/>
+      <w:pPr>
+        <w:tabs>
+          <w:tab w:val="num" w:pos="3240"/>
+        </w:tabs>
+        <w:ind w:left="3240" w:hanging="360"/>
+      </w:pPr>
+      <w:rPr>
+        <w:rFonts w:ascii="Wingdings" w:hAnsi="Wingdings" w:hint="default"/>
+        <w:sz w:val="20"/>
+      </w:rPr>
+    </w:lvl>
+    <w:lvl w:ilvl="4" w:tentative="1">
+      <w:start w:val="1"/>
+      <w:numFmt w:val="bullet"/>
+      <w:lvlText w:val=""/>
+      <w:lvlJc w:val="left"/>
+      <w:pPr>
+        <w:tabs>
+          <w:tab w:val="num" w:pos="3960"/>
+        </w:tabs>
+        <w:ind w:left="3960" w:hanging="360"/>
+      </w:pPr>
+      <w:rPr>
+        <w:rFonts w:ascii="Wingdings" w:hAnsi="Wingdings" w:hint="default"/>
+        <w:sz w:val="20"/>
+      </w:rPr>
+    </w:lvl>
+    <w:lvl w:ilvl="5" w:tentative="1">
+      <w:start w:val="1"/>
+      <w:numFmt w:val="bullet"/>
+      <w:lvlText w:val=""/>
+      <w:lvlJc w:val="left"/>
+      <w:pPr>
+        <w:tabs>
+          <w:tab w:val="num" w:pos="4680"/>
+        </w:tabs>
+        <w:ind w:left="4680" w:hanging="360"/>
+      </w:pPr>
+      <w:rPr>
+        <w:rFonts w:ascii="Wingdings" w:hAnsi="Wingdings" w:hint="default"/>
+        <w:sz w:val="20"/>
+      </w:rPr>
+    </w:lvl>
+    <w:lvl w:ilvl="6" w:tentative="1">
+      <w:start w:val="1"/>
+      <w:numFmt w:val="bullet"/>
+      <w:lvlText w:val=""/>
+      <w:lvlJc w:val="left"/>
+      <w:pPr>
+        <w:tabs>
+          <w:tab w:val="num" w:pos="5400"/>
+        </w:tabs>
+        <w:ind w:left="5400" w:hanging="360"/>
+      </w:pPr>
+      <w:rPr>
+        <w:rFonts w:ascii="Wingdings" w:hAnsi="Wingdings" w:hint="default"/>
+        <w:sz w:val="20"/>
+      </w:rPr>
+    </w:lvl>
+    <w:lvl w:ilvl="7" w:tentative="1">
+      <w:start w:val="1"/>
+      <w:numFmt w:val="bullet"/>
+      <w:lvlText w:val=""/>
+      <w:lvlJc w:val="left"/>
+      <w:pPr>
+        <w:tabs>
+          <w:tab w:val="num" w:pos="6120"/>
+        </w:tabs>
+        <w:ind w:left="6120" w:hanging="360"/>
+      </w:pPr>
+      <w:rPr>
+        <w:rFonts w:ascii="Wingdings" w:hAnsi="Wingdings" w:hint="default"/>
+        <w:sz w:val="20"/>
+      </w:rPr>
+    </w:lvl>
+    <w:lvl w:ilvl="8" w:tentative="1">
+      <w:start w:val="1"/>
+      <w:numFmt w:val="bullet"/>
+      <w:lvlText w:val=""/>
+      <w:lvlJc w:val="left"/>
+      <w:pPr>
+        <w:tabs>
+          <w:tab w:val="num" w:pos="6840"/>
+        </w:tabs>
+        <w:ind w:left="6840" w:hanging="360"/>
+      </w:pPr>
+      <w:rPr>
+        <w:rFonts w:ascii="Wingdings" w:hAnsi="Wingdings" w:hint="default"/>
+        <w:sz w:val="20"/>
+      </w:rPr>
+    </w:lvl>
+  </w:abstractNum>
+  <w:abstractNum w:abstractNumId="8" w15:restartNumberingAfterBreak="0">
+    <w:nsid w:val="34641040"/>
+    <w:multiLevelType w:val="multilevel"/>
+    <w:tmpl w:val="173EFA28"/>
+    <w:lvl w:ilvl="0">
+      <w:start w:val="1"/>
+      <w:numFmt w:val="lowerLetter"/>
+      <w:lvlText w:val="%1."/>
+      <w:lvlJc w:val="left"/>
+      <w:pPr>
+        <w:tabs>
+          <w:tab w:val="num" w:pos="1080"/>
+        </w:tabs>
+        <w:ind w:left="1080" w:hanging="360"/>
+      </w:pPr>
+      <w:rPr>
+        <w:rFonts w:hint="default"/>
+        <w:sz w:val="28"/>
+        <w:szCs w:val="28"/>
+      </w:rPr>
+    </w:lvl>
+    <w:lvl w:ilvl="1" w:tentative="1">
+      <w:start w:val="1"/>
+      <w:numFmt w:val="bullet"/>
+      <w:lvlText w:val="o"/>
+      <w:lvlJc w:val="left"/>
+      <w:pPr>
+        <w:tabs>
+          <w:tab w:val="num" w:pos="1800"/>
+        </w:tabs>
+        <w:ind w:left="1800" w:hanging="360"/>
+      </w:pPr>
+      <w:rPr>
+        <w:rFonts w:ascii="Courier New" w:hAnsi="Courier New" w:hint="default"/>
+        <w:sz w:val="20"/>
+      </w:rPr>
+    </w:lvl>
+    <w:lvl w:ilvl="2" w:tentative="1">
+      <w:start w:val="1"/>
+      <w:numFmt w:val="bullet"/>
+      <w:lvlText w:val=""/>
+      <w:lvlJc w:val="left"/>
+      <w:pPr>
+        <w:tabs>
+          <w:tab w:val="num" w:pos="2520"/>
+        </w:tabs>
+        <w:ind w:left="2520" w:hanging="360"/>
+      </w:pPr>
+      <w:rPr>
+        <w:rFonts w:ascii="Wingdings" w:hAnsi="Wingdings" w:hint="default"/>
+        <w:sz w:val="20"/>
+      </w:rPr>
+    </w:lvl>
+    <w:lvl w:ilvl="3" w:tentative="1">
+      <w:start w:val="1"/>
+      <w:numFmt w:val="bullet"/>
+      <w:lvlText w:val=""/>
+      <w:lvlJc w:val="left"/>
+      <w:pPr>
+        <w:tabs>
+          <w:tab w:val="num" w:pos="3240"/>
+        </w:tabs>
+        <w:ind w:left="3240" w:hanging="360"/>
+      </w:pPr>
+      <w:rPr>
+        <w:rFonts w:ascii="Wingdings" w:hAnsi="Wingdings" w:hint="default"/>
+        <w:sz w:val="20"/>
+      </w:rPr>
+    </w:lvl>
+    <w:lvl w:ilvl="4" w:tentative="1">
+      <w:start w:val="1"/>
+      <w:numFmt w:val="bullet"/>
+      <w:lvlText w:val=""/>
+      <w:lvlJc w:val="left"/>
+      <w:pPr>
+        <w:tabs>
+          <w:tab w:val="num" w:pos="3960"/>
+        </w:tabs>
+        <w:ind w:left="3960" w:hanging="360"/>
+      </w:pPr>
+      <w:rPr>
+        <w:rFonts w:ascii="Wingdings" w:hAnsi="Wingdings" w:hint="default"/>
+        <w:sz w:val="20"/>
+      </w:rPr>
+    </w:lvl>
+    <w:lvl w:ilvl="5" w:tentative="1">
+      <w:start w:val="1"/>
+      <w:numFmt w:val="bullet"/>
+      <w:lvlText w:val=""/>
+      <w:lvlJc w:val="left"/>
+      <w:pPr>
+        <w:tabs>
+          <w:tab w:val="num" w:pos="4680"/>
+        </w:tabs>
+        <w:ind w:left="4680" w:hanging="360"/>
+      </w:pPr>
+      <w:rPr>
+        <w:rFonts w:ascii="Wingdings" w:hAnsi="Wingdings" w:hint="default"/>
+        <w:sz w:val="20"/>
+      </w:rPr>
+    </w:lvl>
+    <w:lvl w:ilvl="6" w:tentative="1">
+      <w:start w:val="1"/>
+      <w:numFmt w:val="bullet"/>
+      <w:lvlText w:val=""/>
+      <w:lvlJc w:val="left"/>
+      <w:pPr>
+        <w:tabs>
+          <w:tab w:val="num" w:pos="5400"/>
+        </w:tabs>
+        <w:ind w:left="5400" w:hanging="360"/>
+      </w:pPr>
+      <w:rPr>
+        <w:rFonts w:ascii="Wingdings" w:hAnsi="Wingdings" w:hint="default"/>
+        <w:sz w:val="20"/>
+      </w:rPr>
+    </w:lvl>
+    <w:lvl w:ilvl="7" w:tentative="1">
+      <w:start w:val="1"/>
+      <w:numFmt w:val="bullet"/>
+      <w:lvlText w:val=""/>
+      <w:lvlJc w:val="left"/>
+      <w:pPr>
+        <w:tabs>
+          <w:tab w:val="num" w:pos="6120"/>
+        </w:tabs>
+        <w:ind w:left="6120" w:hanging="360"/>
+      </w:pPr>
+      <w:rPr>
+        <w:rFonts w:ascii="Wingdings" w:hAnsi="Wingdings" w:hint="default"/>
+        <w:sz w:val="20"/>
+      </w:rPr>
+    </w:lvl>
+    <w:lvl w:ilvl="8" w:tentative="1">
+      <w:start w:val="1"/>
+      <w:numFmt w:val="bullet"/>
+      <w:lvlText w:val=""/>
+      <w:lvlJc w:val="left"/>
+      <w:pPr>
+        <w:tabs>
+          <w:tab w:val="num" w:pos="6840"/>
+        </w:tabs>
+        <w:ind w:left="6840" w:hanging="360"/>
+      </w:pPr>
+      <w:rPr>
+        <w:rFonts w:ascii="Wingdings" w:hAnsi="Wingdings" w:hint="default"/>
+        <w:sz w:val="20"/>
+      </w:rPr>
+    </w:lvl>
+  </w:abstractNum>
+  <w:abstractNum w:abstractNumId="9" w15:restartNumberingAfterBreak="0">
+    <w:nsid w:val="3B50210D"/>
+    <w:multiLevelType w:val="multilevel"/>
+    <w:tmpl w:val="BF522C94"/>
+    <w:lvl w:ilvl="0">
+      <w:start w:val="1"/>
+      <w:numFmt w:val="lowerLetter"/>
+      <w:lvlText w:val="%1."/>
+      <w:lvlJc w:val="left"/>
+      <w:pPr>
+        <w:tabs>
+          <w:tab w:val="num" w:pos="1080"/>
+        </w:tabs>
+        <w:ind w:left="1080" w:hanging="360"/>
+      </w:pPr>
+      <w:rPr>
+        <w:rFonts w:hint="default"/>
+        <w:sz w:val="28"/>
+        <w:szCs w:val="28"/>
+      </w:rPr>
+    </w:lvl>
+    <w:lvl w:ilvl="1" w:tentative="1">
+      <w:start w:val="1"/>
+      <w:numFmt w:val="bullet"/>
+      <w:lvlText w:val="o"/>
+      <w:lvlJc w:val="left"/>
+      <w:pPr>
+        <w:tabs>
+          <w:tab w:val="num" w:pos="1800"/>
+        </w:tabs>
+        <w:ind w:left="1800" w:hanging="360"/>
+      </w:pPr>
+      <w:rPr>
+        <w:rFonts w:ascii="Courier New" w:hAnsi="Courier New" w:hint="default"/>
+        <w:sz w:val="20"/>
+      </w:rPr>
+    </w:lvl>
+    <w:lvl w:ilvl="2" w:tentative="1">
+      <w:start w:val="1"/>
+      <w:numFmt w:val="bullet"/>
+      <w:lvlText w:val=""/>
+      <w:lvlJc w:val="left"/>
+      <w:pPr>
+        <w:tabs>
+          <w:tab w:val="num" w:pos="2520"/>
+        </w:tabs>
+        <w:ind w:left="2520" w:hanging="360"/>
+      </w:pPr>
+      <w:rPr>
+        <w:rFonts w:ascii="Wingdings" w:hAnsi="Wingdings" w:hint="default"/>
+        <w:sz w:val="20"/>
+      </w:rPr>
+    </w:lvl>
+    <w:lvl w:ilvl="3" w:tentative="1">
+      <w:start w:val="1"/>
+      <w:numFmt w:val="bullet"/>
+      <w:lvlText w:val=""/>
+      <w:lvlJc w:val="left"/>
+      <w:pPr>
+        <w:tabs>
+          <w:tab w:val="num" w:pos="3240"/>
+        </w:tabs>
+        <w:ind w:left="3240" w:hanging="360"/>
+      </w:pPr>
+      <w:rPr>
+        <w:rFonts w:ascii="Wingdings" w:hAnsi="Wingdings" w:hint="default"/>
+        <w:sz w:val="20"/>
+      </w:rPr>
+    </w:lvl>
+    <w:lvl w:ilvl="4" w:tentative="1">
+      <w:start w:val="1"/>
+      <w:numFmt w:val="bullet"/>
+      <w:lvlText w:val=""/>
+      <w:lvlJc w:val="left"/>
+      <w:pPr>
+        <w:tabs>
+          <w:tab w:val="num" w:pos="3960"/>
+        </w:tabs>
+        <w:ind w:left="3960" w:hanging="360"/>
+      </w:pPr>
+      <w:rPr>
+        <w:rFonts w:ascii="Wingdings" w:hAnsi="Wingdings" w:hint="default"/>
+        <w:sz w:val="20"/>
+      </w:rPr>
+    </w:lvl>
+    <w:lvl w:ilvl="5" w:tentative="1">
+      <w:start w:val="1"/>
+      <w:numFmt w:val="bullet"/>
+      <w:lvlText w:val=""/>
+      <w:lvlJc w:val="left"/>
+      <w:pPr>
+        <w:tabs>
+          <w:tab w:val="num" w:pos="4680"/>
+        </w:tabs>
+        <w:ind w:left="4680" w:hanging="360"/>
+      </w:pPr>
+      <w:rPr>
+        <w:rFonts w:ascii="Wingdings" w:hAnsi="Wingdings" w:hint="default"/>
+        <w:sz w:val="20"/>
+      </w:rPr>
+    </w:lvl>
+    <w:lvl w:ilvl="6" w:tentative="1">
+      <w:start w:val="1"/>
+      <w:numFmt w:val="bullet"/>
+      <w:lvlText w:val=""/>
+      <w:lvlJc w:val="left"/>
+      <w:pPr>
+        <w:tabs>
+          <w:tab w:val="num" w:pos="5400"/>
+        </w:tabs>
+        <w:ind w:left="5400" w:hanging="360"/>
+      </w:pPr>
+      <w:rPr>
+        <w:rFonts w:ascii="Wingdings" w:hAnsi="Wingdings" w:hint="default"/>
+        <w:sz w:val="20"/>
+      </w:rPr>
+    </w:lvl>
+    <w:lvl w:ilvl="7" w:tentative="1">
+      <w:start w:val="1"/>
+      <w:numFmt w:val="bullet"/>
+      <w:lvlText w:val=""/>
+      <w:lvlJc w:val="left"/>
+      <w:pPr>
+        <w:tabs>
+          <w:tab w:val="num" w:pos="6120"/>
+        </w:tabs>
+        <w:ind w:left="6120" w:hanging="360"/>
+      </w:pPr>
+      <w:rPr>
+        <w:rFonts w:ascii="Wingdings" w:hAnsi="Wingdings" w:hint="default"/>
+        <w:sz w:val="20"/>
+      </w:rPr>
+    </w:lvl>
+    <w:lvl w:ilvl="8" w:tentative="1">
+      <w:start w:val="1"/>
+      <w:numFmt w:val="bullet"/>
+      <w:lvlText w:val=""/>
+      <w:lvlJc w:val="left"/>
+      <w:pPr>
+        <w:tabs>
+          <w:tab w:val="num" w:pos="6840"/>
+        </w:tabs>
+        <w:ind w:left="6840" w:hanging="360"/>
+      </w:pPr>
+      <w:rPr>
+        <w:rFonts w:ascii="Wingdings" w:hAnsi="Wingdings" w:hint="default"/>
+        <w:sz w:val="20"/>
+      </w:rPr>
+    </w:lvl>
+  </w:abstractNum>
+  <w:abstractNum w:abstractNumId="10" w15:restartNumberingAfterBreak="0">
+    <w:nsid w:val="413A22A5"/>
+    <w:multiLevelType w:val="multilevel"/>
+    <w:tmpl w:val="C29ED81C"/>
+    <w:lvl w:ilvl="0">
+      <w:start w:val="1"/>
+      <w:numFmt w:val="decimal"/>
+      <w:lvlText w:val="%1."/>
+      <w:lvlJc w:val="left"/>
+      <w:pPr>
+        <w:tabs>
+          <w:tab w:val="num" w:pos="720"/>
+        </w:tabs>
+        <w:ind w:left="720" w:hanging="360"/>
+      </w:pPr>
+      <w:rPr>
+        <w:b/>
+        <w:bCs/>
+      </w:rPr>
+    </w:lvl>
+    <w:lvl w:ilvl="1" w:tentative="1">
+      <w:start w:val="1"/>
+      <w:numFmt w:val="decimal"/>
+      <w:lvlText w:val="%2."/>
+      <w:lvlJc w:val="left"/>
+      <w:pPr>
+        <w:tabs>
+          <w:tab w:val="num" w:pos="1440"/>
+        </w:tabs>
+        <w:ind w:left="1440" w:hanging="360"/>
+      </w:pPr>
+    </w:lvl>
+    <w:lvl w:ilvl="2" w:tentative="1">
+      <w:start w:val="1"/>
+      <w:numFmt w:val="decimal"/>
+      <w:lvlText w:val="%3."/>
+      <w:lvlJc w:val="left"/>
+      <w:pPr>
+        <w:tabs>
+          <w:tab w:val="num" w:pos="2160"/>
+        </w:tabs>
+        <w:ind w:left="2160" w:hanging="360"/>
+      </w:pPr>
+    </w:lvl>
+    <w:lvl w:ilvl="3" w:tentative="1">
+      <w:start w:val="1"/>
+      <w:numFmt w:val="decimal"/>
+      <w:lvlText w:val="%4."/>
+      <w:lvlJc w:val="left"/>
+      <w:pPr>
+        <w:tabs>
+          <w:tab w:val="num" w:pos="2880"/>
+        </w:tabs>
+        <w:ind w:left="2880" w:hanging="360"/>
+      </w:pPr>
+    </w:lvl>
+    <w:lvl w:ilvl="4" w:tentative="1">
+      <w:start w:val="1"/>
+      <w:numFmt w:val="decimal"/>
+      <w:lvlText w:val="%5."/>
+      <w:lvlJc w:val="left"/>
+      <w:pPr>
+        <w:tabs>
+          <w:tab w:val="num" w:pos="3600"/>
+        </w:tabs>
+        <w:ind w:left="3600" w:hanging="360"/>
+      </w:pPr>
+    </w:lvl>
+    <w:lvl w:ilvl="5" w:tentative="1">
+      <w:start w:val="1"/>
+      <w:numFmt w:val="decimal"/>
+      <w:lvlText w:val="%6."/>
+      <w:lvlJc w:val="left"/>
+      <w:pPr>
+        <w:tabs>
+          <w:tab w:val="num" w:pos="4320"/>
+        </w:tabs>
+        <w:ind w:left="4320" w:hanging="360"/>
+      </w:pPr>
+    </w:lvl>
+    <w:lvl w:ilvl="6" w:tentative="1">
+      <w:start w:val="1"/>
+      <w:numFmt w:val="decimal"/>
+      <w:lvlText w:val="%7."/>
+      <w:lvlJc w:val="left"/>
+      <w:pPr>
+        <w:tabs>
+          <w:tab w:val="num" w:pos="5040"/>
+        </w:tabs>
+        <w:ind w:left="5040" w:hanging="360"/>
+      </w:pPr>
+    </w:lvl>
+    <w:lvl w:ilvl="7" w:tentative="1">
+      <w:start w:val="1"/>
+      <w:numFmt w:val="decimal"/>
+      <w:lvlText w:val="%8."/>
+      <w:lvlJc w:val="left"/>
+      <w:pPr>
+        <w:tabs>
+          <w:tab w:val="num" w:pos="5760"/>
+        </w:tabs>
+        <w:ind w:left="5760" w:hanging="360"/>
+      </w:pPr>
+    </w:lvl>
+    <w:lvl w:ilvl="8" w:tentative="1">
+      <w:start w:val="1"/>
+      <w:numFmt w:val="decimal"/>
+      <w:lvlText w:val="%9."/>
+      <w:lvlJc w:val="left"/>
+      <w:pPr>
+        <w:tabs>
+          <w:tab w:val="num" w:pos="6480"/>
+        </w:tabs>
+        <w:ind w:left="6480" w:hanging="360"/>
+      </w:pPr>
+    </w:lvl>
+  </w:abstractNum>
+  <w:abstractNum w:abstractNumId="11" w15:restartNumberingAfterBreak="0">
+    <w:nsid w:val="414366FE"/>
+    <w:multiLevelType w:val="multilevel"/>
+    <w:tmpl w:val="C966D3C6"/>
+    <w:lvl w:ilvl="0">
+      <w:start w:val="1"/>
+      <w:numFmt w:val="lowerLetter"/>
+      <w:lvlText w:val="%1."/>
+      <w:lvlJc w:val="left"/>
+      <w:pPr>
+        <w:tabs>
+          <w:tab w:val="num" w:pos="1080"/>
+        </w:tabs>
+        <w:ind w:left="1080" w:hanging="360"/>
+      </w:pPr>
+      <w:rPr>
+        <w:rFonts w:hint="default"/>
+        <w:sz w:val="28"/>
+        <w:szCs w:val="28"/>
+      </w:rPr>
+    </w:lvl>
+    <w:lvl w:ilvl="1" w:tentative="1">
+      <w:start w:val="1"/>
+      <w:numFmt w:val="bullet"/>
+      <w:lvlText w:val="o"/>
+      <w:lvlJc w:val="left"/>
+      <w:pPr>
+        <w:tabs>
+          <w:tab w:val="num" w:pos="1800"/>
+        </w:tabs>
+        <w:ind w:left="1800" w:hanging="360"/>
+      </w:pPr>
+      <w:rPr>
+        <w:rFonts w:ascii="Courier New" w:hAnsi="Courier New" w:hint="default"/>
+        <w:sz w:val="20"/>
+      </w:rPr>
+    </w:lvl>
+    <w:lvl w:ilvl="2" w:tentative="1">
+      <w:start w:val="1"/>
+      <w:numFmt w:val="bullet"/>
+      <w:lvlText w:val=""/>
+      <w:lvlJc w:val="left"/>
+      <w:pPr>
+        <w:tabs>
+          <w:tab w:val="num" w:pos="2520"/>
+        </w:tabs>
+        <w:ind w:left="2520" w:hanging="360"/>
+      </w:pPr>
+      <w:rPr>
+        <w:rFonts w:ascii="Wingdings" w:hAnsi="Wingdings" w:hint="default"/>
+        <w:sz w:val="20"/>
+      </w:rPr>
+    </w:lvl>
+    <w:lvl w:ilvl="3" w:tentative="1">
+      <w:start w:val="1"/>
+      <w:numFmt w:val="bullet"/>
+      <w:lvlText w:val=""/>
+      <w:lvlJc w:val="left"/>
+      <w:pPr>
+        <w:tabs>
+          <w:tab w:val="num" w:pos="3240"/>
+        </w:tabs>
+        <w:ind w:left="3240" w:hanging="360"/>
+      </w:pPr>
+      <w:rPr>
+        <w:rFonts w:ascii="Wingdings" w:hAnsi="Wingdings" w:hint="default"/>
+        <w:sz w:val="20"/>
+      </w:rPr>
+    </w:lvl>
+    <w:lvl w:ilvl="4" w:tentative="1">
+      <w:start w:val="1"/>
+      <w:numFmt w:val="bullet"/>
+      <w:lvlText w:val=""/>
+      <w:lvlJc w:val="left"/>
+      <w:pPr>
+        <w:tabs>
+          <w:tab w:val="num" w:pos="3960"/>
+        </w:tabs>
+        <w:ind w:left="3960" w:hanging="360"/>
+      </w:pPr>
+      <w:rPr>
+        <w:rFonts w:ascii="Wingdings" w:hAnsi="Wingdings" w:hint="default"/>
+        <w:sz w:val="20"/>
+      </w:rPr>
+    </w:lvl>
+    <w:lvl w:ilvl="5" w:tentative="1">
+      <w:start w:val="1"/>
+      <w:numFmt w:val="bullet"/>
+      <w:lvlText w:val=""/>
+      <w:lvlJc w:val="left"/>
+      <w:pPr>
+        <w:tabs>
+          <w:tab w:val="num" w:pos="4680"/>
+        </w:tabs>
+        <w:ind w:left="4680" w:hanging="360"/>
+      </w:pPr>
+      <w:rPr>
+        <w:rFonts w:ascii="Wingdings" w:hAnsi="Wingdings" w:hint="default"/>
+        <w:sz w:val="20"/>
+      </w:rPr>
+    </w:lvl>
+    <w:lvl w:ilvl="6" w:tentative="1">
+      <w:start w:val="1"/>
+      <w:numFmt w:val="bullet"/>
+      <w:lvlText w:val=""/>
+      <w:lvlJc w:val="left"/>
+      <w:pPr>
+        <w:tabs>
+          <w:tab w:val="num" w:pos="5400"/>
+        </w:tabs>
+        <w:ind w:left="5400" w:hanging="360"/>
+      </w:pPr>
+      <w:rPr>
+        <w:rFonts w:ascii="Wingdings" w:hAnsi="Wingdings" w:hint="default"/>
+        <w:sz w:val="20"/>
+      </w:rPr>
+    </w:lvl>
+    <w:lvl w:ilvl="7" w:tentative="1">
+      <w:start w:val="1"/>
+      <w:numFmt w:val="bullet"/>
+      <w:lvlText w:val=""/>
+      <w:lvlJc w:val="left"/>
+      <w:pPr>
+        <w:tabs>
+          <w:tab w:val="num" w:pos="6120"/>
+        </w:tabs>
+        <w:ind w:left="6120" w:hanging="360"/>
+      </w:pPr>
+      <w:rPr>
+        <w:rFonts w:ascii="Wingdings" w:hAnsi="Wingdings" w:hint="default"/>
+        <w:sz w:val="20"/>
+      </w:rPr>
+    </w:lvl>
+    <w:lvl w:ilvl="8" w:tentative="1">
+      <w:start w:val="1"/>
+      <w:numFmt w:val="bullet"/>
+      <w:lvlText w:val=""/>
+      <w:lvlJc w:val="left"/>
+      <w:pPr>
+        <w:tabs>
+          <w:tab w:val="num" w:pos="6840"/>
+        </w:tabs>
+        <w:ind w:left="6840" w:hanging="360"/>
+      </w:pPr>
+      <w:rPr>
+        <w:rFonts w:ascii="Wingdings" w:hAnsi="Wingdings" w:hint="default"/>
+        <w:sz w:val="20"/>
+      </w:rPr>
+    </w:lvl>
+  </w:abstractNum>
+  <w:abstractNum w:abstractNumId="12" w15:restartNumberingAfterBreak="0">
     <w:nsid w:val="4421607D"/>
     <w:multiLevelType w:val="hybridMultilevel"/>
     <w:tmpl w:val="63F6592E"/>
@@ -3433,7 +6272,7 @@
         <w:ind w:left="1080" w:hanging="360"/>
       </w:pPr>
     </w:lvl>
-    <w:lvl w:ilvl="2" w:tplc="4009001B" w:tentative="1">
+    <w:lvl w:ilvl="2" w:tplc="4009001B">
       <w:start w:val="1"/>
       <w:numFmt w:val="lowerRoman"/>
       <w:lvlText w:val="%3."/>
@@ -3497,7 +6336,243 @@
       </w:pPr>
     </w:lvl>
   </w:abstractNum>
-  <w:abstractNum w:abstractNumId="5" w15:restartNumberingAfterBreak="0">
+  <w:abstractNum w:abstractNumId="13" w15:restartNumberingAfterBreak="0">
+    <w:nsid w:val="46F20889"/>
+    <w:multiLevelType w:val="hybridMultilevel"/>
+    <w:tmpl w:val="4C42F5CA"/>
+    <w:lvl w:ilvl="0" w:tplc="4009000F">
+      <w:start w:val="1"/>
+      <w:numFmt w:val="decimal"/>
+      <w:lvlText w:val="%1."/>
+      <w:lvlJc w:val="left"/>
+      <w:pPr>
+        <w:ind w:left="720" w:hanging="360"/>
+      </w:pPr>
+    </w:lvl>
+    <w:lvl w:ilvl="1" w:tplc="40090019" w:tentative="1">
+      <w:start w:val="1"/>
+      <w:numFmt w:val="lowerLetter"/>
+      <w:lvlText w:val="%2."/>
+      <w:lvlJc w:val="left"/>
+      <w:pPr>
+        <w:ind w:left="1440" w:hanging="360"/>
+      </w:pPr>
+    </w:lvl>
+    <w:lvl w:ilvl="2" w:tplc="4009001B" w:tentative="1">
+      <w:start w:val="1"/>
+      <w:numFmt w:val="lowerRoman"/>
+      <w:lvlText w:val="%3."/>
+      <w:lvlJc w:val="right"/>
+      <w:pPr>
+        <w:ind w:left="2160" w:hanging="180"/>
+      </w:pPr>
+    </w:lvl>
+    <w:lvl w:ilvl="3" w:tplc="4009000F" w:tentative="1">
+      <w:start w:val="1"/>
+      <w:numFmt w:val="decimal"/>
+      <w:lvlText w:val="%4."/>
+      <w:lvlJc w:val="left"/>
+      <w:pPr>
+        <w:ind w:left="2880" w:hanging="360"/>
+      </w:pPr>
+    </w:lvl>
+    <w:lvl w:ilvl="4" w:tplc="40090019" w:tentative="1">
+      <w:start w:val="1"/>
+      <w:numFmt w:val="lowerLetter"/>
+      <w:lvlText w:val="%5."/>
+      <w:lvlJc w:val="left"/>
+      <w:pPr>
+        <w:ind w:left="3600" w:hanging="360"/>
+      </w:pPr>
+    </w:lvl>
+    <w:lvl w:ilvl="5" w:tplc="4009001B" w:tentative="1">
+      <w:start w:val="1"/>
+      <w:numFmt w:val="lowerRoman"/>
+      <w:lvlText w:val="%6."/>
+      <w:lvlJc w:val="right"/>
+      <w:pPr>
+        <w:ind w:left="4320" w:hanging="180"/>
+      </w:pPr>
+    </w:lvl>
+    <w:lvl w:ilvl="6" w:tplc="4009000F" w:tentative="1">
+      <w:start w:val="1"/>
+      <w:numFmt w:val="decimal"/>
+      <w:lvlText w:val="%7."/>
+      <w:lvlJc w:val="left"/>
+      <w:pPr>
+        <w:ind w:left="5040" w:hanging="360"/>
+      </w:pPr>
+    </w:lvl>
+    <w:lvl w:ilvl="7" w:tplc="40090019" w:tentative="1">
+      <w:start w:val="1"/>
+      <w:numFmt w:val="lowerLetter"/>
+      <w:lvlText w:val="%8."/>
+      <w:lvlJc w:val="left"/>
+      <w:pPr>
+        <w:ind w:left="5760" w:hanging="360"/>
+      </w:pPr>
+    </w:lvl>
+    <w:lvl w:ilvl="8" w:tplc="4009001B" w:tentative="1">
+      <w:start w:val="1"/>
+      <w:numFmt w:val="lowerRoman"/>
+      <w:lvlText w:val="%9."/>
+      <w:lvlJc w:val="right"/>
+      <w:pPr>
+        <w:ind w:left="6480" w:hanging="180"/>
+      </w:pPr>
+    </w:lvl>
+  </w:abstractNum>
+  <w:abstractNum w:abstractNumId="14" w15:restartNumberingAfterBreak="0">
+    <w:nsid w:val="53FA525E"/>
+    <w:multiLevelType w:val="multilevel"/>
+    <w:tmpl w:val="E1C60B82"/>
+    <w:lvl w:ilvl="0">
+      <w:start w:val="1"/>
+      <w:numFmt w:val="lowerLetter"/>
+      <w:lvlText w:val="%1."/>
+      <w:lvlJc w:val="left"/>
+      <w:pPr>
+        <w:tabs>
+          <w:tab w:val="num" w:pos="1080"/>
+        </w:tabs>
+        <w:ind w:left="1080" w:hanging="360"/>
+      </w:pPr>
+      <w:rPr>
+        <w:rFonts w:hint="default"/>
+        <w:sz w:val="28"/>
+        <w:szCs w:val="28"/>
+      </w:rPr>
+    </w:lvl>
+    <w:lvl w:ilvl="1" w:tentative="1">
+      <w:start w:val="1"/>
+      <w:numFmt w:val="bullet"/>
+      <w:lvlText w:val="o"/>
+      <w:lvlJc w:val="left"/>
+      <w:pPr>
+        <w:tabs>
+          <w:tab w:val="num" w:pos="1800"/>
+        </w:tabs>
+        <w:ind w:left="1800" w:hanging="360"/>
+      </w:pPr>
+      <w:rPr>
+        <w:rFonts w:ascii="Courier New" w:hAnsi="Courier New" w:hint="default"/>
+        <w:sz w:val="20"/>
+      </w:rPr>
+    </w:lvl>
+    <w:lvl w:ilvl="2" w:tentative="1">
+      <w:start w:val="1"/>
+      <w:numFmt w:val="bullet"/>
+      <w:lvlText w:val=""/>
+      <w:lvlJc w:val="left"/>
+      <w:pPr>
+        <w:tabs>
+          <w:tab w:val="num" w:pos="2520"/>
+        </w:tabs>
+        <w:ind w:left="2520" w:hanging="360"/>
+      </w:pPr>
+      <w:rPr>
+        <w:rFonts w:ascii="Wingdings" w:hAnsi="Wingdings" w:hint="default"/>
+        <w:sz w:val="20"/>
+      </w:rPr>
+    </w:lvl>
+    <w:lvl w:ilvl="3" w:tentative="1">
+      <w:start w:val="1"/>
+      <w:numFmt w:val="bullet"/>
+      <w:lvlText w:val=""/>
+      <w:lvlJc w:val="left"/>
+      <w:pPr>
+        <w:tabs>
+          <w:tab w:val="num" w:pos="3240"/>
+        </w:tabs>
+        <w:ind w:left="3240" w:hanging="360"/>
+      </w:pPr>
+      <w:rPr>
+        <w:rFonts w:ascii="Wingdings" w:hAnsi="Wingdings" w:hint="default"/>
+        <w:sz w:val="20"/>
+      </w:rPr>
+    </w:lvl>
+    <w:lvl w:ilvl="4" w:tentative="1">
+      <w:start w:val="1"/>
+      <w:numFmt w:val="bullet"/>
+      <w:lvlText w:val=""/>
+      <w:lvlJc w:val="left"/>
+      <w:pPr>
+        <w:tabs>
+          <w:tab w:val="num" w:pos="3960"/>
+        </w:tabs>
+        <w:ind w:left="3960" w:hanging="360"/>
+      </w:pPr>
+      <w:rPr>
+        <w:rFonts w:ascii="Wingdings" w:hAnsi="Wingdings" w:hint="default"/>
+        <w:sz w:val="20"/>
+      </w:rPr>
+    </w:lvl>
+    <w:lvl w:ilvl="5" w:tentative="1">
+      <w:start w:val="1"/>
+      <w:numFmt w:val="bullet"/>
+      <w:lvlText w:val=""/>
+      <w:lvlJc w:val="left"/>
+      <w:pPr>
+        <w:tabs>
+          <w:tab w:val="num" w:pos="4680"/>
+        </w:tabs>
+        <w:ind w:left="4680" w:hanging="360"/>
+      </w:pPr>
+      <w:rPr>
+        <w:rFonts w:ascii="Wingdings" w:hAnsi="Wingdings" w:hint="default"/>
+        <w:sz w:val="20"/>
+      </w:rPr>
+    </w:lvl>
+    <w:lvl w:ilvl="6" w:tentative="1">
+      <w:start w:val="1"/>
+      <w:numFmt w:val="bullet"/>
+      <w:lvlText w:val=""/>
+      <w:lvlJc w:val="left"/>
+      <w:pPr>
+        <w:tabs>
+          <w:tab w:val="num" w:pos="5400"/>
+        </w:tabs>
+        <w:ind w:left="5400" w:hanging="360"/>
+      </w:pPr>
+      <w:rPr>
+        <w:rFonts w:ascii="Wingdings" w:hAnsi="Wingdings" w:hint="default"/>
+        <w:sz w:val="20"/>
+      </w:rPr>
+    </w:lvl>
+    <w:lvl w:ilvl="7" w:tentative="1">
+      <w:start w:val="1"/>
+      <w:numFmt w:val="bullet"/>
+      <w:lvlText w:val=""/>
+      <w:lvlJc w:val="left"/>
+      <w:pPr>
+        <w:tabs>
+          <w:tab w:val="num" w:pos="6120"/>
+        </w:tabs>
+        <w:ind w:left="6120" w:hanging="360"/>
+      </w:pPr>
+      <w:rPr>
+        <w:rFonts w:ascii="Wingdings" w:hAnsi="Wingdings" w:hint="default"/>
+        <w:sz w:val="20"/>
+      </w:rPr>
+    </w:lvl>
+    <w:lvl w:ilvl="8" w:tentative="1">
+      <w:start w:val="1"/>
+      <w:numFmt w:val="bullet"/>
+      <w:lvlText w:val=""/>
+      <w:lvlJc w:val="left"/>
+      <w:pPr>
+        <w:tabs>
+          <w:tab w:val="num" w:pos="6840"/>
+        </w:tabs>
+        <w:ind w:left="6840" w:hanging="360"/>
+      </w:pPr>
+      <w:rPr>
+        <w:rFonts w:ascii="Wingdings" w:hAnsi="Wingdings" w:hint="default"/>
+        <w:sz w:val="20"/>
+      </w:rPr>
+    </w:lvl>
+  </w:abstractNum>
+  <w:abstractNum w:abstractNumId="15" w15:restartNumberingAfterBreak="0">
     <w:nsid w:val="54A032AE"/>
     <w:multiLevelType w:val="hybridMultilevel"/>
     <w:tmpl w:val="03AE7118"/>
@@ -3610,7 +6685,307 @@
       </w:rPr>
     </w:lvl>
   </w:abstractNum>
-  <w:abstractNum w:abstractNumId="6" w15:restartNumberingAfterBreak="0">
+  <w:abstractNum w:abstractNumId="16" w15:restartNumberingAfterBreak="0">
+    <w:nsid w:val="558D4A83"/>
+    <w:multiLevelType w:val="multilevel"/>
+    <w:tmpl w:val="19A2C53A"/>
+    <w:lvl w:ilvl="0">
+      <w:start w:val="1"/>
+      <w:numFmt w:val="lowerLetter"/>
+      <w:lvlText w:val="%1."/>
+      <w:lvlJc w:val="left"/>
+      <w:pPr>
+        <w:tabs>
+          <w:tab w:val="num" w:pos="1080"/>
+        </w:tabs>
+        <w:ind w:left="1080" w:hanging="360"/>
+      </w:pPr>
+      <w:rPr>
+        <w:rFonts w:hint="default"/>
+        <w:sz w:val="28"/>
+        <w:szCs w:val="28"/>
+      </w:rPr>
+    </w:lvl>
+    <w:lvl w:ilvl="1" w:tentative="1">
+      <w:start w:val="1"/>
+      <w:numFmt w:val="bullet"/>
+      <w:lvlText w:val="o"/>
+      <w:lvlJc w:val="left"/>
+      <w:pPr>
+        <w:tabs>
+          <w:tab w:val="num" w:pos="1800"/>
+        </w:tabs>
+        <w:ind w:left="1800" w:hanging="360"/>
+      </w:pPr>
+      <w:rPr>
+        <w:rFonts w:ascii="Courier New" w:hAnsi="Courier New" w:hint="default"/>
+        <w:sz w:val="20"/>
+      </w:rPr>
+    </w:lvl>
+    <w:lvl w:ilvl="2" w:tentative="1">
+      <w:start w:val="1"/>
+      <w:numFmt w:val="bullet"/>
+      <w:lvlText w:val=""/>
+      <w:lvlJc w:val="left"/>
+      <w:pPr>
+        <w:tabs>
+          <w:tab w:val="num" w:pos="2520"/>
+        </w:tabs>
+        <w:ind w:left="2520" w:hanging="360"/>
+      </w:pPr>
+      <w:rPr>
+        <w:rFonts w:ascii="Wingdings" w:hAnsi="Wingdings" w:hint="default"/>
+        <w:sz w:val="20"/>
+      </w:rPr>
+    </w:lvl>
+    <w:lvl w:ilvl="3" w:tentative="1">
+      <w:start w:val="1"/>
+      <w:numFmt w:val="bullet"/>
+      <w:lvlText w:val=""/>
+      <w:lvlJc w:val="left"/>
+      <w:pPr>
+        <w:tabs>
+          <w:tab w:val="num" w:pos="3240"/>
+        </w:tabs>
+        <w:ind w:left="3240" w:hanging="360"/>
+      </w:pPr>
+      <w:rPr>
+        <w:rFonts w:ascii="Wingdings" w:hAnsi="Wingdings" w:hint="default"/>
+        <w:sz w:val="20"/>
+      </w:rPr>
+    </w:lvl>
+    <w:lvl w:ilvl="4" w:tentative="1">
+      <w:start w:val="1"/>
+      <w:numFmt w:val="bullet"/>
+      <w:lvlText w:val=""/>
+      <w:lvlJc w:val="left"/>
+      <w:pPr>
+        <w:tabs>
+          <w:tab w:val="num" w:pos="3960"/>
+        </w:tabs>
+        <w:ind w:left="3960" w:hanging="360"/>
+      </w:pPr>
+      <w:rPr>
+        <w:rFonts w:ascii="Wingdings" w:hAnsi="Wingdings" w:hint="default"/>
+        <w:sz w:val="20"/>
+      </w:rPr>
+    </w:lvl>
+    <w:lvl w:ilvl="5" w:tentative="1">
+      <w:start w:val="1"/>
+      <w:numFmt w:val="bullet"/>
+      <w:lvlText w:val=""/>
+      <w:lvlJc w:val="left"/>
+      <w:pPr>
+        <w:tabs>
+          <w:tab w:val="num" w:pos="4680"/>
+        </w:tabs>
+        <w:ind w:left="4680" w:hanging="360"/>
+      </w:pPr>
+      <w:rPr>
+        <w:rFonts w:ascii="Wingdings" w:hAnsi="Wingdings" w:hint="default"/>
+        <w:sz w:val="20"/>
+      </w:rPr>
+    </w:lvl>
+    <w:lvl w:ilvl="6" w:tentative="1">
+      <w:start w:val="1"/>
+      <w:numFmt w:val="bullet"/>
+      <w:lvlText w:val=""/>
+      <w:lvlJc w:val="left"/>
+      <w:pPr>
+        <w:tabs>
+          <w:tab w:val="num" w:pos="5400"/>
+        </w:tabs>
+        <w:ind w:left="5400" w:hanging="360"/>
+      </w:pPr>
+      <w:rPr>
+        <w:rFonts w:ascii="Wingdings" w:hAnsi="Wingdings" w:hint="default"/>
+        <w:sz w:val="20"/>
+      </w:rPr>
+    </w:lvl>
+    <w:lvl w:ilvl="7" w:tentative="1">
+      <w:start w:val="1"/>
+      <w:numFmt w:val="bullet"/>
+      <w:lvlText w:val=""/>
+      <w:lvlJc w:val="left"/>
+      <w:pPr>
+        <w:tabs>
+          <w:tab w:val="num" w:pos="6120"/>
+        </w:tabs>
+        <w:ind w:left="6120" w:hanging="360"/>
+      </w:pPr>
+      <w:rPr>
+        <w:rFonts w:ascii="Wingdings" w:hAnsi="Wingdings" w:hint="default"/>
+        <w:sz w:val="20"/>
+      </w:rPr>
+    </w:lvl>
+    <w:lvl w:ilvl="8" w:tentative="1">
+      <w:start w:val="1"/>
+      <w:numFmt w:val="bullet"/>
+      <w:lvlText w:val=""/>
+      <w:lvlJc w:val="left"/>
+      <w:pPr>
+        <w:tabs>
+          <w:tab w:val="num" w:pos="6840"/>
+        </w:tabs>
+        <w:ind w:left="6840" w:hanging="360"/>
+      </w:pPr>
+      <w:rPr>
+        <w:rFonts w:ascii="Wingdings" w:hAnsi="Wingdings" w:hint="default"/>
+        <w:sz w:val="20"/>
+      </w:rPr>
+    </w:lvl>
+  </w:abstractNum>
+  <w:abstractNum w:abstractNumId="17" w15:restartNumberingAfterBreak="0">
+    <w:nsid w:val="59D2121E"/>
+    <w:multiLevelType w:val="multilevel"/>
+    <w:tmpl w:val="BD10AB3A"/>
+    <w:lvl w:ilvl="0">
+      <w:start w:val="1"/>
+      <w:numFmt w:val="lowerLetter"/>
+      <w:lvlText w:val="%1."/>
+      <w:lvlJc w:val="left"/>
+      <w:pPr>
+        <w:tabs>
+          <w:tab w:val="num" w:pos="1080"/>
+        </w:tabs>
+        <w:ind w:left="1080" w:hanging="360"/>
+      </w:pPr>
+      <w:rPr>
+        <w:rFonts w:hint="default"/>
+        <w:sz w:val="28"/>
+        <w:szCs w:val="28"/>
+      </w:rPr>
+    </w:lvl>
+    <w:lvl w:ilvl="1" w:tentative="1">
+      <w:start w:val="1"/>
+      <w:numFmt w:val="bullet"/>
+      <w:lvlText w:val="o"/>
+      <w:lvlJc w:val="left"/>
+      <w:pPr>
+        <w:tabs>
+          <w:tab w:val="num" w:pos="1800"/>
+        </w:tabs>
+        <w:ind w:left="1800" w:hanging="360"/>
+      </w:pPr>
+      <w:rPr>
+        <w:rFonts w:ascii="Courier New" w:hAnsi="Courier New" w:hint="default"/>
+        <w:sz w:val="20"/>
+      </w:rPr>
+    </w:lvl>
+    <w:lvl w:ilvl="2" w:tentative="1">
+      <w:start w:val="1"/>
+      <w:numFmt w:val="bullet"/>
+      <w:lvlText w:val=""/>
+      <w:lvlJc w:val="left"/>
+      <w:pPr>
+        <w:tabs>
+          <w:tab w:val="num" w:pos="2520"/>
+        </w:tabs>
+        <w:ind w:left="2520" w:hanging="360"/>
+      </w:pPr>
+      <w:rPr>
+        <w:rFonts w:ascii="Wingdings" w:hAnsi="Wingdings" w:hint="default"/>
+        <w:sz w:val="20"/>
+      </w:rPr>
+    </w:lvl>
+    <w:lvl w:ilvl="3" w:tentative="1">
+      <w:start w:val="1"/>
+      <w:numFmt w:val="bullet"/>
+      <w:lvlText w:val=""/>
+      <w:lvlJc w:val="left"/>
+      <w:pPr>
+        <w:tabs>
+          <w:tab w:val="num" w:pos="3240"/>
+        </w:tabs>
+        <w:ind w:left="3240" w:hanging="360"/>
+      </w:pPr>
+      <w:rPr>
+        <w:rFonts w:ascii="Wingdings" w:hAnsi="Wingdings" w:hint="default"/>
+        <w:sz w:val="20"/>
+      </w:rPr>
+    </w:lvl>
+    <w:lvl w:ilvl="4" w:tentative="1">
+      <w:start w:val="1"/>
+      <w:numFmt w:val="bullet"/>
+      <w:lvlText w:val=""/>
+      <w:lvlJc w:val="left"/>
+      <w:pPr>
+        <w:tabs>
+          <w:tab w:val="num" w:pos="3960"/>
+        </w:tabs>
+        <w:ind w:left="3960" w:hanging="360"/>
+      </w:pPr>
+      <w:rPr>
+        <w:rFonts w:ascii="Wingdings" w:hAnsi="Wingdings" w:hint="default"/>
+        <w:sz w:val="20"/>
+      </w:rPr>
+    </w:lvl>
+    <w:lvl w:ilvl="5" w:tentative="1">
+      <w:start w:val="1"/>
+      <w:numFmt w:val="bullet"/>
+      <w:lvlText w:val=""/>
+      <w:lvlJc w:val="left"/>
+      <w:pPr>
+        <w:tabs>
+          <w:tab w:val="num" w:pos="4680"/>
+        </w:tabs>
+        <w:ind w:left="4680" w:hanging="360"/>
+      </w:pPr>
+      <w:rPr>
+        <w:rFonts w:ascii="Wingdings" w:hAnsi="Wingdings" w:hint="default"/>
+        <w:sz w:val="20"/>
+      </w:rPr>
+    </w:lvl>
+    <w:lvl w:ilvl="6" w:tentative="1">
+      <w:start w:val="1"/>
+      <w:numFmt w:val="bullet"/>
+      <w:lvlText w:val=""/>
+      <w:lvlJc w:val="left"/>
+      <w:pPr>
+        <w:tabs>
+          <w:tab w:val="num" w:pos="5400"/>
+        </w:tabs>
+        <w:ind w:left="5400" w:hanging="360"/>
+      </w:pPr>
+      <w:rPr>
+        <w:rFonts w:ascii="Wingdings" w:hAnsi="Wingdings" w:hint="default"/>
+        <w:sz w:val="20"/>
+      </w:rPr>
+    </w:lvl>
+    <w:lvl w:ilvl="7" w:tentative="1">
+      <w:start w:val="1"/>
+      <w:numFmt w:val="bullet"/>
+      <w:lvlText w:val=""/>
+      <w:lvlJc w:val="left"/>
+      <w:pPr>
+        <w:tabs>
+          <w:tab w:val="num" w:pos="6120"/>
+        </w:tabs>
+        <w:ind w:left="6120" w:hanging="360"/>
+      </w:pPr>
+      <w:rPr>
+        <w:rFonts w:ascii="Wingdings" w:hAnsi="Wingdings" w:hint="default"/>
+        <w:sz w:val="20"/>
+      </w:rPr>
+    </w:lvl>
+    <w:lvl w:ilvl="8" w:tentative="1">
+      <w:start w:val="1"/>
+      <w:numFmt w:val="bullet"/>
+      <w:lvlText w:val=""/>
+      <w:lvlJc w:val="left"/>
+      <w:pPr>
+        <w:tabs>
+          <w:tab w:val="num" w:pos="6840"/>
+        </w:tabs>
+        <w:ind w:left="6840" w:hanging="360"/>
+      </w:pPr>
+      <w:rPr>
+        <w:rFonts w:ascii="Wingdings" w:hAnsi="Wingdings" w:hint="default"/>
+        <w:sz w:val="20"/>
+      </w:rPr>
+    </w:lvl>
+  </w:abstractNum>
+  <w:abstractNum w:abstractNumId="18" w15:restartNumberingAfterBreak="0">
     <w:nsid w:val="65DC7538"/>
     <w:multiLevelType w:val="hybridMultilevel"/>
     <w:tmpl w:val="75500064"/>
@@ -3723,7 +7098,7 @@
       </w:rPr>
     </w:lvl>
   </w:abstractNum>
-  <w:abstractNum w:abstractNumId="7" w15:restartNumberingAfterBreak="0">
+  <w:abstractNum w:abstractNumId="19" w15:restartNumberingAfterBreak="0">
     <w:nsid w:val="71B20329"/>
     <w:multiLevelType w:val="hybridMultilevel"/>
     <w:tmpl w:val="C65405BA"/>
@@ -3836,7 +7211,7 @@
       </w:rPr>
     </w:lvl>
   </w:abstractNum>
-  <w:abstractNum w:abstractNumId="8" w15:restartNumberingAfterBreak="0">
+  <w:abstractNum w:abstractNumId="20" w15:restartNumberingAfterBreak="0">
     <w:nsid w:val="75021412"/>
     <w:multiLevelType w:val="hybridMultilevel"/>
     <w:tmpl w:val="29948150"/>
@@ -3925,7 +7300,7 @@
       </w:pPr>
     </w:lvl>
   </w:abstractNum>
-  <w:abstractNum w:abstractNumId="9" w15:restartNumberingAfterBreak="0">
+  <w:abstractNum w:abstractNumId="21" w15:restartNumberingAfterBreak="0">
     <w:nsid w:val="771D6C87"/>
     <w:multiLevelType w:val="hybridMultilevel"/>
     <w:tmpl w:val="68841056"/>
@@ -4038,7 +7413,7 @@
       </w:rPr>
     </w:lvl>
   </w:abstractNum>
-  <w:abstractNum w:abstractNumId="10" w15:restartNumberingAfterBreak="0">
+  <w:abstractNum w:abstractNumId="22" w15:restartNumberingAfterBreak="0">
     <w:nsid w:val="77931156"/>
     <w:multiLevelType w:val="hybridMultilevel"/>
     <w:tmpl w:val="03A66AB0"/>
@@ -4129,7 +7504,93 @@
       </w:pPr>
     </w:lvl>
   </w:abstractNum>
-  <w:abstractNum w:abstractNumId="11" w15:restartNumberingAfterBreak="0">
+  <w:abstractNum w:abstractNumId="23" w15:restartNumberingAfterBreak="0">
+    <w:nsid w:val="7CF356B9"/>
+    <w:multiLevelType w:val="hybridMultilevel"/>
+    <w:tmpl w:val="783E42AC"/>
+    <w:lvl w:ilvl="0" w:tplc="4009000F">
+      <w:start w:val="1"/>
+      <w:numFmt w:val="decimal"/>
+      <w:lvlText w:val="%1."/>
+      <w:lvlJc w:val="left"/>
+      <w:pPr>
+        <w:ind w:left="720" w:hanging="360"/>
+      </w:pPr>
+    </w:lvl>
+    <w:lvl w:ilvl="1" w:tplc="40090019" w:tentative="1">
+      <w:start w:val="1"/>
+      <w:numFmt w:val="lowerLetter"/>
+      <w:lvlText w:val="%2."/>
+      <w:lvlJc w:val="left"/>
+      <w:pPr>
+        <w:ind w:left="1440" w:hanging="360"/>
+      </w:pPr>
+    </w:lvl>
+    <w:lvl w:ilvl="2" w:tplc="4009001B" w:tentative="1">
+      <w:start w:val="1"/>
+      <w:numFmt w:val="lowerRoman"/>
+      <w:lvlText w:val="%3."/>
+      <w:lvlJc w:val="right"/>
+      <w:pPr>
+        <w:ind w:left="2160" w:hanging="180"/>
+      </w:pPr>
+    </w:lvl>
+    <w:lvl w:ilvl="3" w:tplc="4009000F" w:tentative="1">
+      <w:start w:val="1"/>
+      <w:numFmt w:val="decimal"/>
+      <w:lvlText w:val="%4."/>
+      <w:lvlJc w:val="left"/>
+      <w:pPr>
+        <w:ind w:left="2880" w:hanging="360"/>
+      </w:pPr>
+    </w:lvl>
+    <w:lvl w:ilvl="4" w:tplc="40090019" w:tentative="1">
+      <w:start w:val="1"/>
+      <w:numFmt w:val="lowerLetter"/>
+      <w:lvlText w:val="%5."/>
+      <w:lvlJc w:val="left"/>
+      <w:pPr>
+        <w:ind w:left="3600" w:hanging="360"/>
+      </w:pPr>
+    </w:lvl>
+    <w:lvl w:ilvl="5" w:tplc="4009001B" w:tentative="1">
+      <w:start w:val="1"/>
+      <w:numFmt w:val="lowerRoman"/>
+      <w:lvlText w:val="%6."/>
+      <w:lvlJc w:val="right"/>
+      <w:pPr>
+        <w:ind w:left="4320" w:hanging="180"/>
+      </w:pPr>
+    </w:lvl>
+    <w:lvl w:ilvl="6" w:tplc="4009000F" w:tentative="1">
+      <w:start w:val="1"/>
+      <w:numFmt w:val="decimal"/>
+      <w:lvlText w:val="%7."/>
+      <w:lvlJc w:val="left"/>
+      <w:pPr>
+        <w:ind w:left="5040" w:hanging="360"/>
+      </w:pPr>
+    </w:lvl>
+    <w:lvl w:ilvl="7" w:tplc="40090019" w:tentative="1">
+      <w:start w:val="1"/>
+      <w:numFmt w:val="lowerLetter"/>
+      <w:lvlText w:val="%8."/>
+      <w:lvlJc w:val="left"/>
+      <w:pPr>
+        <w:ind w:left="5760" w:hanging="360"/>
+      </w:pPr>
+    </w:lvl>
+    <w:lvl w:ilvl="8" w:tplc="4009001B" w:tentative="1">
+      <w:start w:val="1"/>
+      <w:numFmt w:val="lowerRoman"/>
+      <w:lvlText w:val="%9."/>
+      <w:lvlJc w:val="right"/>
+      <w:pPr>
+        <w:ind w:left="6480" w:hanging="180"/>
+      </w:pPr>
+    </w:lvl>
+  </w:abstractNum>
+  <w:abstractNum w:abstractNumId="24" w15:restartNumberingAfterBreak="0">
     <w:nsid w:val="7F7F7B2C"/>
     <w:multiLevelType w:val="hybridMultilevel"/>
     <w:tmpl w:val="F9B2EE24"/>
@@ -4243,39 +7704,78 @@
     </w:lvl>
   </w:abstractNum>
   <w:num w:numId="1" w16cid:durableId="1872839013">
-    <w:abstractNumId w:val="10"/>
+    <w:abstractNumId w:val="22"/>
   </w:num>
   <w:num w:numId="2" w16cid:durableId="925267174">
-    <w:abstractNumId w:val="11"/>
+    <w:abstractNumId w:val="24"/>
   </w:num>
   <w:num w:numId="3" w16cid:durableId="1404909352">
     <w:abstractNumId w:val="2"/>
   </w:num>
   <w:num w:numId="4" w16cid:durableId="2111271235">
-    <w:abstractNumId w:val="9"/>
+    <w:abstractNumId w:val="21"/>
   </w:num>
   <w:num w:numId="5" w16cid:durableId="432212858">
-    <w:abstractNumId w:val="7"/>
+    <w:abstractNumId w:val="19"/>
   </w:num>
   <w:num w:numId="6" w16cid:durableId="1834099363">
     <w:abstractNumId w:val="1"/>
   </w:num>
   <w:num w:numId="7" w16cid:durableId="1328367869">
-    <w:abstractNumId w:val="5"/>
+    <w:abstractNumId w:val="15"/>
   </w:num>
   <w:num w:numId="8" w16cid:durableId="1861504458">
     <w:abstractNumId w:val="0"/>
   </w:num>
   <w:num w:numId="9" w16cid:durableId="1871263643">
-    <w:abstractNumId w:val="6"/>
+    <w:abstractNumId w:val="18"/>
   </w:num>
   <w:num w:numId="10" w16cid:durableId="1663656561">
     <w:abstractNumId w:val="3"/>
   </w:num>
   <w:num w:numId="11" w16cid:durableId="277445431">
+    <w:abstractNumId w:val="20"/>
+  </w:num>
+  <w:num w:numId="12" w16cid:durableId="1397126668">
+    <w:abstractNumId w:val="12"/>
+  </w:num>
+  <w:num w:numId="13" w16cid:durableId="1352225301">
+    <w:abstractNumId w:val="10"/>
+  </w:num>
+  <w:num w:numId="14" w16cid:durableId="315765361">
+    <w:abstractNumId w:val="7"/>
+  </w:num>
+  <w:num w:numId="15" w16cid:durableId="1905137643">
+    <w:abstractNumId w:val="17"/>
+  </w:num>
+  <w:num w:numId="16" w16cid:durableId="1138767573">
+    <w:abstractNumId w:val="14"/>
+  </w:num>
+  <w:num w:numId="17" w16cid:durableId="1080981048">
+    <w:abstractNumId w:val="16"/>
+  </w:num>
+  <w:num w:numId="18" w16cid:durableId="1477916803">
+    <w:abstractNumId w:val="6"/>
+  </w:num>
+  <w:num w:numId="19" w16cid:durableId="1831824625">
+    <w:abstractNumId w:val="9"/>
+  </w:num>
+  <w:num w:numId="20" w16cid:durableId="246232099">
     <w:abstractNumId w:val="8"/>
   </w:num>
-  <w:num w:numId="12" w16cid:durableId="1397126668">
+  <w:num w:numId="21" w16cid:durableId="85999534">
+    <w:abstractNumId w:val="13"/>
+  </w:num>
+  <w:num w:numId="22" w16cid:durableId="1725062983">
+    <w:abstractNumId w:val="11"/>
+  </w:num>
+  <w:num w:numId="23" w16cid:durableId="1922831231">
+    <w:abstractNumId w:val="5"/>
+  </w:num>
+  <w:num w:numId="24" w16cid:durableId="2012557711">
+    <w:abstractNumId w:val="23"/>
+  </w:num>
+  <w:num w:numId="25" w16cid:durableId="962227198">
     <w:abstractNumId w:val="4"/>
   </w:num>
 </w:numbering>
@@ -4707,6 +8207,7 @@
   <w:style w:type="character" w:default="1" w:styleId="DefaultParagraphFont">
     <w:name w:val="Default Paragraph Font"/>
     <w:uiPriority w:val="1"/>
+    <w:semiHidden/>
     <w:unhideWhenUsed/>
   </w:style>
   <w:style w:type="table" w:default="1" w:styleId="TableNormal">
